--- a/data/code_docs/liberalism/NLI/Economic_Prosperity.docx
+++ b/data/code_docs/liberalism/NLI/Economic_Prosperity.docx
@@ -1064,7 +1064,7 @@
         <w:rPr>
           <w:highlight w:val="lightGray"/>
         </w:rPr>
-        <w:t>Files\\2011 Case Study\\Primary Sources_Policy_Strategies\\2010_national_security_strategy - § 35 references coded [ 1.11% Coverage]</w:t>
+        <w:t>Files\\2011 Case Study\\Primary Sources_Policy_Strategies\\2010_national_security_strategy - § 72 references coded [ 2.03% Coverage]</w:t>
       </w:r>
     </w:p>
     <w:p>
@@ -1826,7 +1826,100 @@
         <w:rPr>
           <w:highlight w:val="lightGray"/>
         </w:rPr>
-        <w:t>Reference 25 - 0.02% Coverage</w:t>
+        <w:t>Reference 25 - 0.04% Coverage</w:t>
+      </w:r>
+    </w:p>
+    <w:p>
+      <w:pPr>
+        <w:pStyle w:val="TextBody"/>
+        <w:bidi w:val="0"/>
+        <w:spacing w:before="0" w:after="0"/>
+        <w:jc w:val="left"/>
+        <w:rPr/>
+      </w:pPr>
+      <w:r>
+        <w:rPr/>
+        <w:t>These efforts will build new ties of trade and commerce between Iraq and the world, enable Iraq to assume its rightful place in the community of nations,</w:t>
+      </w:r>
+    </w:p>
+    <w:p>
+      <w:pPr>
+        <w:pStyle w:val="TextBody"/>
+        <w:bidi w:val="0"/>
+        <w:spacing w:before="113" w:after="113"/>
+        <w:ind w:left="113" w:right="113" w:hanging="0"/>
+        <w:jc w:val="left"/>
+        <w:rPr>
+          <w:highlight w:val="lightGray"/>
+        </w:rPr>
+      </w:pPr>
+      <w:r>
+        <w:rPr>
+          <w:highlight w:val="lightGray"/>
+        </w:rPr>
+        <w:t>Reference 26 - 0.05% Coverage</w:t>
+      </w:r>
+    </w:p>
+    <w:p>
+      <w:pPr>
+        <w:pStyle w:val="TextBody"/>
+        <w:bidi w:val="0"/>
+        <w:spacing w:before="0" w:after="0"/>
+        <w:jc w:val="left"/>
+        <w:rPr/>
+      </w:pPr>
+      <w:r>
+        <w:rPr/>
+        <w:t>We also seek international support to build the institutions upon which a Palestinian state will depend, while supporting economic development that can bring opportunity to its people.</w:t>
+      </w:r>
+    </w:p>
+    <w:p>
+      <w:pPr>
+        <w:pStyle w:val="TextBody"/>
+        <w:bidi w:val="0"/>
+        <w:spacing w:before="113" w:after="113"/>
+        <w:ind w:left="113" w:right="113" w:hanging="0"/>
+        <w:jc w:val="left"/>
+        <w:rPr>
+          <w:highlight w:val="lightGray"/>
+        </w:rPr>
+      </w:pPr>
+      <w:r>
+        <w:rPr>
+          <w:highlight w:val="lightGray"/>
+        </w:rPr>
+        <w:t>Reference 27 - 0.05% Coverage</w:t>
+      </w:r>
+    </w:p>
+    <w:p>
+      <w:pPr>
+        <w:pStyle w:val="TextBody"/>
+        <w:bidi w:val="0"/>
+        <w:spacing w:before="0" w:after="0"/>
+        <w:jc w:val="left"/>
+        <w:rPr/>
+      </w:pPr>
+      <w:r>
+        <w:rPr/>
+        <w:t>In countries like Iraq and Afghanistan, building the capacity necessary for security, economic growth, and good governance is the only path to long term peace and security.</w:t>
+      </w:r>
+    </w:p>
+    <w:p>
+      <w:pPr>
+        <w:pStyle w:val="TextBody"/>
+        <w:bidi w:val="0"/>
+        <w:spacing w:before="113" w:after="113"/>
+        <w:ind w:left="113" w:right="113" w:hanging="0"/>
+        <w:jc w:val="left"/>
+        <w:rPr>
+          <w:highlight w:val="lightGray"/>
+        </w:rPr>
+      </w:pPr>
+      <w:r>
+        <w:rPr>
+          <w:highlight w:val="lightGray"/>
+        </w:rPr>
+        <w:t>Reference 28 - 0.02% Coverage</w:t>
       </w:r>
     </w:p>
     <w:p>
@@ -1857,7 +1950,7 @@
         <w:rPr>
           <w:highlight w:val="lightGray"/>
         </w:rPr>
-        <w:t>Reference 26 - 0.04% Coverage</w:t>
+        <w:t>Reference 29 - 0.04% Coverage</w:t>
       </w:r>
     </w:p>
     <w:p>
@@ -1888,7 +1981,7 @@
         <w:rPr>
           <w:highlight w:val="lightGray"/>
         </w:rPr>
-        <w:t>Reference 27 - 0.04% Coverage</w:t>
+        <w:t>Reference 30 - 0.04% Coverage</w:t>
       </w:r>
     </w:p>
     <w:p>
@@ -1919,7 +2012,7 @@
         <w:rPr>
           <w:highlight w:val="lightGray"/>
         </w:rPr>
-        <w:t>Reference 28 - 0.04% Coverage</w:t>
+        <w:t>Reference 31 - 0.04% Coverage</w:t>
       </w:r>
     </w:p>
     <w:p>
@@ -1950,7 +2043,410 @@
         <w:rPr>
           <w:highlight w:val="lightGray"/>
         </w:rPr>
-        <w:t>Reference 29 - 0.08% Coverage</w:t>
+        <w:t>Reference 32 - 0.03% Coverage</w:t>
+      </w:r>
+    </w:p>
+    <w:p>
+      <w:pPr>
+        <w:pStyle w:val="TextBody"/>
+        <w:bidi w:val="0"/>
+        <w:spacing w:before="0" w:after="0"/>
+        <w:jc w:val="left"/>
+        <w:rPr/>
+      </w:pPr>
+      <w:r>
+        <w:rPr/>
+        <w:t>reforming international institutions to give emerging economies a greater voice and greater responsibility</w:t>
+      </w:r>
+    </w:p>
+    <w:p>
+      <w:pPr>
+        <w:pStyle w:val="TextBody"/>
+        <w:bidi w:val="0"/>
+        <w:spacing w:before="113" w:after="113"/>
+        <w:ind w:left="113" w:right="113" w:hanging="0"/>
+        <w:jc w:val="left"/>
+        <w:rPr>
+          <w:highlight w:val="lightGray"/>
+        </w:rPr>
+      </w:pPr>
+      <w:r>
+        <w:rPr>
+          <w:highlight w:val="lightGray"/>
+        </w:rPr>
+        <w:t>Reference 33 - 0.01% Coverage</w:t>
+      </w:r>
+    </w:p>
+    <w:p>
+      <w:pPr>
+        <w:pStyle w:val="TextBody"/>
+        <w:bidi w:val="0"/>
+        <w:spacing w:before="0" w:after="0"/>
+        <w:jc w:val="left"/>
+        <w:rPr/>
+      </w:pPr>
+      <w:r>
+        <w:rPr/>
+        <w:t>economy</w:t>
+      </w:r>
+    </w:p>
+    <w:p>
+      <w:pPr>
+        <w:pStyle w:val="TextBody"/>
+        <w:bidi w:val="0"/>
+        <w:spacing w:before="113" w:after="113"/>
+        <w:ind w:left="113" w:right="113" w:hanging="0"/>
+        <w:jc w:val="left"/>
+        <w:rPr>
+          <w:highlight w:val="lightGray"/>
+        </w:rPr>
+      </w:pPr>
+      <w:r>
+        <w:rPr>
+          <w:highlight w:val="lightGray"/>
+        </w:rPr>
+        <w:t>Reference 34 - 0.01% Coverage</w:t>
+      </w:r>
+    </w:p>
+    <w:p>
+      <w:pPr>
+        <w:pStyle w:val="TextBody"/>
+        <w:bidi w:val="0"/>
+        <w:spacing w:before="0" w:after="0"/>
+        <w:jc w:val="left"/>
+        <w:rPr/>
+      </w:pPr>
+      <w:r>
+        <w:rPr/>
+        <w:t>prosperity</w:t>
+      </w:r>
+    </w:p>
+    <w:p>
+      <w:pPr>
+        <w:pStyle w:val="TextBody"/>
+        <w:bidi w:val="0"/>
+        <w:spacing w:before="113" w:after="113"/>
+        <w:ind w:left="113" w:right="113" w:hanging="0"/>
+        <w:jc w:val="left"/>
+        <w:rPr>
+          <w:highlight w:val="lightGray"/>
+        </w:rPr>
+      </w:pPr>
+      <w:r>
+        <w:rPr>
+          <w:highlight w:val="lightGray"/>
+        </w:rPr>
+        <w:t>Reference 35 - 0.01% Coverage</w:t>
+      </w:r>
+    </w:p>
+    <w:p>
+      <w:pPr>
+        <w:pStyle w:val="TextBody"/>
+        <w:bidi w:val="0"/>
+        <w:spacing w:before="0" w:after="0"/>
+        <w:jc w:val="left"/>
+        <w:rPr/>
+      </w:pPr>
+      <w:r>
+        <w:rPr/>
+        <w:t>economy</w:t>
+      </w:r>
+    </w:p>
+    <w:p>
+      <w:pPr>
+        <w:pStyle w:val="TextBody"/>
+        <w:bidi w:val="0"/>
+        <w:spacing w:before="113" w:after="113"/>
+        <w:ind w:left="113" w:right="113" w:hanging="0"/>
+        <w:jc w:val="left"/>
+        <w:rPr>
+          <w:highlight w:val="lightGray"/>
+        </w:rPr>
+      </w:pPr>
+      <w:r>
+        <w:rPr>
+          <w:highlight w:val="lightGray"/>
+        </w:rPr>
+        <w:t>Reference 36 - 0.01% Coverage</w:t>
+      </w:r>
+    </w:p>
+    <w:p>
+      <w:pPr>
+        <w:pStyle w:val="TextBody"/>
+        <w:bidi w:val="0"/>
+        <w:spacing w:before="0" w:after="0"/>
+        <w:jc w:val="left"/>
+        <w:rPr/>
+      </w:pPr>
+      <w:r>
+        <w:rPr/>
+        <w:t>economy.</w:t>
+      </w:r>
+    </w:p>
+    <w:p>
+      <w:pPr>
+        <w:pStyle w:val="TextBody"/>
+        <w:bidi w:val="0"/>
+        <w:spacing w:before="113" w:after="113"/>
+        <w:ind w:left="113" w:right="113" w:hanging="0"/>
+        <w:jc w:val="left"/>
+        <w:rPr>
+          <w:highlight w:val="lightGray"/>
+        </w:rPr>
+      </w:pPr>
+      <w:r>
+        <w:rPr>
+          <w:highlight w:val="lightGray"/>
+        </w:rPr>
+        <w:t>Reference 37 - 0.01% Coverage</w:t>
+      </w:r>
+    </w:p>
+    <w:p>
+      <w:pPr>
+        <w:pStyle w:val="TextBody"/>
+        <w:bidi w:val="0"/>
+        <w:spacing w:before="0" w:after="0"/>
+        <w:jc w:val="left"/>
+        <w:rPr/>
+      </w:pPr>
+      <w:r>
+        <w:rPr/>
+        <w:t>economy.</w:t>
+      </w:r>
+    </w:p>
+    <w:p>
+      <w:pPr>
+        <w:pStyle w:val="TextBody"/>
+        <w:bidi w:val="0"/>
+        <w:spacing w:before="113" w:after="113"/>
+        <w:ind w:left="113" w:right="113" w:hanging="0"/>
+        <w:jc w:val="left"/>
+        <w:rPr>
+          <w:highlight w:val="lightGray"/>
+        </w:rPr>
+      </w:pPr>
+      <w:r>
+        <w:rPr>
+          <w:highlight w:val="lightGray"/>
+        </w:rPr>
+        <w:t>Reference 38 - 0.01% Coverage</w:t>
+      </w:r>
+    </w:p>
+    <w:p>
+      <w:pPr>
+        <w:pStyle w:val="TextBody"/>
+        <w:bidi w:val="0"/>
+        <w:spacing w:before="0" w:after="0"/>
+        <w:jc w:val="left"/>
+        <w:rPr/>
+      </w:pPr>
+      <w:r>
+        <w:rPr/>
+        <w:t>economic prosperity</w:t>
+      </w:r>
+    </w:p>
+    <w:p>
+      <w:pPr>
+        <w:pStyle w:val="TextBody"/>
+        <w:bidi w:val="0"/>
+        <w:spacing w:before="113" w:after="113"/>
+        <w:ind w:left="113" w:right="113" w:hanging="0"/>
+        <w:jc w:val="left"/>
+        <w:rPr>
+          <w:highlight w:val="lightGray"/>
+        </w:rPr>
+      </w:pPr>
+      <w:r>
+        <w:rPr>
+          <w:highlight w:val="lightGray"/>
+        </w:rPr>
+        <w:t>Reference 39 - 0.03% Coverage</w:t>
+      </w:r>
+    </w:p>
+    <w:p>
+      <w:pPr>
+        <w:pStyle w:val="TextBody"/>
+        <w:bidi w:val="0"/>
+        <w:spacing w:before="0" w:after="0"/>
+        <w:jc w:val="left"/>
+        <w:rPr/>
+      </w:pPr>
+      <w:r>
+        <w:rPr/>
+        <w:t>the nation that leads the world in building a clean energy economy will enjoy a substantial economic and security advantage.</w:t>
+      </w:r>
+    </w:p>
+    <w:p>
+      <w:pPr>
+        <w:pStyle w:val="TextBody"/>
+        <w:bidi w:val="0"/>
+        <w:spacing w:before="113" w:after="113"/>
+        <w:ind w:left="113" w:right="113" w:hanging="0"/>
+        <w:jc w:val="left"/>
+        <w:rPr>
+          <w:highlight w:val="lightGray"/>
+        </w:rPr>
+      </w:pPr>
+      <w:r>
+        <w:rPr>
+          <w:highlight w:val="lightGray"/>
+        </w:rPr>
+        <w:t>Reference 40 - 0.01% Coverage</w:t>
+      </w:r>
+    </w:p>
+    <w:p>
+      <w:pPr>
+        <w:pStyle w:val="TextBody"/>
+        <w:bidi w:val="0"/>
+        <w:spacing w:before="0" w:after="0"/>
+        <w:jc w:val="left"/>
+        <w:rPr/>
+      </w:pPr>
+      <w:r>
+        <w:rPr/>
+        <w:t>Transform our Energy Economy</w:t>
+      </w:r>
+    </w:p>
+    <w:p>
+      <w:pPr>
+        <w:pStyle w:val="TextBody"/>
+        <w:bidi w:val="0"/>
+        <w:spacing w:before="113" w:after="113"/>
+        <w:ind w:left="113" w:right="113" w:hanging="0"/>
+        <w:jc w:val="left"/>
+        <w:rPr>
+          <w:highlight w:val="lightGray"/>
+        </w:rPr>
+      </w:pPr>
+      <w:r>
+        <w:rPr>
+          <w:highlight w:val="lightGray"/>
+        </w:rPr>
+        <w:t>Reference 41 - 0.01% Coverage</w:t>
+      </w:r>
+    </w:p>
+    <w:p>
+      <w:pPr>
+        <w:pStyle w:val="TextBody"/>
+        <w:bidi w:val="0"/>
+        <w:spacing w:before="0" w:after="0"/>
+        <w:jc w:val="left"/>
+        <w:rPr/>
+      </w:pPr>
+      <w:r>
+        <w:rPr/>
+        <w:t>prosperity.</w:t>
+      </w:r>
+    </w:p>
+    <w:p>
+      <w:pPr>
+        <w:pStyle w:val="TextBody"/>
+        <w:bidi w:val="0"/>
+        <w:spacing w:before="113" w:after="113"/>
+        <w:ind w:left="113" w:right="113" w:hanging="0"/>
+        <w:jc w:val="left"/>
+        <w:rPr>
+          <w:highlight w:val="lightGray"/>
+        </w:rPr>
+      </w:pPr>
+      <w:r>
+        <w:rPr>
+          <w:highlight w:val="lightGray"/>
+        </w:rPr>
+        <w:t>Reference 42 - 0.04% Coverage</w:t>
+      </w:r>
+    </w:p>
+    <w:p>
+      <w:pPr>
+        <w:pStyle w:val="TextBody"/>
+        <w:bidi w:val="0"/>
+        <w:spacing w:before="0" w:after="0"/>
+        <w:jc w:val="left"/>
+        <w:rPr/>
+      </w:pPr>
+      <w:r>
+        <w:rPr/>
+        <w:t>If successful, the United States will lead in this new Industrial Revolution in clean energy that will be a major contributor to our economic prosperity</w:t>
+      </w:r>
+    </w:p>
+    <w:p>
+      <w:pPr>
+        <w:pStyle w:val="TextBody"/>
+        <w:bidi w:val="0"/>
+        <w:spacing w:before="113" w:after="113"/>
+        <w:ind w:left="113" w:right="113" w:hanging="0"/>
+        <w:jc w:val="left"/>
+        <w:rPr>
+          <w:highlight w:val="lightGray"/>
+        </w:rPr>
+      </w:pPr>
+      <w:r>
+        <w:rPr>
+          <w:highlight w:val="lightGray"/>
+        </w:rPr>
+        <w:t>Reference 43 - 0.01% Coverage</w:t>
+      </w:r>
+    </w:p>
+    <w:p>
+      <w:pPr>
+        <w:pStyle w:val="TextBody"/>
+        <w:bidi w:val="0"/>
+        <w:spacing w:before="0" w:after="0"/>
+        <w:jc w:val="left"/>
+        <w:rPr/>
+      </w:pPr>
+      <w:r>
+        <w:rPr/>
+        <w:t>We must continue to transform our energy economy,</w:t>
+      </w:r>
+    </w:p>
+    <w:p>
+      <w:pPr>
+        <w:pStyle w:val="TextBody"/>
+        <w:bidi w:val="0"/>
+        <w:spacing w:before="113" w:after="113"/>
+        <w:ind w:left="113" w:right="113" w:hanging="0"/>
+        <w:jc w:val="left"/>
+        <w:rPr>
+          <w:highlight w:val="lightGray"/>
+        </w:rPr>
+      </w:pPr>
+      <w:r>
+        <w:rPr>
+          <w:highlight w:val="lightGray"/>
+        </w:rPr>
+        <w:t>Reference 44 - 0.07% Coverage</w:t>
+      </w:r>
+    </w:p>
+    <w:p>
+      <w:pPr>
+        <w:pStyle w:val="TextBody"/>
+        <w:bidi w:val="0"/>
+        <w:spacing w:before="0" w:after="0"/>
+        <w:jc w:val="left"/>
+        <w:rPr/>
+      </w:pPr>
+      <w:r>
+        <w:rPr/>
+        <w:t>Balanced and sustainable growth, at home and throughout the global economy, drives the momentum of the U.S. economy and underpins our prosperity. A steadily growing global economy means an expanding market for exports of our goods and services.</w:t>
+      </w:r>
+    </w:p>
+    <w:p>
+      <w:pPr>
+        <w:pStyle w:val="TextBody"/>
+        <w:bidi w:val="0"/>
+        <w:spacing w:before="113" w:after="113"/>
+        <w:ind w:left="113" w:right="113" w:hanging="0"/>
+        <w:jc w:val="left"/>
+        <w:rPr>
+          <w:highlight w:val="lightGray"/>
+        </w:rPr>
+      </w:pPr>
+      <w:r>
+        <w:rPr>
+          <w:highlight w:val="lightGray"/>
+        </w:rPr>
+        <w:t>Reference 45 - 0.08% Coverage</w:t>
       </w:r>
     </w:p>
     <w:p>
@@ -1981,7 +2477,38 @@
         <w:rPr>
           <w:highlight w:val="lightGray"/>
         </w:rPr>
-        <w:t>Reference 30 - 0.01% Coverage</w:t>
+        <w:t>Reference 46 - 0.07% Coverage</w:t>
+      </w:r>
+    </w:p>
+    <w:p>
+      <w:pPr>
+        <w:pStyle w:val="TextBody"/>
+        <w:bidi w:val="0"/>
+        <w:spacing w:before="0" w:after="0"/>
+        <w:jc w:val="left"/>
+        <w:rPr/>
+      </w:pPr>
+      <w:r>
+        <w:rPr/>
+        <w:t>we will need to lead the international community to expand the inclusive growth of the integrated, global economy. At the same time, we will need to lead international efforts to prevent a recurrence of economic imbalances and financial excesses,</w:t>
+      </w:r>
+    </w:p>
+    <w:p>
+      <w:pPr>
+        <w:pStyle w:val="TextBody"/>
+        <w:bidi w:val="0"/>
+        <w:spacing w:before="113" w:after="113"/>
+        <w:ind w:left="113" w:right="113" w:hanging="0"/>
+        <w:jc w:val="left"/>
+        <w:rPr>
+          <w:highlight w:val="lightGray"/>
+        </w:rPr>
+      </w:pPr>
+      <w:r>
+        <w:rPr>
+          <w:highlight w:val="lightGray"/>
+        </w:rPr>
+        <w:t>Reference 47 - 0.01% Coverage</w:t>
       </w:r>
     </w:p>
     <w:p>
@@ -2012,7 +2539,100 @@
         <w:rPr>
           <w:highlight w:val="lightGray"/>
         </w:rPr>
-        <w:t>Reference 31 - 0.03% Coverage</w:t>
+        <w:t>Reference 48 - 0.03% Coverage</w:t>
+      </w:r>
+    </w:p>
+    <w:p>
+      <w:pPr>
+        <w:pStyle w:val="TextBody"/>
+        <w:bidi w:val="0"/>
+        <w:spacing w:before="0" w:after="0"/>
+        <w:jc w:val="left"/>
+        <w:rPr/>
+      </w:pPr>
+      <w:r>
+        <w:rPr/>
+        <w:t>We must pursue reform of the U.S. financial system to strengthen the health of our economy and encourage Americans to save more.</w:t>
+      </w:r>
+    </w:p>
+    <w:p>
+      <w:pPr>
+        <w:pStyle w:val="TextBody"/>
+        <w:bidi w:val="0"/>
+        <w:spacing w:before="113" w:after="113"/>
+        <w:ind w:left="113" w:right="113" w:hanging="0"/>
+        <w:jc w:val="left"/>
+        <w:rPr>
+          <w:highlight w:val="lightGray"/>
+        </w:rPr>
+      </w:pPr>
+      <w:r>
+        <w:rPr>
+          <w:highlight w:val="lightGray"/>
+        </w:rPr>
+        <w:t>Reference 49 - 0.01% Coverage</w:t>
+      </w:r>
+    </w:p>
+    <w:p>
+      <w:pPr>
+        <w:pStyle w:val="TextBody"/>
+        <w:bidi w:val="0"/>
+        <w:spacing w:before="0" w:after="0"/>
+        <w:jc w:val="left"/>
+        <w:rPr/>
+      </w:pPr>
+      <w:r>
+        <w:rPr/>
+        <w:t>economy,</w:t>
+      </w:r>
+    </w:p>
+    <w:p>
+      <w:pPr>
+        <w:pStyle w:val="TextBody"/>
+        <w:bidi w:val="0"/>
+        <w:spacing w:before="113" w:after="113"/>
+        <w:ind w:left="113" w:right="113" w:hanging="0"/>
+        <w:jc w:val="left"/>
+        <w:rPr>
+          <w:highlight w:val="lightGray"/>
+        </w:rPr>
+      </w:pPr>
+      <w:r>
+        <w:rPr>
+          <w:highlight w:val="lightGray"/>
+        </w:rPr>
+        <w:t>Reference 50 - 0.03% Coverage</w:t>
+      </w:r>
+    </w:p>
+    <w:p>
+      <w:pPr>
+        <w:pStyle w:val="TextBody"/>
+        <w:bidi w:val="0"/>
+        <w:spacing w:before="0" w:after="0"/>
+        <w:jc w:val="left"/>
+        <w:rPr/>
+      </w:pPr>
+      <w:r>
+        <w:rPr/>
+        <w:t>opening markets around the globe will promote global competition and innovation and will be crucial to our prosperity</w:t>
+      </w:r>
+    </w:p>
+    <w:p>
+      <w:pPr>
+        <w:pStyle w:val="TextBody"/>
+        <w:bidi w:val="0"/>
+        <w:spacing w:before="113" w:after="113"/>
+        <w:ind w:left="113" w:right="113" w:hanging="0"/>
+        <w:jc w:val="left"/>
+        <w:rPr>
+          <w:highlight w:val="lightGray"/>
+        </w:rPr>
+      </w:pPr>
+      <w:r>
+        <w:rPr>
+          <w:highlight w:val="lightGray"/>
+        </w:rPr>
+        <w:t>Reference 51 - 0.03% Coverage</w:t>
       </w:r>
     </w:p>
     <w:p>
@@ -2043,7 +2663,38 @@
         <w:rPr>
           <w:highlight w:val="lightGray"/>
         </w:rPr>
-        <w:t>Reference 32 - 0.08% Coverage</w:t>
+        <w:t>Reference 52 - 0.04% Coverage</w:t>
+      </w:r>
+    </w:p>
+    <w:p>
+      <w:pPr>
+        <w:pStyle w:val="TextBody"/>
+        <w:bidi w:val="0"/>
+        <w:spacing w:before="0" w:after="0"/>
+        <w:jc w:val="left"/>
+        <w:rPr/>
+      </w:pPr>
+      <w:r>
+        <w:rPr/>
+        <w:t>The growth of emerging economies in recent decades has lifted people out of poverty and forged a more interconnected and vibrant global economy.</w:t>
+      </w:r>
+    </w:p>
+    <w:p>
+      <w:pPr>
+        <w:pStyle w:val="TextBody"/>
+        <w:bidi w:val="0"/>
+        <w:spacing w:before="113" w:after="113"/>
+        <w:ind w:left="113" w:right="113" w:hanging="0"/>
+        <w:jc w:val="left"/>
+        <w:rPr>
+          <w:highlight w:val="lightGray"/>
+        </w:rPr>
+      </w:pPr>
+      <w:r>
+        <w:rPr>
+          <w:highlight w:val="lightGray"/>
+        </w:rPr>
+        <w:t>Reference 53 - 0.08% Coverage</w:t>
       </w:r>
     </w:p>
     <w:p>
@@ -2074,7 +2725,162 @@
         <w:rPr>
           <w:highlight w:val="lightGray"/>
         </w:rPr>
-        <w:t>Reference 33 - 0.05% Coverage</w:t>
+        <w:t>Reference 54 - 0.05% Coverage</w:t>
+      </w:r>
+    </w:p>
+    <w:p>
+      <w:pPr>
+        <w:pStyle w:val="TextBody"/>
+        <w:bidi w:val="0"/>
+        <w:spacing w:before="0" w:after="0"/>
+        <w:jc w:val="left"/>
+        <w:rPr/>
+      </w:pPr>
+      <w:r>
+        <w:rPr/>
+        <w:t>This will expand the circle of nations—particularly in Africa—who are capable of reaping the benefits of the global economy, while contributing to global security and prosperity.</w:t>
+      </w:r>
+    </w:p>
+    <w:p>
+      <w:pPr>
+        <w:pStyle w:val="TextBody"/>
+        <w:bidi w:val="0"/>
+        <w:spacing w:before="113" w:after="113"/>
+        <w:ind w:left="113" w:right="113" w:hanging="0"/>
+        <w:jc w:val="left"/>
+        <w:rPr>
+          <w:highlight w:val="lightGray"/>
+        </w:rPr>
+      </w:pPr>
+      <w:r>
+        <w:rPr>
+          <w:highlight w:val="lightGray"/>
+        </w:rPr>
+        <w:t>Reference 55 - 0.01% Coverage</w:t>
+      </w:r>
+    </w:p>
+    <w:p>
+      <w:pPr>
+        <w:pStyle w:val="TextBody"/>
+        <w:bidi w:val="0"/>
+        <w:spacing w:before="0" w:after="0"/>
+        <w:jc w:val="left"/>
+        <w:rPr/>
+      </w:pPr>
+      <w:r>
+        <w:rPr/>
+        <w:t>advance our prosperity</w:t>
+      </w:r>
+    </w:p>
+    <w:p>
+      <w:pPr>
+        <w:pStyle w:val="TextBody"/>
+        <w:bidi w:val="0"/>
+        <w:spacing w:before="113" w:after="113"/>
+        <w:ind w:left="113" w:right="113" w:hanging="0"/>
+        <w:jc w:val="left"/>
+        <w:rPr>
+          <w:highlight w:val="lightGray"/>
+        </w:rPr>
+      </w:pPr>
+      <w:r>
+        <w:rPr>
+          <w:highlight w:val="lightGray"/>
+        </w:rPr>
+        <w:t>Reference 56 - 0.01% Coverage</w:t>
+      </w:r>
+    </w:p>
+    <w:p>
+      <w:pPr>
+        <w:pStyle w:val="TextBody"/>
+        <w:bidi w:val="0"/>
+        <w:spacing w:before="0" w:after="0"/>
+        <w:jc w:val="left"/>
+        <w:rPr/>
+      </w:pPr>
+      <w:r>
+        <w:rPr/>
+        <w:t>economic issues</w:t>
+      </w:r>
+    </w:p>
+    <w:p>
+      <w:pPr>
+        <w:pStyle w:val="TextBody"/>
+        <w:bidi w:val="0"/>
+        <w:spacing w:before="113" w:after="113"/>
+        <w:ind w:left="113" w:right="113" w:hanging="0"/>
+        <w:jc w:val="left"/>
+        <w:rPr>
+          <w:highlight w:val="lightGray"/>
+        </w:rPr>
+      </w:pPr>
+      <w:r>
+        <w:rPr>
+          <w:highlight w:val="lightGray"/>
+        </w:rPr>
+        <w:t>Reference 57 - 0.01% Coverage</w:t>
+      </w:r>
+    </w:p>
+    <w:p>
+      <w:pPr>
+        <w:pStyle w:val="TextBody"/>
+        <w:bidi w:val="0"/>
+        <w:spacing w:before="0" w:after="0"/>
+        <w:jc w:val="left"/>
+        <w:rPr/>
+      </w:pPr>
+      <w:r>
+        <w:rPr/>
+        <w:t>prosperity</w:t>
+      </w:r>
+    </w:p>
+    <w:p>
+      <w:pPr>
+        <w:pStyle w:val="TextBody"/>
+        <w:bidi w:val="0"/>
+        <w:spacing w:before="113" w:after="113"/>
+        <w:ind w:left="113" w:right="113" w:hanging="0"/>
+        <w:jc w:val="left"/>
+        <w:rPr>
+          <w:highlight w:val="lightGray"/>
+        </w:rPr>
+      </w:pPr>
+      <w:r>
+        <w:rPr>
+          <w:highlight w:val="lightGray"/>
+        </w:rPr>
+        <w:t>Reference 58 - 0.01% Coverage</w:t>
+      </w:r>
+    </w:p>
+    <w:p>
+      <w:pPr>
+        <w:pStyle w:val="TextBody"/>
+        <w:bidi w:val="0"/>
+        <w:spacing w:before="0" w:after="0"/>
+        <w:jc w:val="left"/>
+        <w:rPr/>
+      </w:pPr>
+      <w:r>
+        <w:rPr/>
+        <w:t>a foundation of prosperity in the Asia-Pacific region</w:t>
+      </w:r>
+    </w:p>
+    <w:p>
+      <w:pPr>
+        <w:pStyle w:val="TextBody"/>
+        <w:bidi w:val="0"/>
+        <w:spacing w:before="113" w:after="113"/>
+        <w:ind w:left="113" w:right="113" w:hanging="0"/>
+        <w:jc w:val="left"/>
+        <w:rPr>
+          <w:highlight w:val="lightGray"/>
+        </w:rPr>
+      </w:pPr>
+      <w:r>
+        <w:rPr>
+          <w:highlight w:val="lightGray"/>
+        </w:rPr>
+        <w:t>Reference 59 - 0.05% Coverage</w:t>
       </w:r>
     </w:p>
     <w:p>
@@ -2105,7 +2911,317 @@
         <w:rPr>
           <w:highlight w:val="lightGray"/>
         </w:rPr>
-        <w:t>Reference 34 - 0.02% Coverage</w:t>
+        <w:t>Reference 60 - 0.02% Coverage</w:t>
+      </w:r>
+    </w:p>
+    <w:p>
+      <w:pPr>
+        <w:pStyle w:val="TextBody"/>
+        <w:bidi w:val="0"/>
+        <w:spacing w:before="0" w:after="0"/>
+        <w:jc w:val="left"/>
+        <w:rPr/>
+      </w:pPr>
+      <w:r>
+        <w:rPr/>
+        <w:t>trade and investment that drive growth and prosperity on both sides of the Pacific</w:t>
+      </w:r>
+    </w:p>
+    <w:p>
+      <w:pPr>
+        <w:pStyle w:val="TextBody"/>
+        <w:bidi w:val="0"/>
+        <w:spacing w:before="113" w:after="113"/>
+        <w:ind w:left="113" w:right="113" w:hanging="0"/>
+        <w:jc w:val="left"/>
+        <w:rPr>
+          <w:highlight w:val="lightGray"/>
+        </w:rPr>
+      </w:pPr>
+      <w:r>
+        <w:rPr>
+          <w:highlight w:val="lightGray"/>
+        </w:rPr>
+        <w:t>Reference 61 - 0.03% Coverage</w:t>
+      </w:r>
+    </w:p>
+    <w:p>
+      <w:pPr>
+        <w:pStyle w:val="TextBody"/>
+        <w:bidi w:val="0"/>
+        <w:spacing w:before="0" w:after="0"/>
+        <w:jc w:val="left"/>
+        <w:rPr/>
+      </w:pPr>
+      <w:r>
+        <w:rPr/>
+        <w:t>We also will seek new trade and investment arrangements for increasing the prosperity of our peoples.</w:t>
+      </w:r>
+    </w:p>
+    <w:p>
+      <w:pPr>
+        <w:pStyle w:val="TextBody"/>
+        <w:bidi w:val="0"/>
+        <w:spacing w:before="113" w:after="113"/>
+        <w:ind w:left="113" w:right="113" w:hanging="0"/>
+        <w:jc w:val="left"/>
+        <w:rPr>
+          <w:highlight w:val="lightGray"/>
+        </w:rPr>
+      </w:pPr>
+      <w:r>
+        <w:rPr>
+          <w:highlight w:val="lightGray"/>
+        </w:rPr>
+        <w:t>Reference 62 - 0.07% Coverage</w:t>
+      </w:r>
+    </w:p>
+    <w:p>
+      <w:pPr>
+        <w:pStyle w:val="TextBody"/>
+        <w:bidi w:val="0"/>
+        <w:spacing w:before="0" w:after="0"/>
+        <w:jc w:val="left"/>
+        <w:rPr/>
+      </w:pPr>
+      <w:r>
+        <w:rPr/>
+        <w:t>The rise of the G-20, for example, as the premier international economic forum, represents a distinct shift in our global international order toward greater cooperation between traditional major economies and emerging centers of influence.</w:t>
+      </w:r>
+    </w:p>
+    <w:p>
+      <w:pPr>
+        <w:pStyle w:val="TextBody"/>
+        <w:bidi w:val="0"/>
+        <w:spacing w:before="113" w:after="113"/>
+        <w:ind w:left="113" w:right="113" w:hanging="0"/>
+        <w:jc w:val="left"/>
+        <w:rPr>
+          <w:highlight w:val="lightGray"/>
+        </w:rPr>
+      </w:pPr>
+      <w:r>
+        <w:rPr>
+          <w:highlight w:val="lightGray"/>
+        </w:rPr>
+        <w:t>Reference 63 - 0.01% Coverage</w:t>
+      </w:r>
+    </w:p>
+    <w:p>
+      <w:pPr>
+        <w:pStyle w:val="TextBody"/>
+        <w:bidi w:val="0"/>
+        <w:spacing w:before="0" w:after="0"/>
+        <w:jc w:val="left"/>
+        <w:rPr/>
+      </w:pPr>
+      <w:r>
+        <w:rPr/>
+        <w:t>Stabilizing our global economy</w:t>
+      </w:r>
+    </w:p>
+    <w:p>
+      <w:pPr>
+        <w:pStyle w:val="TextBody"/>
+        <w:bidi w:val="0"/>
+        <w:spacing w:before="113" w:after="113"/>
+        <w:ind w:left="113" w:right="113" w:hanging="0"/>
+        <w:jc w:val="left"/>
+        <w:rPr>
+          <w:highlight w:val="lightGray"/>
+        </w:rPr>
+      </w:pPr>
+      <w:r>
+        <w:rPr>
+          <w:highlight w:val="lightGray"/>
+        </w:rPr>
+        <w:t>Reference 64 - 0.04% Coverage</w:t>
+      </w:r>
+    </w:p>
+    <w:p>
+      <w:pPr>
+        <w:pStyle w:val="TextBody"/>
+        <w:bidi w:val="0"/>
+        <w:spacing w:before="0" w:after="0"/>
+        <w:jc w:val="left"/>
+        <w:rPr/>
+      </w:pPr>
+      <w:r>
+        <w:rPr/>
+        <w:t>And in the context of the G-20 and the Doha round, we will work with Brazil to ensure that economic development and prosperity is broadly shared.</w:t>
+      </w:r>
+    </w:p>
+    <w:p>
+      <w:pPr>
+        <w:pStyle w:val="TextBody"/>
+        <w:bidi w:val="0"/>
+        <w:spacing w:before="113" w:after="113"/>
+        <w:ind w:left="113" w:right="113" w:hanging="0"/>
+        <w:jc w:val="left"/>
+        <w:rPr>
+          <w:highlight w:val="lightGray"/>
+        </w:rPr>
+      </w:pPr>
+      <w:r>
+        <w:rPr>
+          <w:highlight w:val="lightGray"/>
+        </w:rPr>
+        <w:t>Reference 65 - 0.04% Coverage</w:t>
+      </w:r>
+    </w:p>
+    <w:p>
+      <w:pPr>
+        <w:pStyle w:val="TextBody"/>
+        <w:bidi w:val="0"/>
+        <w:spacing w:before="0" w:after="0"/>
+        <w:jc w:val="left"/>
+        <w:rPr/>
+      </w:pPr>
+      <w:r>
+        <w:rPr/>
+        <w:t>As African states grow their economies and strengthen their democratic institutions and governance, America will continue to embrace effective partnerships.</w:t>
+      </w:r>
+    </w:p>
+    <w:p>
+      <w:pPr>
+        <w:pStyle w:val="TextBody"/>
+        <w:bidi w:val="0"/>
+        <w:spacing w:before="113" w:after="113"/>
+        <w:ind w:left="113" w:right="113" w:hanging="0"/>
+        <w:jc w:val="left"/>
+        <w:rPr>
+          <w:highlight w:val="lightGray"/>
+        </w:rPr>
+      </w:pPr>
+      <w:r>
+        <w:rPr>
+          <w:highlight w:val="lightGray"/>
+        </w:rPr>
+        <w:t>Reference 66 - 0.01% Coverage</w:t>
+      </w:r>
+    </w:p>
+    <w:p>
+      <w:pPr>
+        <w:pStyle w:val="TextBody"/>
+        <w:bidi w:val="0"/>
+        <w:spacing w:before="0" w:after="0"/>
+        <w:jc w:val="left"/>
+        <w:rPr/>
+      </w:pPr>
+      <w:r>
+        <w:rPr/>
+        <w:t>economic,</w:t>
+      </w:r>
+    </w:p>
+    <w:p>
+      <w:pPr>
+        <w:pStyle w:val="TextBody"/>
+        <w:bidi w:val="0"/>
+        <w:spacing w:before="113" w:after="113"/>
+        <w:ind w:left="113" w:right="113" w:hanging="0"/>
+        <w:jc w:val="left"/>
+        <w:rPr>
+          <w:highlight w:val="lightGray"/>
+        </w:rPr>
+      </w:pPr>
+      <w:r>
+        <w:rPr>
+          <w:highlight w:val="lightGray"/>
+        </w:rPr>
+        <w:t>Reference 67 - 0.01% Coverage</w:t>
+      </w:r>
+    </w:p>
+    <w:p>
+      <w:pPr>
+        <w:pStyle w:val="TextBody"/>
+        <w:bidi w:val="0"/>
+        <w:spacing w:before="0" w:after="0"/>
+        <w:jc w:val="left"/>
+        <w:rPr/>
+      </w:pPr>
+      <w:r>
+        <w:rPr/>
+        <w:t>access to open markets</w:t>
+      </w:r>
+    </w:p>
+    <w:p>
+      <w:pPr>
+        <w:pStyle w:val="TextBody"/>
+        <w:bidi w:val="0"/>
+        <w:spacing w:before="113" w:after="113"/>
+        <w:ind w:left="113" w:right="113" w:hanging="0"/>
+        <w:jc w:val="left"/>
+        <w:rPr>
+          <w:highlight w:val="lightGray"/>
+        </w:rPr>
+      </w:pPr>
+      <w:r>
+        <w:rPr>
+          <w:highlight w:val="lightGray"/>
+        </w:rPr>
+        <w:t>Reference 68 - 0.03% Coverage</w:t>
+      </w:r>
+    </w:p>
+    <w:p>
+      <w:pPr>
+        <w:pStyle w:val="TextBody"/>
+        <w:bidi w:val="0"/>
+        <w:spacing w:before="0" w:after="0"/>
+        <w:jc w:val="left"/>
+        <w:rPr/>
+      </w:pPr>
+      <w:r>
+        <w:rPr/>
+        <w:t>The Administration will refocus its priorities on strategic interventions that can promote job creation and economic growth</w:t>
+      </w:r>
+    </w:p>
+    <w:p>
+      <w:pPr>
+        <w:pStyle w:val="TextBody"/>
+        <w:bidi w:val="0"/>
+        <w:spacing w:before="113" w:after="113"/>
+        <w:ind w:left="113" w:right="113" w:hanging="0"/>
+        <w:jc w:val="left"/>
+        <w:rPr>
+          <w:highlight w:val="lightGray"/>
+        </w:rPr>
+      </w:pPr>
+      <w:r>
+        <w:rPr>
+          <w:highlight w:val="lightGray"/>
+        </w:rPr>
+        <w:t>Reference 69 - 0.03% Coverage</w:t>
+      </w:r>
+    </w:p>
+    <w:p>
+      <w:pPr>
+        <w:pStyle w:val="TextBody"/>
+        <w:bidi w:val="0"/>
+        <w:spacing w:before="0" w:after="0"/>
+        <w:jc w:val="left"/>
+        <w:rPr/>
+      </w:pPr>
+      <w:r>
+        <w:rPr/>
+        <w:t>With its strong, diversified, wellmanaged economy, it often serves as a springboard to the entire African continent,</w:t>
+      </w:r>
+    </w:p>
+    <w:p>
+      <w:pPr>
+        <w:pStyle w:val="TextBody"/>
+        <w:bidi w:val="0"/>
+        <w:spacing w:before="113" w:after="113"/>
+        <w:ind w:left="113" w:right="113" w:hanging="0"/>
+        <w:jc w:val="left"/>
+        <w:rPr>
+          <w:highlight w:val="lightGray"/>
+        </w:rPr>
+      </w:pPr>
+      <w:r>
+        <w:rPr>
+          <w:highlight w:val="lightGray"/>
+        </w:rPr>
+        <w:t>Reference 70 - 0.02% Coverage</w:t>
       </w:r>
     </w:p>
     <w:p>
@@ -2136,7 +3252,7 @@
         <w:rPr>
           <w:highlight w:val="lightGray"/>
         </w:rPr>
-        <w:t>Reference 35 - 0.09% Coverage</w:t>
+        <w:t>Reference 71 - 0.09% Coverage</w:t>
       </w:r>
     </w:p>
     <w:p>
@@ -2150,6 +3266,37 @@
       <w:r>
         <w:rPr/>
         <w:t>We are also renewing U.S. leadership in the multilateral development banks and the IMF, and leveraging our engagement and investments in these institutions to strengthen the global economy, lift people out of poverty, advance food security, address climate and pandemics, and secure fragile states such as Afghanistan and Haiti.</w:t>
+      </w:r>
+    </w:p>
+    <w:p>
+      <w:pPr>
+        <w:pStyle w:val="TextBody"/>
+        <w:bidi w:val="0"/>
+        <w:spacing w:before="113" w:after="113"/>
+        <w:ind w:left="113" w:right="113" w:hanging="0"/>
+        <w:jc w:val="left"/>
+        <w:rPr>
+          <w:highlight w:val="lightGray"/>
+        </w:rPr>
+      </w:pPr>
+      <w:r>
+        <w:rPr>
+          <w:highlight w:val="lightGray"/>
+        </w:rPr>
+        <w:t>Reference 72 - 0.04% Coverage</w:t>
+      </w:r>
+    </w:p>
+    <w:p>
+      <w:pPr>
+        <w:pStyle w:val="TextBody"/>
+        <w:bidi w:val="0"/>
+        <w:spacing w:before="0" w:after="0"/>
+        <w:jc w:val="left"/>
+        <w:rPr/>
+      </w:pPr>
+      <w:r>
+        <w:rPr/>
+        <w:t>Our goal is an effective, international effort in which all major economies commit to ambitious national action to reduce their emissions</w:t>
       </w:r>
     </w:p>
     <w:p>
@@ -2794,25 +3941,56 @@
         <w:rPr>
           <w:highlight w:val="lightGray"/>
         </w:rPr>
-        <w:t>Files\\2011 Case Study\\Primary Sources_Policy_Strategies\\2011_International_strategy_for_cyberspace - § 28 references coded [ 0.65% Coverage]</w:t>
-      </w:r>
-    </w:p>
-    <w:p>
-      <w:pPr>
-        <w:pStyle w:val="TextBody"/>
-        <w:bidi w:val="0"/>
-        <w:spacing w:before="113" w:after="113"/>
-        <w:ind w:left="113" w:right="113" w:hanging="0"/>
-        <w:jc w:val="left"/>
-        <w:rPr>
-          <w:highlight w:val="lightGray"/>
-        </w:rPr>
-      </w:pPr>
-      <w:r>
-        <w:rPr>
-          <w:highlight w:val="lightGray"/>
-        </w:rPr>
-        <w:t>Reference 1 - 0.05% Coverage</w:t>
+        <w:t>Files\\2011 Case Study\\Primary Sources_Policy_Strategies\\2011_International_strategy_for_cyberspace - § 29 references coded [ 0.67% Coverage]</w:t>
+      </w:r>
+    </w:p>
+    <w:p>
+      <w:pPr>
+        <w:pStyle w:val="TextBody"/>
+        <w:bidi w:val="0"/>
+        <w:spacing w:before="113" w:after="113"/>
+        <w:ind w:left="113" w:right="113" w:hanging="0"/>
+        <w:jc w:val="left"/>
+        <w:rPr>
+          <w:highlight w:val="lightGray"/>
+        </w:rPr>
+      </w:pPr>
+      <w:r>
+        <w:rPr>
+          <w:highlight w:val="lightGray"/>
+        </w:rPr>
+        <w:t>Reference 1 - 0.01% Coverage</w:t>
+      </w:r>
+    </w:p>
+    <w:p>
+      <w:pPr>
+        <w:pStyle w:val="TextBody"/>
+        <w:bidi w:val="0"/>
+        <w:spacing w:before="0" w:after="0"/>
+        <w:jc w:val="left"/>
+        <w:rPr/>
+      </w:pPr>
+      <w:r>
+        <w:rPr/>
+        <w:t>Building Prosperity</w:t>
+      </w:r>
+    </w:p>
+    <w:p>
+      <w:pPr>
+        <w:pStyle w:val="TextBody"/>
+        <w:bidi w:val="0"/>
+        <w:spacing w:before="113" w:after="113"/>
+        <w:ind w:left="113" w:right="113" w:hanging="0"/>
+        <w:jc w:val="left"/>
+        <w:rPr>
+          <w:highlight w:val="lightGray"/>
+        </w:rPr>
+      </w:pPr>
+      <w:r>
+        <w:rPr>
+          <w:highlight w:val="lightGray"/>
+        </w:rPr>
+        <w:t>Reference 2 - 0.05% Coverage</w:t>
       </w:r>
     </w:p>
     <w:p>
@@ -2843,7 +4021,7 @@
         <w:rPr>
           <w:highlight w:val="lightGray"/>
         </w:rPr>
-        <w:t>Reference 2 - 0.06% Coverage</w:t>
+        <w:t>Reference 3 - 0.06% Coverage</w:t>
       </w:r>
     </w:p>
     <w:p>
@@ -2874,7 +4052,7 @@
         <w:rPr>
           <w:highlight w:val="lightGray"/>
         </w:rPr>
-        <w:t>Reference 3 - 0.01% Coverage</w:t>
+        <w:t>Reference 4 - 0.01% Coverage</w:t>
       </w:r>
     </w:p>
     <w:p>
@@ -2905,7 +4083,7 @@
         <w:rPr>
           <w:highlight w:val="lightGray"/>
         </w:rPr>
-        <w:t>Reference 4 - 0.02% Coverage</w:t>
+        <w:t>Reference 5 - 0.02% Coverage</w:t>
       </w:r>
     </w:p>
     <w:p>
@@ -2936,7 +4114,7 @@
         <w:rPr>
           <w:highlight w:val="lightGray"/>
         </w:rPr>
-        <w:t>Reference 5 - 0.04% Coverage</w:t>
+        <w:t>Reference 6 - 0.04% Coverage</w:t>
       </w:r>
     </w:p>
     <w:p>
@@ -2967,7 +4145,7 @@
         <w:rPr>
           <w:highlight w:val="lightGray"/>
         </w:rPr>
-        <w:t>Reference 6 - 0.03% Coverage</w:t>
+        <w:t>Reference 7 - 0.03% Coverage</w:t>
       </w:r>
     </w:p>
     <w:p>
@@ -2998,7 +4176,7 @@
         <w:rPr>
           <w:highlight w:val="lightGray"/>
         </w:rPr>
-        <w:t>Reference 7 - 0.01% Coverage</w:t>
+        <w:t>Reference 8 - 0.01% Coverage</w:t>
       </w:r>
     </w:p>
     <w:p>
@@ -3029,7 +4207,7 @@
         <w:rPr>
           <w:highlight w:val="lightGray"/>
         </w:rPr>
-        <w:t>Reference 8 - 0.01% Coverage</w:t>
+        <w:t>Reference 9 - 0.01% Coverage</w:t>
       </w:r>
     </w:p>
     <w:p>
@@ -3060,7 +4238,7 @@
         <w:rPr>
           <w:highlight w:val="lightGray"/>
         </w:rPr>
-        <w:t>Reference 9 - 0.02% Coverage</w:t>
+        <w:t>Reference 10 - 0.02% Coverage</w:t>
       </w:r>
     </w:p>
     <w:p>
@@ -3091,7 +4269,7 @@
         <w:rPr>
           <w:highlight w:val="lightGray"/>
         </w:rPr>
-        <w:t>Reference 10 - 0.01% Coverage</w:t>
+        <w:t>Reference 11 - 0.01% Coverage</w:t>
       </w:r>
     </w:p>
     <w:p>
@@ -3122,7 +4300,7 @@
         <w:rPr>
           <w:highlight w:val="lightGray"/>
         </w:rPr>
-        <w:t>Reference 11 - 0.01% Coverage</w:t>
+        <w:t>Reference 12 - 0.01% Coverage</w:t>
       </w:r>
     </w:p>
     <w:p>
@@ -3153,7 +4331,7 @@
         <w:rPr>
           <w:highlight w:val="lightGray"/>
         </w:rPr>
-        <w:t>Reference 12 - 0.05% Coverage</w:t>
+        <w:t>Reference 13 - 0.05% Coverage</w:t>
       </w:r>
     </w:p>
     <w:p>
@@ -3184,7 +4362,7 @@
         <w:rPr>
           <w:highlight w:val="lightGray"/>
         </w:rPr>
-        <w:t>Reference 13 - 0.01% Coverage</w:t>
+        <w:t>Reference 14 - 0.01% Coverage</w:t>
       </w:r>
     </w:p>
     <w:p>
@@ -3215,7 +4393,7 @@
         <w:rPr>
           <w:highlight w:val="lightGray"/>
         </w:rPr>
-        <w:t>Reference 14 - 0.01% Coverage</w:t>
+        <w:t>Reference 15 - 0.01% Coverage</w:t>
       </w:r>
     </w:p>
     <w:p>
@@ -3246,7 +4424,7 @@
         <w:rPr>
           <w:highlight w:val="lightGray"/>
         </w:rPr>
-        <w:t>Reference 15 - 0.01% Coverage</w:t>
+        <w:t>Reference 16 - 0.01% Coverage</w:t>
       </w:r>
     </w:p>
     <w:p>
@@ -3277,7 +4455,7 @@
         <w:rPr>
           <w:highlight w:val="lightGray"/>
         </w:rPr>
-        <w:t>Reference 16 - 0.01% Coverage</w:t>
+        <w:t>Reference 17 - 0.01% Coverage</w:t>
       </w:r>
     </w:p>
     <w:p>
@@ -3308,7 +4486,7 @@
         <w:rPr>
           <w:highlight w:val="lightGray"/>
         </w:rPr>
-        <w:t>Reference 17 - 0.01% Coverage</w:t>
+        <w:t>Reference 18 - 0.01% Coverage</w:t>
       </w:r>
     </w:p>
     <w:p>
@@ -3339,7 +4517,7 @@
         <w:rPr>
           <w:highlight w:val="lightGray"/>
         </w:rPr>
-        <w:t>Reference 18 - 0.01% Coverage</w:t>
+        <w:t>Reference 19 - 0.01% Coverage</w:t>
       </w:r>
     </w:p>
     <w:p>
@@ -3370,7 +4548,7 @@
         <w:rPr>
           <w:highlight w:val="lightGray"/>
         </w:rPr>
-        <w:t>Reference 19 - 0.01% Coverage</w:t>
+        <w:t>Reference 20 - 0.01% Coverage</w:t>
       </w:r>
     </w:p>
     <w:p>
@@ -3401,7 +4579,7 @@
         <w:rPr>
           <w:highlight w:val="lightGray"/>
         </w:rPr>
-        <w:t>Reference 20 - 0.06% Coverage</w:t>
+        <w:t>Reference 21 - 0.06% Coverage</w:t>
       </w:r>
     </w:p>
     <w:p>
@@ -3432,7 +4610,7 @@
         <w:rPr>
           <w:highlight w:val="lightGray"/>
         </w:rPr>
-        <w:t>Reference 21 - 0.01% Coverage</w:t>
+        <w:t>Reference 22 - 0.01% Coverage</w:t>
       </w:r>
     </w:p>
     <w:p>
@@ -3463,7 +4641,7 @@
         <w:rPr>
           <w:highlight w:val="lightGray"/>
         </w:rPr>
-        <w:t>Reference 22 - 0.01% Coverage</w:t>
+        <w:t>Reference 23 - 0.01% Coverage</w:t>
       </w:r>
     </w:p>
     <w:p>
@@ -3494,7 +4672,7 @@
         <w:rPr>
           <w:highlight w:val="lightGray"/>
         </w:rPr>
-        <w:t>Reference 23 - 0.02% Coverage</w:t>
+        <w:t>Reference 24 - 0.02% Coverage</w:t>
       </w:r>
     </w:p>
     <w:p>
@@ -3525,7 +4703,7 @@
         <w:rPr>
           <w:highlight w:val="lightGray"/>
         </w:rPr>
-        <w:t>Reference 24 - 0.05% Coverage</w:t>
+        <w:t>Reference 25 - 0.05% Coverage</w:t>
       </w:r>
     </w:p>
     <w:p>
@@ -3556,7 +4734,7 @@
         <w:rPr>
           <w:highlight w:val="lightGray"/>
         </w:rPr>
-        <w:t>Reference 25 - 0.04% Coverage</w:t>
+        <w:t>Reference 26 - 0.04% Coverage</w:t>
       </w:r>
     </w:p>
     <w:p>
@@ -3587,7 +4765,7 @@
         <w:rPr>
           <w:highlight w:val="lightGray"/>
         </w:rPr>
-        <w:t>Reference 26 - 0.01% Coverage</w:t>
+        <w:t>Reference 27 - 0.01% Coverage</w:t>
       </w:r>
     </w:p>
     <w:p>
@@ -3618,7 +4796,7 @@
         <w:rPr>
           <w:highlight w:val="lightGray"/>
         </w:rPr>
-        <w:t>Reference 27 - 0.04% Coverage</w:t>
+        <w:t>Reference 28 - 0.04% Coverage</w:t>
       </w:r>
     </w:p>
     <w:p>
@@ -3649,7 +4827,7 @@
         <w:rPr>
           <w:highlight w:val="lightGray"/>
         </w:rPr>
-        <w:t>Reference 28 - 0.02% Coverage</w:t>
+        <w:t>Reference 29 - 0.02% Coverage</w:t>
       </w:r>
     </w:p>
     <w:p>

--- a/data/code_docs/liberalism/NLI/Economic_Prosperity.docx
+++ b/data/code_docs/liberalism/NLI/Economic_Prosperity.docx
@@ -4983,6 +4983,4675 @@
       <w:r>
         <w:rPr/>
         <w:t>emerging socioeconomic trends</w:t>
+      </w:r>
+    </w:p>
+    <w:p>
+      <w:pPr>
+        <w:pStyle w:val="TextBody"/>
+        <w:bidi w:val="0"/>
+        <w:spacing w:before="113" w:after="113"/>
+        <w:ind w:left="113" w:right="113" w:hanging="0"/>
+        <w:jc w:val="left"/>
+        <w:rPr>
+          <w:highlight w:val="lightGray"/>
+        </w:rPr>
+      </w:pPr>
+      <w:r>
+        <w:rPr>
+          <w:highlight w:val="lightGray"/>
+        </w:rPr>
+        <w:t>Files\\2015 Case Study\\Primary Sources_Policy_Strategies\\2014 Quadrennial Defense Review CLEAN - § 2 references coded [ 0.02% Coverage]</w:t>
+      </w:r>
+    </w:p>
+    <w:p>
+      <w:pPr>
+        <w:pStyle w:val="TextBody"/>
+        <w:bidi w:val="0"/>
+        <w:spacing w:before="113" w:after="113"/>
+        <w:ind w:left="113" w:right="113" w:hanging="0"/>
+        <w:jc w:val="left"/>
+        <w:rPr>
+          <w:highlight w:val="lightGray"/>
+        </w:rPr>
+      </w:pPr>
+      <w:r>
+        <w:rPr>
+          <w:highlight w:val="lightGray"/>
+        </w:rPr>
+        <w:t>Reference 1 - 0.01% Coverage</w:t>
+      </w:r>
+    </w:p>
+    <w:p>
+      <w:pPr>
+        <w:pStyle w:val="TextBody"/>
+        <w:bidi w:val="0"/>
+        <w:spacing w:before="0" w:after="0"/>
+        <w:jc w:val="left"/>
+        <w:rPr/>
+      </w:pPr>
+      <w:r>
+        <w:rPr/>
+        <w:t>strength of our economy</w:t>
+      </w:r>
+    </w:p>
+    <w:p>
+      <w:pPr>
+        <w:pStyle w:val="TextBody"/>
+        <w:bidi w:val="0"/>
+        <w:spacing w:before="113" w:after="113"/>
+        <w:ind w:left="113" w:right="113" w:hanging="0"/>
+        <w:jc w:val="left"/>
+        <w:rPr>
+          <w:highlight w:val="lightGray"/>
+        </w:rPr>
+      </w:pPr>
+      <w:r>
+        <w:rPr>
+          <w:highlight w:val="lightGray"/>
+        </w:rPr>
+        <w:t>Reference 2 - 0.01% Coverage</w:t>
+      </w:r>
+    </w:p>
+    <w:p>
+      <w:pPr>
+        <w:pStyle w:val="TextBody"/>
+        <w:bidi w:val="0"/>
+        <w:spacing w:before="0" w:after="0"/>
+        <w:jc w:val="left"/>
+        <w:rPr/>
+      </w:pPr>
+      <w:r>
+        <w:rPr/>
+        <w:t>a strong economy in an open economic system</w:t>
+      </w:r>
+    </w:p>
+    <w:p>
+      <w:pPr>
+        <w:pStyle w:val="TextBody"/>
+        <w:bidi w:val="0"/>
+        <w:spacing w:before="113" w:after="113"/>
+        <w:ind w:left="113" w:right="113" w:hanging="0"/>
+        <w:jc w:val="left"/>
+        <w:rPr>
+          <w:highlight w:val="lightGray"/>
+        </w:rPr>
+      </w:pPr>
+      <w:r>
+        <w:rPr>
+          <w:highlight w:val="lightGray"/>
+        </w:rPr>
+        <w:t>Files\\2015 Case Study\\Primary Sources_Policy_Strategies\\2015 DOD Cyber Strategy CLEAN - § 1 reference coded [ 0.15% Coverage]</w:t>
+      </w:r>
+    </w:p>
+    <w:p>
+      <w:pPr>
+        <w:pStyle w:val="TextBody"/>
+        <w:bidi w:val="0"/>
+        <w:spacing w:before="113" w:after="113"/>
+        <w:ind w:left="113" w:right="113" w:hanging="0"/>
+        <w:jc w:val="left"/>
+        <w:rPr>
+          <w:highlight w:val="lightGray"/>
+        </w:rPr>
+      </w:pPr>
+      <w:r>
+        <w:rPr>
+          <w:highlight w:val="lightGray"/>
+        </w:rPr>
+        <w:t>Reference 1 - 0.15% Coverage</w:t>
+      </w:r>
+    </w:p>
+    <w:p>
+      <w:pPr>
+        <w:pStyle w:val="TextBody"/>
+        <w:bidi w:val="0"/>
+        <w:spacing w:before="0" w:after="0"/>
+        <w:jc w:val="left"/>
+        <w:rPr/>
+      </w:pPr>
+      <w:r>
+        <w:rPr/>
+        <w:t>And these qualities have allowed the Internet to provide social and economic value to billions of people. Within the U.S. economy alone, anywhere from three to 13 percent of business sector value-added is derived from Internet-related businesses.</w:t>
+      </w:r>
+    </w:p>
+    <w:p>
+      <w:pPr>
+        <w:pStyle w:val="TextBody"/>
+        <w:bidi w:val="0"/>
+        <w:spacing w:before="113" w:after="113"/>
+        <w:ind w:left="113" w:right="113" w:hanging="0"/>
+        <w:jc w:val="left"/>
+        <w:rPr>
+          <w:highlight w:val="lightGray"/>
+        </w:rPr>
+      </w:pPr>
+      <w:r>
+        <w:rPr>
+          <w:highlight w:val="lightGray"/>
+        </w:rPr>
+        <w:t>Files\\2015 Case Study\\Primary Sources_Policy_Strategies\\2015 National Military Strategy CLEAN - § 9 references coded [ 0.89% Coverage]</w:t>
+      </w:r>
+    </w:p>
+    <w:p>
+      <w:pPr>
+        <w:pStyle w:val="TextBody"/>
+        <w:bidi w:val="0"/>
+        <w:spacing w:before="113" w:after="113"/>
+        <w:ind w:left="113" w:right="113" w:hanging="0"/>
+        <w:jc w:val="left"/>
+        <w:rPr>
+          <w:highlight w:val="lightGray"/>
+        </w:rPr>
+      </w:pPr>
+      <w:r>
+        <w:rPr>
+          <w:highlight w:val="lightGray"/>
+        </w:rPr>
+        <w:t>Reference 1 - 0.03% Coverage</w:t>
+      </w:r>
+    </w:p>
+    <w:p>
+      <w:pPr>
+        <w:pStyle w:val="TextBody"/>
+        <w:bidi w:val="0"/>
+        <w:spacing w:before="0" w:after="0"/>
+        <w:jc w:val="left"/>
+        <w:rPr/>
+      </w:pPr>
+      <w:r>
+        <w:rPr/>
+        <w:t>struggling economies</w:t>
+      </w:r>
+    </w:p>
+    <w:p>
+      <w:pPr>
+        <w:pStyle w:val="TextBody"/>
+        <w:bidi w:val="0"/>
+        <w:spacing w:before="113" w:after="113"/>
+        <w:ind w:left="113" w:right="113" w:hanging="0"/>
+        <w:jc w:val="left"/>
+        <w:rPr>
+          <w:highlight w:val="lightGray"/>
+        </w:rPr>
+      </w:pPr>
+      <w:r>
+        <w:rPr>
+          <w:highlight w:val="lightGray"/>
+        </w:rPr>
+        <w:t>Reference 2 - 0.15% Coverage</w:t>
+      </w:r>
+    </w:p>
+    <w:p>
+      <w:pPr>
+        <w:pStyle w:val="TextBody"/>
+        <w:bidi w:val="0"/>
+        <w:spacing w:before="0" w:after="0"/>
+        <w:jc w:val="left"/>
+        <w:rPr/>
+      </w:pPr>
+      <w:r>
+        <w:rPr/>
+        <w:t>A strong, innovative, and growing U.S. economy in an open international economic system that promotes opportunity and prosperity.</w:t>
+      </w:r>
+    </w:p>
+    <w:p>
+      <w:pPr>
+        <w:pStyle w:val="TextBody"/>
+        <w:bidi w:val="0"/>
+        <w:spacing w:before="113" w:after="113"/>
+        <w:ind w:left="113" w:right="113" w:hanging="0"/>
+        <w:jc w:val="left"/>
+        <w:rPr>
+          <w:highlight w:val="lightGray"/>
+        </w:rPr>
+      </w:pPr>
+      <w:r>
+        <w:rPr>
+          <w:highlight w:val="lightGray"/>
+        </w:rPr>
+        <w:t>Reference 3 - 0.15% Coverage</w:t>
+      </w:r>
+    </w:p>
+    <w:p>
+      <w:pPr>
+        <w:pStyle w:val="TextBody"/>
+        <w:bidi w:val="0"/>
+        <w:spacing w:before="0" w:after="0"/>
+        <w:jc w:val="left"/>
+        <w:rPr/>
+      </w:pPr>
+      <w:r>
+        <w:rPr/>
+        <w:t>a strong, innovative, and growing U.S. economy in an open international economic system that promotes opportunity and prosperity;</w:t>
+      </w:r>
+    </w:p>
+    <w:p>
+      <w:pPr>
+        <w:pStyle w:val="TextBody"/>
+        <w:bidi w:val="0"/>
+        <w:spacing w:before="113" w:after="113"/>
+        <w:ind w:left="113" w:right="113" w:hanging="0"/>
+        <w:jc w:val="left"/>
+        <w:rPr>
+          <w:highlight w:val="lightGray"/>
+        </w:rPr>
+      </w:pPr>
+      <w:r>
+        <w:rPr>
+          <w:highlight w:val="lightGray"/>
+        </w:rPr>
+        <w:t>Reference 4 - 0.05% Coverage</w:t>
+      </w:r>
+    </w:p>
+    <w:p>
+      <w:pPr>
+        <w:pStyle w:val="TextBody"/>
+        <w:bidi w:val="0"/>
+        <w:spacing w:before="0" w:after="0"/>
+        <w:jc w:val="left"/>
+        <w:rPr/>
+      </w:pPr>
+      <w:r>
+        <w:rPr/>
+        <w:t>The security of the global economic system.</w:t>
+      </w:r>
+    </w:p>
+    <w:p>
+      <w:pPr>
+        <w:pStyle w:val="TextBody"/>
+        <w:bidi w:val="0"/>
+        <w:spacing w:before="113" w:after="113"/>
+        <w:ind w:left="113" w:right="113" w:hanging="0"/>
+        <w:jc w:val="left"/>
+        <w:rPr>
+          <w:highlight w:val="lightGray"/>
+        </w:rPr>
+      </w:pPr>
+      <w:r>
+        <w:rPr>
+          <w:highlight w:val="lightGray"/>
+        </w:rPr>
+        <w:t>Reference 5 - 0.05% Coverage</w:t>
+      </w:r>
+    </w:p>
+    <w:p>
+      <w:pPr>
+        <w:pStyle w:val="TextBody"/>
+        <w:bidi w:val="0"/>
+        <w:spacing w:before="0" w:after="0"/>
+        <w:jc w:val="left"/>
+        <w:rPr/>
+      </w:pPr>
+      <w:r>
+        <w:rPr/>
+        <w:t>the security of the global economic system</w:t>
+      </w:r>
+    </w:p>
+    <w:p>
+      <w:pPr>
+        <w:pStyle w:val="TextBody"/>
+        <w:bidi w:val="0"/>
+        <w:spacing w:before="113" w:after="113"/>
+        <w:ind w:left="113" w:right="113" w:hanging="0"/>
+        <w:jc w:val="left"/>
+        <w:rPr>
+          <w:highlight w:val="lightGray"/>
+        </w:rPr>
+      </w:pPr>
+      <w:r>
+        <w:rPr>
+          <w:highlight w:val="lightGray"/>
+        </w:rPr>
+        <w:t>Reference 6 - 0.12% Coverage</w:t>
+      </w:r>
+    </w:p>
+    <w:p>
+      <w:pPr>
+        <w:pStyle w:val="TextBody"/>
+        <w:bidi w:val="0"/>
+        <w:spacing w:before="0" w:after="0"/>
+        <w:jc w:val="left"/>
+        <w:rPr/>
+      </w:pPr>
+      <w:r>
+        <w:rPr/>
+        <w:t xml:space="preserve">Defeating VEOs ultimately requires providing security and economic opportunities to </w:t>
+        <w:br/>
+        <w:t>at-risk populations.</w:t>
+      </w:r>
+    </w:p>
+    <w:p>
+      <w:pPr>
+        <w:pStyle w:val="TextBody"/>
+        <w:bidi w:val="0"/>
+        <w:spacing w:before="113" w:after="113"/>
+        <w:ind w:left="113" w:right="113" w:hanging="0"/>
+        <w:jc w:val="left"/>
+        <w:rPr>
+          <w:highlight w:val="lightGray"/>
+        </w:rPr>
+      </w:pPr>
+      <w:r>
+        <w:rPr>
+          <w:highlight w:val="lightGray"/>
+        </w:rPr>
+        <w:t>Reference 7 - 0.12% Coverage</w:t>
+      </w:r>
+    </w:p>
+    <w:p>
+      <w:pPr>
+        <w:pStyle w:val="TextBody"/>
+        <w:bidi w:val="0"/>
+        <w:spacing w:before="0" w:after="0"/>
+        <w:jc w:val="left"/>
+        <w:rPr/>
+      </w:pPr>
+      <w:r>
+        <w:rPr/>
+        <w:t>These partnerships also facilitate the growth of prosperity around the world, from which all nations benefit.</w:t>
+      </w:r>
+    </w:p>
+    <w:p>
+      <w:pPr>
+        <w:pStyle w:val="TextBody"/>
+        <w:bidi w:val="0"/>
+        <w:spacing w:before="113" w:after="113"/>
+        <w:ind w:left="113" w:right="113" w:hanging="0"/>
+        <w:jc w:val="left"/>
+        <w:rPr>
+          <w:highlight w:val="lightGray"/>
+        </w:rPr>
+      </w:pPr>
+      <w:r>
+        <w:rPr>
+          <w:highlight w:val="lightGray"/>
+        </w:rPr>
+        <w:t>Reference 8 - 0.08% Coverage</w:t>
+      </w:r>
+    </w:p>
+    <w:p>
+      <w:pPr>
+        <w:pStyle w:val="TextBody"/>
+        <w:bidi w:val="0"/>
+        <w:spacing w:before="0" w:after="0"/>
+        <w:jc w:val="left"/>
+        <w:rPr/>
+      </w:pPr>
+      <w:r>
+        <w:rPr/>
+        <w:t>provides stability to enhance economic growth and regional integration</w:t>
+      </w:r>
+    </w:p>
+    <w:p>
+      <w:pPr>
+        <w:pStyle w:val="TextBody"/>
+        <w:bidi w:val="0"/>
+        <w:spacing w:before="113" w:after="113"/>
+        <w:ind w:left="113" w:right="113" w:hanging="0"/>
+        <w:jc w:val="left"/>
+        <w:rPr>
+          <w:highlight w:val="lightGray"/>
+        </w:rPr>
+      </w:pPr>
+      <w:r>
+        <w:rPr>
+          <w:highlight w:val="lightGray"/>
+        </w:rPr>
+        <w:t>Reference 9 - 0.14% Coverage</w:t>
+      </w:r>
+    </w:p>
+    <w:p>
+      <w:pPr>
+        <w:pStyle w:val="TextBody"/>
+        <w:bidi w:val="0"/>
+        <w:spacing w:before="0" w:after="0"/>
+        <w:jc w:val="left"/>
+        <w:rPr/>
+      </w:pPr>
+      <w:r>
+        <w:rPr/>
+        <w:t xml:space="preserve">Programmatic discipline by the Services has never been more important, as it is vital to generating economic </w:t>
+        <w:br/>
+        <w:t xml:space="preserve">15 </w:t>
+        <w:br/>
+        <w:t>efficiencies.</w:t>
+      </w:r>
+    </w:p>
+    <w:p>
+      <w:pPr>
+        <w:pStyle w:val="TextBody"/>
+        <w:bidi w:val="0"/>
+        <w:spacing w:before="113" w:after="113"/>
+        <w:ind w:left="113" w:right="113" w:hanging="0"/>
+        <w:jc w:val="left"/>
+        <w:rPr>
+          <w:highlight w:val="lightGray"/>
+        </w:rPr>
+      </w:pPr>
+      <w:r>
+        <w:rPr>
+          <w:highlight w:val="lightGray"/>
+        </w:rPr>
+        <w:t>Files\\2015 Case Study\\Primary Sources_Policy_Strategies\\2015 National Security Strategy CLEAN - § 105 references coded [ 6.51% Coverage]</w:t>
+      </w:r>
+    </w:p>
+    <w:p>
+      <w:pPr>
+        <w:pStyle w:val="TextBody"/>
+        <w:bidi w:val="0"/>
+        <w:spacing w:before="113" w:after="113"/>
+        <w:ind w:left="113" w:right="113" w:hanging="0"/>
+        <w:jc w:val="left"/>
+        <w:rPr>
+          <w:highlight w:val="lightGray"/>
+        </w:rPr>
+      </w:pPr>
+      <w:r>
+        <w:rPr>
+          <w:highlight w:val="lightGray"/>
+        </w:rPr>
+        <w:t>Reference 1 - 0.06% Coverage</w:t>
+      </w:r>
+    </w:p>
+    <w:p>
+      <w:pPr>
+        <w:pStyle w:val="TextBody"/>
+        <w:bidi w:val="0"/>
+        <w:spacing w:before="0" w:after="0"/>
+        <w:jc w:val="left"/>
+        <w:rPr/>
+      </w:pPr>
+      <w:r>
+        <w:rPr/>
+        <w:t>America’s growing economic strength is the foundation of our national security and a critical source of our influence abroad.</w:t>
+      </w:r>
+    </w:p>
+    <w:p>
+      <w:pPr>
+        <w:pStyle w:val="TextBody"/>
+        <w:bidi w:val="0"/>
+        <w:spacing w:before="113" w:after="113"/>
+        <w:ind w:left="113" w:right="113" w:hanging="0"/>
+        <w:jc w:val="left"/>
+        <w:rPr>
+          <w:highlight w:val="lightGray"/>
+        </w:rPr>
+      </w:pPr>
+      <w:r>
+        <w:rPr>
+          <w:highlight w:val="lightGray"/>
+        </w:rPr>
+        <w:t>Reference 2 - 0.04% Coverage</w:t>
+      </w:r>
+    </w:p>
+    <w:p>
+      <w:pPr>
+        <w:pStyle w:val="TextBody"/>
+        <w:bidi w:val="0"/>
+        <w:spacing w:before="0" w:after="0"/>
+        <w:jc w:val="left"/>
+        <w:rPr/>
+      </w:pPr>
+      <w:r>
+        <w:rPr/>
+        <w:t>We continue to set the pace for science, technology, and innovation in the global economy.</w:t>
+      </w:r>
+    </w:p>
+    <w:p>
+      <w:pPr>
+        <w:pStyle w:val="TextBody"/>
+        <w:bidi w:val="0"/>
+        <w:spacing w:before="113" w:after="113"/>
+        <w:ind w:left="113" w:right="113" w:hanging="0"/>
+        <w:jc w:val="left"/>
+        <w:rPr>
+          <w:highlight w:val="lightGray"/>
+        </w:rPr>
+      </w:pPr>
+      <w:r>
+        <w:rPr>
+          <w:highlight w:val="lightGray"/>
+        </w:rPr>
+        <w:t>Reference 3 - 0.06% Coverage</w:t>
+      </w:r>
+    </w:p>
+    <w:p>
+      <w:pPr>
+        <w:pStyle w:val="TextBody"/>
+        <w:bidi w:val="0"/>
+        <w:spacing w:before="0" w:after="0"/>
+        <w:jc w:val="left"/>
+        <w:rPr/>
+      </w:pPr>
+      <w:r>
+        <w:rPr/>
+        <w:t>resilient and diversified economy. The entrepreneurial spirit of our workers and businesses undergirds our economic edge.</w:t>
+      </w:r>
+    </w:p>
+    <w:p>
+      <w:pPr>
+        <w:pStyle w:val="TextBody"/>
+        <w:bidi w:val="0"/>
+        <w:spacing w:before="113" w:after="113"/>
+        <w:ind w:left="113" w:right="113" w:hanging="0"/>
+        <w:jc w:val="left"/>
+        <w:rPr>
+          <w:highlight w:val="lightGray"/>
+        </w:rPr>
+      </w:pPr>
+      <w:r>
+        <w:rPr>
+          <w:highlight w:val="lightGray"/>
+        </w:rPr>
+        <w:t>Reference 4 - 0.10% Coverage</w:t>
+      </w:r>
+    </w:p>
+    <w:p>
+      <w:pPr>
+        <w:pStyle w:val="TextBody"/>
+        <w:bidi w:val="0"/>
+        <w:spacing w:before="0" w:after="0"/>
+        <w:jc w:val="left"/>
+        <w:rPr/>
+      </w:pPr>
+      <w:r>
+        <w:rPr/>
+        <w:t>Strong and sustained American leadership is essential to a rules-based international order that promotes global security and prosperity as well as the dignity and human rights of all peoples.</w:t>
+      </w:r>
+    </w:p>
+    <w:p>
+      <w:pPr>
+        <w:pStyle w:val="TextBody"/>
+        <w:bidi w:val="0"/>
+        <w:spacing w:before="113" w:after="113"/>
+        <w:ind w:left="113" w:right="113" w:hanging="0"/>
+        <w:jc w:val="left"/>
+        <w:rPr>
+          <w:highlight w:val="lightGray"/>
+        </w:rPr>
+      </w:pPr>
+      <w:r>
+        <w:rPr>
+          <w:highlight w:val="lightGray"/>
+        </w:rPr>
+        <w:t>Reference 5 - 0.10% Coverage</w:t>
+      </w:r>
+    </w:p>
+    <w:p>
+      <w:pPr>
+        <w:pStyle w:val="TextBody"/>
+        <w:bidi w:val="0"/>
+        <w:spacing w:before="0" w:after="0"/>
+        <w:jc w:val="left"/>
+        <w:rPr/>
+      </w:pPr>
+      <w:r>
+        <w:rPr/>
+        <w:t>When complete, the Trans-Pacific Partnership will generate trade and investment opportunities—and create high-quality jobs at home—across a region that represents more than 40 percent of global trade.</w:t>
+      </w:r>
+    </w:p>
+    <w:p>
+      <w:pPr>
+        <w:pStyle w:val="TextBody"/>
+        <w:bidi w:val="0"/>
+        <w:spacing w:before="113" w:after="113"/>
+        <w:ind w:left="113" w:right="113" w:hanging="0"/>
+        <w:jc w:val="left"/>
+        <w:rPr>
+          <w:highlight w:val="lightGray"/>
+        </w:rPr>
+      </w:pPr>
+      <w:r>
+        <w:rPr>
+          <w:highlight w:val="lightGray"/>
+        </w:rPr>
+        <w:t>Reference 6 - 0.01% Coverage</w:t>
+      </w:r>
+    </w:p>
+    <w:p>
+      <w:pPr>
+        <w:pStyle w:val="TextBody"/>
+        <w:bidi w:val="0"/>
+        <w:spacing w:before="0" w:after="0"/>
+        <w:jc w:val="left"/>
+        <w:rPr/>
+      </w:pPr>
+      <w:r>
+        <w:rPr/>
+        <w:t>prosperity,</w:t>
+      </w:r>
+    </w:p>
+    <w:p>
+      <w:pPr>
+        <w:pStyle w:val="TextBody"/>
+        <w:bidi w:val="0"/>
+        <w:spacing w:before="113" w:after="113"/>
+        <w:ind w:left="113" w:right="113" w:hanging="0"/>
+        <w:jc w:val="left"/>
+        <w:rPr>
+          <w:highlight w:val="lightGray"/>
+        </w:rPr>
+      </w:pPr>
+      <w:r>
+        <w:rPr>
+          <w:highlight w:val="lightGray"/>
+        </w:rPr>
+        <w:t>Reference 7 - 0.05% Coverage</w:t>
+      </w:r>
+    </w:p>
+    <w:p>
+      <w:pPr>
+        <w:pStyle w:val="TextBody"/>
+        <w:bidi w:val="0"/>
+        <w:spacing w:before="0" w:after="0"/>
+        <w:jc w:val="left"/>
+        <w:rPr/>
+      </w:pPr>
+      <w:r>
+        <w:rPr/>
+        <w:t>the choices we make today can mean greater security and prosperity for our Nation for decades to come</w:t>
+      </w:r>
+    </w:p>
+    <w:p>
+      <w:pPr>
+        <w:pStyle w:val="TextBody"/>
+        <w:bidi w:val="0"/>
+        <w:spacing w:before="113" w:after="113"/>
+        <w:ind w:left="113" w:right="113" w:hanging="0"/>
+        <w:jc w:val="left"/>
+        <w:rPr>
+          <w:highlight w:val="lightGray"/>
+        </w:rPr>
+      </w:pPr>
+      <w:r>
+        <w:rPr>
+          <w:highlight w:val="lightGray"/>
+        </w:rPr>
+        <w:t>Reference 8 - 0.01% Coverage</w:t>
+      </w:r>
+    </w:p>
+    <w:p>
+      <w:pPr>
+        <w:pStyle w:val="TextBody"/>
+        <w:bidi w:val="0"/>
+        <w:spacing w:before="0" w:after="0"/>
+        <w:jc w:val="left"/>
+        <w:rPr/>
+      </w:pPr>
+      <w:r>
+        <w:rPr/>
+        <w:t>Prosperity.</w:t>
+      </w:r>
+    </w:p>
+    <w:p>
+      <w:pPr>
+        <w:pStyle w:val="TextBody"/>
+        <w:bidi w:val="0"/>
+        <w:spacing w:before="113" w:after="113"/>
+        <w:ind w:left="113" w:right="113" w:hanging="0"/>
+        <w:jc w:val="left"/>
+        <w:rPr>
+          <w:highlight w:val="lightGray"/>
+        </w:rPr>
+      </w:pPr>
+      <w:r>
+        <w:rPr>
+          <w:highlight w:val="lightGray"/>
+        </w:rPr>
+        <w:t>Reference 9 - 0.01% Coverage</w:t>
+      </w:r>
+    </w:p>
+    <w:p>
+      <w:pPr>
+        <w:pStyle w:val="TextBody"/>
+        <w:bidi w:val="0"/>
+        <w:spacing w:before="0" w:after="0"/>
+        <w:jc w:val="left"/>
+        <w:rPr/>
+      </w:pPr>
+      <w:r>
+        <w:rPr/>
+        <w:t>Put Our Economy to Work</w:t>
+      </w:r>
+    </w:p>
+    <w:p>
+      <w:pPr>
+        <w:pStyle w:val="TextBody"/>
+        <w:bidi w:val="0"/>
+        <w:spacing w:before="113" w:after="113"/>
+        <w:ind w:left="113" w:right="113" w:hanging="0"/>
+        <w:jc w:val="left"/>
+        <w:rPr>
+          <w:highlight w:val="lightGray"/>
+        </w:rPr>
+      </w:pPr>
+      <w:r>
+        <w:rPr>
+          <w:highlight w:val="lightGray"/>
+        </w:rPr>
+        <w:t>Reference 10 - 0.02% Coverage</w:t>
+      </w:r>
+    </w:p>
+    <w:p>
+      <w:pPr>
+        <w:pStyle w:val="TextBody"/>
+        <w:bidi w:val="0"/>
+        <w:spacing w:before="0" w:after="0"/>
+        <w:jc w:val="left"/>
+        <w:rPr/>
+      </w:pPr>
+      <w:r>
+        <w:rPr/>
+        <w:t>Shape the Global Economic Order</w:t>
+      </w:r>
+    </w:p>
+    <w:p>
+      <w:pPr>
+        <w:pStyle w:val="TextBody"/>
+        <w:bidi w:val="0"/>
+        <w:spacing w:before="113" w:after="113"/>
+        <w:ind w:left="113" w:right="113" w:hanging="0"/>
+        <w:jc w:val="left"/>
+        <w:rPr>
+          <w:highlight w:val="lightGray"/>
+        </w:rPr>
+      </w:pPr>
+      <w:r>
+        <w:rPr>
+          <w:highlight w:val="lightGray"/>
+        </w:rPr>
+        <w:t>Reference 11 - 0.03% Coverage</w:t>
+      </w:r>
+    </w:p>
+    <w:p>
+      <w:pPr>
+        <w:pStyle w:val="TextBody"/>
+        <w:bidi w:val="0"/>
+        <w:spacing w:before="0" w:after="0"/>
+        <w:jc w:val="left"/>
+        <w:rPr/>
+      </w:pPr>
+      <w:r>
+        <w:rPr/>
+        <w:t>Deepen Economic and Security Cooperation in the Americas</w:t>
+      </w:r>
+    </w:p>
+    <w:p>
+      <w:pPr>
+        <w:pStyle w:val="TextBody"/>
+        <w:bidi w:val="0"/>
+        <w:spacing w:before="113" w:after="113"/>
+        <w:ind w:left="113" w:right="113" w:hanging="0"/>
+        <w:jc w:val="left"/>
+        <w:rPr>
+          <w:highlight w:val="lightGray"/>
+        </w:rPr>
+      </w:pPr>
+      <w:r>
+        <w:rPr>
+          <w:highlight w:val="lightGray"/>
+        </w:rPr>
+        <w:t>Reference 12 - 0.08% Coverage</w:t>
+      </w:r>
+    </w:p>
+    <w:p>
+      <w:pPr>
+        <w:pStyle w:val="TextBody"/>
+        <w:bidi w:val="0"/>
+        <w:spacing w:before="0" w:after="0"/>
+        <w:jc w:val="left"/>
+        <w:rPr/>
+      </w:pPr>
+      <w:r>
+        <w:rPr/>
+        <w:t>It advances a model of American leadership rooted in the foundation of America’s economic and technological strength and the values of the American people</w:t>
+      </w:r>
+    </w:p>
+    <w:p>
+      <w:pPr>
+        <w:pStyle w:val="TextBody"/>
+        <w:bidi w:val="0"/>
+        <w:spacing w:before="113" w:after="113"/>
+        <w:ind w:left="113" w:right="113" w:hanging="0"/>
+        <w:jc w:val="left"/>
+        <w:rPr>
+          <w:highlight w:val="lightGray"/>
+        </w:rPr>
+      </w:pPr>
+      <w:r>
+        <w:rPr>
+          <w:highlight w:val="lightGray"/>
+        </w:rPr>
+        <w:t>Reference 13 - 0.05% Coverage</w:t>
+      </w:r>
+    </w:p>
+    <w:p>
+      <w:pPr>
+        <w:pStyle w:val="TextBody"/>
+        <w:bidi w:val="0"/>
+        <w:spacing w:before="0" w:after="0"/>
+        <w:jc w:val="left"/>
+        <w:rPr/>
+      </w:pPr>
+      <w:r>
+        <w:rPr/>
+        <w:t>lead the world through a shifting security landscape toward a more durable peace and a new prosperity.</w:t>
+      </w:r>
+    </w:p>
+    <w:p>
+      <w:pPr>
+        <w:pStyle w:val="TextBody"/>
+        <w:bidi w:val="0"/>
+        <w:spacing w:before="113" w:after="113"/>
+        <w:ind w:left="113" w:right="113" w:hanging="0"/>
+        <w:jc w:val="left"/>
+        <w:rPr>
+          <w:highlight w:val="lightGray"/>
+        </w:rPr>
+      </w:pPr>
+      <w:r>
+        <w:rPr>
+          <w:highlight w:val="lightGray"/>
+        </w:rPr>
+        <w:t>Reference 14 - 0.06% Coverage</w:t>
+      </w:r>
+    </w:p>
+    <w:p>
+      <w:pPr>
+        <w:pStyle w:val="TextBody"/>
+        <w:bidi w:val="0"/>
+        <w:spacing w:before="0" w:after="0"/>
+        <w:jc w:val="left"/>
+        <w:rPr/>
+      </w:pPr>
+      <w:r>
+        <w:rPr/>
+        <w:t>our active leadership has helped the world recover from a global economic crisis and respond to an array of emerging challenges.</w:t>
+      </w:r>
+    </w:p>
+    <w:p>
+      <w:pPr>
+        <w:pStyle w:val="TextBody"/>
+        <w:bidi w:val="0"/>
+        <w:spacing w:before="113" w:after="113"/>
+        <w:ind w:left="113" w:right="113" w:hanging="0"/>
+        <w:jc w:val="left"/>
+        <w:rPr>
+          <w:highlight w:val="lightGray"/>
+        </w:rPr>
+      </w:pPr>
+      <w:r>
+        <w:rPr>
+          <w:highlight w:val="lightGray"/>
+        </w:rPr>
+        <w:t>Reference 15 - 0.06% Coverage</w:t>
+      </w:r>
+    </w:p>
+    <w:p>
+      <w:pPr>
+        <w:pStyle w:val="TextBody"/>
+        <w:bidi w:val="0"/>
+        <w:spacing w:before="0" w:after="0"/>
+        <w:jc w:val="left"/>
+        <w:rPr/>
+      </w:pPr>
+      <w:r>
+        <w:rPr/>
+        <w:t>The danger of disruptive and even destructive cyber-attack is growing, and the risk of another global economic slowdown remains.</w:t>
+      </w:r>
+    </w:p>
+    <w:p>
+      <w:pPr>
+        <w:pStyle w:val="TextBody"/>
+        <w:bidi w:val="0"/>
+        <w:spacing w:before="113" w:after="113"/>
+        <w:ind w:left="113" w:right="113" w:hanging="0"/>
+        <w:jc w:val="left"/>
+        <w:rPr>
+          <w:highlight w:val="lightGray"/>
+        </w:rPr>
+      </w:pPr>
+      <w:r>
+        <w:rPr>
+          <w:highlight w:val="lightGray"/>
+        </w:rPr>
+        <w:t>Reference 16 - 0.06% Coverage</w:t>
+      </w:r>
+    </w:p>
+    <w:p>
+      <w:pPr>
+        <w:pStyle w:val="TextBody"/>
+        <w:bidi w:val="0"/>
+        <w:spacing w:before="0" w:after="0"/>
+        <w:jc w:val="left"/>
+        <w:rPr/>
+      </w:pPr>
+      <w:r>
+        <w:rPr/>
+        <w:t>A strong, innovative, and growing U.S. economy in an open international economic system that promotes opportunity and prosperity</w:t>
+      </w:r>
+    </w:p>
+    <w:p>
+      <w:pPr>
+        <w:pStyle w:val="TextBody"/>
+        <w:bidi w:val="0"/>
+        <w:spacing w:before="113" w:after="113"/>
+        <w:ind w:left="113" w:right="113" w:hanging="0"/>
+        <w:jc w:val="left"/>
+        <w:rPr>
+          <w:highlight w:val="lightGray"/>
+        </w:rPr>
+      </w:pPr>
+      <w:r>
+        <w:rPr>
+          <w:highlight w:val="lightGray"/>
+        </w:rPr>
+        <w:t>Reference 17 - 0.03% Coverage</w:t>
+      </w:r>
+    </w:p>
+    <w:p>
+      <w:pPr>
+        <w:pStyle w:val="TextBody"/>
+        <w:bidi w:val="0"/>
+        <w:spacing w:before="0" w:after="0"/>
+        <w:jc w:val="left"/>
+        <w:rPr/>
+      </w:pPr>
+      <w:r>
+        <w:rPr/>
+        <w:t>Global economic crisis or widespread economic slowdown</w:t>
+      </w:r>
+    </w:p>
+    <w:p>
+      <w:pPr>
+        <w:pStyle w:val="TextBody"/>
+        <w:bidi w:val="0"/>
+        <w:spacing w:before="113" w:after="113"/>
+        <w:ind w:left="113" w:right="113" w:hanging="0"/>
+        <w:jc w:val="left"/>
+        <w:rPr>
+          <w:highlight w:val="lightGray"/>
+        </w:rPr>
+      </w:pPr>
+      <w:r>
+        <w:rPr>
+          <w:highlight w:val="lightGray"/>
+        </w:rPr>
+        <w:t>Reference 18 - 0.10% Coverage</w:t>
+      </w:r>
+    </w:p>
+    <w:p>
+      <w:pPr>
+        <w:pStyle w:val="TextBody"/>
+        <w:bidi w:val="0"/>
+        <w:spacing w:before="0" w:after="0"/>
+        <w:jc w:val="left"/>
+        <w:rPr/>
+      </w:pPr>
+      <w:r>
+        <w:rPr/>
+        <w:t>We will seize strategic opportunities to shape the economic order and cultivate new relationships with emerging economic powers and countries newly committed to peaceful democratic change.</w:t>
+      </w:r>
+    </w:p>
+    <w:p>
+      <w:pPr>
+        <w:pStyle w:val="TextBody"/>
+        <w:bidi w:val="0"/>
+        <w:spacing w:before="113" w:after="113"/>
+        <w:ind w:left="113" w:right="113" w:hanging="0"/>
+        <w:jc w:val="left"/>
+        <w:rPr>
+          <w:highlight w:val="lightGray"/>
+        </w:rPr>
+      </w:pPr>
+      <w:r>
+        <w:rPr>
+          <w:highlight w:val="lightGray"/>
+        </w:rPr>
+        <w:t>Reference 19 - 0.10% Coverage</w:t>
+      </w:r>
+    </w:p>
+    <w:p>
+      <w:pPr>
+        <w:pStyle w:val="TextBody"/>
+        <w:bidi w:val="0"/>
+        <w:spacing w:before="0" w:after="0"/>
+        <w:jc w:val="left"/>
+        <w:rPr/>
+      </w:pPr>
+      <w:r>
+        <w:rPr/>
+        <w:t>The U.S. economy remains the most dynamic and resilient on Earth. We have rebounded from a global recession by creating more jobs in the United States than in all other advanced economies combined.</w:t>
+      </w:r>
+    </w:p>
+    <w:p>
+      <w:pPr>
+        <w:pStyle w:val="TextBody"/>
+        <w:bidi w:val="0"/>
+        <w:spacing w:before="113" w:after="113"/>
+        <w:ind w:left="113" w:right="113" w:hanging="0"/>
+        <w:jc w:val="left"/>
+        <w:rPr>
+          <w:highlight w:val="lightGray"/>
+        </w:rPr>
+      </w:pPr>
+      <w:r>
+        <w:rPr>
+          <w:highlight w:val="lightGray"/>
+        </w:rPr>
+        <w:t>Reference 20 - 0.04% Coverage</w:t>
+      </w:r>
+    </w:p>
+    <w:p>
+      <w:pPr>
+        <w:pStyle w:val="TextBody"/>
+        <w:bidi w:val="0"/>
+        <w:spacing w:before="0" w:after="0"/>
+        <w:jc w:val="left"/>
+        <w:rPr/>
+      </w:pPr>
+      <w:r>
+        <w:rPr/>
+        <w:t>Yet, American exceptionalism is not rooted solely in the strength of our arms or economy.</w:t>
+      </w:r>
+    </w:p>
+    <w:p>
+      <w:pPr>
+        <w:pStyle w:val="TextBody"/>
+        <w:bidi w:val="0"/>
+        <w:spacing w:before="113" w:after="113"/>
+        <w:ind w:left="113" w:right="113" w:hanging="0"/>
+        <w:jc w:val="left"/>
+        <w:rPr>
+          <w:highlight w:val="lightGray"/>
+        </w:rPr>
+      </w:pPr>
+      <w:r>
+        <w:rPr>
+          <w:highlight w:val="lightGray"/>
+        </w:rPr>
+        <w:t>Reference 21 - 0.07% Coverage</w:t>
+      </w:r>
+    </w:p>
+    <w:p>
+      <w:pPr>
+        <w:pStyle w:val="TextBody"/>
+        <w:bidi w:val="0"/>
+        <w:spacing w:before="0" w:after="0"/>
+        <w:jc w:val="left"/>
+        <w:rPr/>
+      </w:pPr>
+      <w:r>
+        <w:rPr/>
+        <w:t>In the last 6 years alone, we arrested the worst financial crisis since the Great Depression and catalyzed a new era of economic growth.</w:t>
+      </w:r>
+    </w:p>
+    <w:p>
+      <w:pPr>
+        <w:pStyle w:val="TextBody"/>
+        <w:bidi w:val="0"/>
+        <w:spacing w:before="113" w:after="113"/>
+        <w:ind w:left="113" w:right="113" w:hanging="0"/>
+        <w:jc w:val="left"/>
+        <w:rPr>
+          <w:highlight w:val="lightGray"/>
+        </w:rPr>
+      </w:pPr>
+      <w:r>
+        <w:rPr>
+          <w:highlight w:val="lightGray"/>
+        </w:rPr>
+        <w:t>Reference 22 - 0.12% Coverage</w:t>
+      </w:r>
+    </w:p>
+    <w:p>
+      <w:pPr>
+        <w:pStyle w:val="TextBody"/>
+        <w:bidi w:val="0"/>
+        <w:spacing w:before="0" w:after="0"/>
+        <w:jc w:val="left"/>
+        <w:rPr/>
+      </w:pPr>
+      <w:r>
+        <w:rPr/>
+        <w:t>Going forward, we will strengthen our foundation by growing our economy, modernizing our defense, upholding our values, enhancing the resilience of our homeland, and promoting talent and diversity in our national security workforce.</w:t>
+      </w:r>
+    </w:p>
+    <w:p>
+      <w:pPr>
+        <w:pStyle w:val="TextBody"/>
+        <w:bidi w:val="0"/>
+        <w:spacing w:before="113" w:after="113"/>
+        <w:ind w:left="113" w:right="113" w:hanging="0"/>
+        <w:jc w:val="left"/>
+        <w:rPr>
+          <w:highlight w:val="lightGray"/>
+        </w:rPr>
+      </w:pPr>
+      <w:r>
+        <w:rPr>
+          <w:highlight w:val="lightGray"/>
+        </w:rPr>
+        <w:t>Reference 23 - 0.10% Coverage</w:t>
+      </w:r>
+    </w:p>
+    <w:p>
+      <w:pPr>
+        <w:pStyle w:val="TextBody"/>
+        <w:bidi w:val="0"/>
+        <w:spacing w:before="0" w:after="0"/>
+        <w:jc w:val="left"/>
+        <w:rPr/>
+      </w:pPr>
+      <w:r>
+        <w:rPr/>
+        <w:t>These partnerships can deliver essential capacity to share the burdens of maintaining global security and prosperity and to uphold the norms that govern responsible international behavior.</w:t>
+      </w:r>
+    </w:p>
+    <w:p>
+      <w:pPr>
+        <w:pStyle w:val="TextBody"/>
+        <w:bidi w:val="0"/>
+        <w:spacing w:before="113" w:after="113"/>
+        <w:ind w:left="113" w:right="113" w:hanging="0"/>
+        <w:jc w:val="left"/>
+        <w:rPr>
+          <w:highlight w:val="lightGray"/>
+        </w:rPr>
+      </w:pPr>
+      <w:r>
+        <w:rPr>
+          <w:highlight w:val="lightGray"/>
+        </w:rPr>
+        <w:t>Reference 24 - 0.08% Coverage</w:t>
+      </w:r>
+    </w:p>
+    <w:p>
+      <w:pPr>
+        <w:pStyle w:val="TextBody"/>
+        <w:bidi w:val="0"/>
+        <w:spacing w:before="0" w:after="0"/>
+        <w:jc w:val="left"/>
+        <w:rPr/>
+      </w:pPr>
+      <w:r>
+        <w:rPr/>
+        <w:t>We will also leverage a strong and well-regulated economy to promote trade and investment while protecting the international financial system from abuse.</w:t>
+      </w:r>
+    </w:p>
+    <w:p>
+      <w:pPr>
+        <w:pStyle w:val="TextBody"/>
+        <w:bidi w:val="0"/>
+        <w:spacing w:before="113" w:after="113"/>
+        <w:ind w:left="113" w:right="113" w:hanging="0"/>
+        <w:jc w:val="left"/>
+        <w:rPr>
+          <w:highlight w:val="lightGray"/>
+        </w:rPr>
+      </w:pPr>
+      <w:r>
+        <w:rPr>
+          <w:highlight w:val="lightGray"/>
+        </w:rPr>
+        <w:t>Reference 25 - 0.08% Coverage</w:t>
+      </w:r>
+    </w:p>
+    <w:p>
+      <w:pPr>
+        <w:pStyle w:val="TextBody"/>
+        <w:bidi w:val="0"/>
+        <w:spacing w:before="0" w:after="0"/>
+        <w:jc w:val="left"/>
+        <w:rPr/>
+      </w:pPr>
+      <w:r>
+        <w:rPr/>
+        <w:t>Targeted economic sanctions will remain an effective tool for imposing costs on irresponsible actors and helping to dismantle criminal and terrorist networks.</w:t>
+      </w:r>
+    </w:p>
+    <w:p>
+      <w:pPr>
+        <w:pStyle w:val="TextBody"/>
+        <w:bidi w:val="0"/>
+        <w:spacing w:before="113" w:after="113"/>
+        <w:ind w:left="113" w:right="113" w:hanging="0"/>
+        <w:jc w:val="left"/>
+        <w:rPr>
+          <w:highlight w:val="lightGray"/>
+        </w:rPr>
+      </w:pPr>
+      <w:r>
+        <w:rPr>
+          <w:highlight w:val="lightGray"/>
+        </w:rPr>
+        <w:t>Reference 26 - 0.13% Coverage</w:t>
+      </w:r>
+    </w:p>
+    <w:p>
+      <w:pPr>
+        <w:pStyle w:val="TextBody"/>
+        <w:bidi w:val="0"/>
+        <w:spacing w:before="0" w:after="0"/>
+        <w:jc w:val="left"/>
+        <w:rPr/>
+      </w:pPr>
+      <w:r>
+        <w:rPr/>
+        <w:t>The increasing use of the G-20 on global economic matters reflects an evolution in economic power, as does the rise of Asia, Latin America, and Africa. As the balance of economic power changes, so do expectations about influence over international affairs.</w:t>
+      </w:r>
+    </w:p>
+    <w:p>
+      <w:pPr>
+        <w:pStyle w:val="TextBody"/>
+        <w:bidi w:val="0"/>
+        <w:spacing w:before="113" w:after="113"/>
+        <w:ind w:left="113" w:right="113" w:hanging="0"/>
+        <w:jc w:val="left"/>
+        <w:rPr>
+          <w:highlight w:val="lightGray"/>
+        </w:rPr>
+      </w:pPr>
+      <w:r>
+        <w:rPr>
+          <w:highlight w:val="lightGray"/>
+        </w:rPr>
+        <w:t>Reference 27 - 0.10% Coverage</w:t>
+      </w:r>
+    </w:p>
+    <w:p>
+      <w:pPr>
+        <w:pStyle w:val="TextBody"/>
+        <w:bidi w:val="0"/>
+        <w:spacing w:before="0" w:after="0"/>
+        <w:jc w:val="left"/>
+        <w:rPr/>
+      </w:pPr>
+      <w:r>
+        <w:rPr/>
+        <w:t>Shifting power dynamics create both opportunities and risks for cooperation, as some states have been more willing than others to assume responsibilities commensurate with their greater economic capacity</w:t>
+      </w:r>
+    </w:p>
+    <w:p>
+      <w:pPr>
+        <w:pStyle w:val="TextBody"/>
+        <w:bidi w:val="0"/>
+        <w:spacing w:before="113" w:after="113"/>
+        <w:ind w:left="113" w:right="113" w:hanging="0"/>
+        <w:jc w:val="left"/>
+        <w:rPr>
+          <w:highlight w:val="lightGray"/>
+        </w:rPr>
+      </w:pPr>
+      <w:r>
+        <w:rPr>
+          <w:highlight w:val="lightGray"/>
+        </w:rPr>
+        <w:t>Reference 28 - 0.05% Coverage</w:t>
+      </w:r>
+    </w:p>
+    <w:p>
+      <w:pPr>
+        <w:pStyle w:val="TextBody"/>
+        <w:bidi w:val="0"/>
+        <w:spacing w:before="0" w:after="0"/>
+        <w:jc w:val="left"/>
+        <w:rPr/>
+      </w:pPr>
+      <w:r>
+        <w:rPr/>
+        <w:t>growing global middle class with higher expectations for governance and economic opportunity.</w:t>
+      </w:r>
+    </w:p>
+    <w:p>
+      <w:pPr>
+        <w:pStyle w:val="TextBody"/>
+        <w:bidi w:val="0"/>
+        <w:spacing w:before="113" w:after="113"/>
+        <w:ind w:left="113" w:right="113" w:hanging="0"/>
+        <w:jc w:val="left"/>
+        <w:rPr>
+          <w:highlight w:val="lightGray"/>
+        </w:rPr>
+      </w:pPr>
+      <w:r>
+        <w:rPr>
+          <w:highlight w:val="lightGray"/>
+        </w:rPr>
+        <w:t>Reference 29 - 0.09% Coverage</w:t>
+      </w:r>
+    </w:p>
+    <w:p>
+      <w:pPr>
+        <w:pStyle w:val="TextBody"/>
+        <w:bidi w:val="0"/>
+        <w:spacing w:before="0" w:after="0"/>
+        <w:jc w:val="left"/>
+        <w:rPr/>
+      </w:pPr>
+      <w:r>
+        <w:rPr/>
+        <w:t>Third, the increasing interdependence of the global economy and rapid pace of technological change are linking individuals, groups, and governments in unprecedented ways.</w:t>
+      </w:r>
+    </w:p>
+    <w:p>
+      <w:pPr>
+        <w:pStyle w:val="TextBody"/>
+        <w:bidi w:val="0"/>
+        <w:spacing w:before="113" w:after="113"/>
+        <w:ind w:left="113" w:right="113" w:hanging="0"/>
+        <w:jc w:val="left"/>
+        <w:rPr>
+          <w:highlight w:val="lightGray"/>
+        </w:rPr>
+      </w:pPr>
+      <w:r>
+        <w:rPr>
+          <w:highlight w:val="lightGray"/>
+        </w:rPr>
+        <w:t>Reference 30 - 0.01% Coverage</w:t>
+      </w:r>
+    </w:p>
+    <w:p>
+      <w:pPr>
+        <w:pStyle w:val="TextBody"/>
+        <w:bidi w:val="0"/>
+        <w:spacing w:before="0" w:after="0"/>
+        <w:jc w:val="left"/>
+        <w:rPr/>
+      </w:pPr>
+      <w:r>
+        <w:rPr/>
+        <w:t>exploit their economies</w:t>
+      </w:r>
+    </w:p>
+    <w:p>
+      <w:pPr>
+        <w:pStyle w:val="TextBody"/>
+        <w:bidi w:val="0"/>
+        <w:spacing w:before="113" w:after="113"/>
+        <w:ind w:left="113" w:right="113" w:hanging="0"/>
+        <w:jc w:val="left"/>
+        <w:rPr>
+          <w:highlight w:val="lightGray"/>
+        </w:rPr>
+      </w:pPr>
+      <w:r>
+        <w:rPr>
+          <w:highlight w:val="lightGray"/>
+        </w:rPr>
+        <w:t>Reference 31 - 0.02% Coverage</w:t>
+      </w:r>
+    </w:p>
+    <w:p>
+      <w:pPr>
+        <w:pStyle w:val="TextBody"/>
+        <w:bidi w:val="0"/>
+        <w:spacing w:before="0" w:after="0"/>
+        <w:jc w:val="left"/>
+        <w:rPr/>
+      </w:pPr>
+      <w:r>
+        <w:rPr/>
+        <w:t>we are leading a new clean energy economy.</w:t>
+      </w:r>
+    </w:p>
+    <w:p>
+      <w:pPr>
+        <w:pStyle w:val="TextBody"/>
+        <w:bidi w:val="0"/>
+        <w:spacing w:before="113" w:after="113"/>
+        <w:ind w:left="113" w:right="113" w:hanging="0"/>
+        <w:jc w:val="left"/>
+        <w:rPr>
+          <w:highlight w:val="lightGray"/>
+        </w:rPr>
+      </w:pPr>
+      <w:r>
+        <w:rPr>
+          <w:highlight w:val="lightGray"/>
+        </w:rPr>
+        <w:t>Reference 32 - 0.10% Coverage</w:t>
+      </w:r>
+    </w:p>
+    <w:p>
+      <w:pPr>
+        <w:pStyle w:val="TextBody"/>
+        <w:bidi w:val="0"/>
+        <w:spacing w:before="0" w:after="0"/>
+        <w:jc w:val="left"/>
+        <w:rPr/>
+      </w:pPr>
+      <w:r>
+        <w:rPr/>
+        <w:t>While production in the Middle East and elsewhere remains vitally important for the global market, increased U.S. production is helping keep markets well-supplied and prices conducive to economic growth.</w:t>
+      </w:r>
+    </w:p>
+    <w:p>
+      <w:pPr>
+        <w:pStyle w:val="TextBody"/>
+        <w:bidi w:val="0"/>
+        <w:spacing w:before="113" w:after="113"/>
+        <w:ind w:left="113" w:right="113" w:hanging="0"/>
+        <w:jc w:val="left"/>
+        <w:rPr>
+          <w:highlight w:val="lightGray"/>
+        </w:rPr>
+      </w:pPr>
+      <w:r>
+        <w:rPr>
+          <w:highlight w:val="lightGray"/>
+        </w:rPr>
+        <w:t>Reference 33 - 0.03% Coverage</w:t>
+      </w:r>
+    </w:p>
+    <w:p>
+      <w:pPr>
+        <w:pStyle w:val="TextBody"/>
+        <w:bidi w:val="0"/>
+        <w:spacing w:before="0" w:after="0"/>
+        <w:jc w:val="left"/>
+        <w:rPr/>
+      </w:pPr>
+      <w:r>
+        <w:rPr/>
+        <w:t>enable prosperity throughout Asia and the Pacific.</w:t>
+      </w:r>
+    </w:p>
+    <w:p>
+      <w:pPr>
+        <w:pStyle w:val="TextBody"/>
+        <w:bidi w:val="0"/>
+        <w:spacing w:before="113" w:after="113"/>
+        <w:ind w:left="113" w:right="113" w:hanging="0"/>
+        <w:jc w:val="left"/>
+        <w:rPr>
+          <w:highlight w:val="lightGray"/>
+        </w:rPr>
+      </w:pPr>
+      <w:r>
+        <w:rPr>
+          <w:highlight w:val="lightGray"/>
+        </w:rPr>
+        <w:t>Reference 34 - 0.06% Coverage</w:t>
+      </w:r>
+    </w:p>
+    <w:p>
+      <w:pPr>
+        <w:pStyle w:val="TextBody"/>
+        <w:bidi w:val="0"/>
+        <w:spacing w:before="0" w:after="0"/>
+        <w:jc w:val="left"/>
+        <w:rPr/>
+      </w:pPr>
+      <w:r>
+        <w:rPr/>
+        <w:t>supporting alternatives to extremist messaging and greater economic opportunities for women and disaffected youth</w:t>
+      </w:r>
+    </w:p>
+    <w:p>
+      <w:pPr>
+        <w:pStyle w:val="TextBody"/>
+        <w:bidi w:val="0"/>
+        <w:spacing w:before="113" w:after="113"/>
+        <w:ind w:left="113" w:right="113" w:hanging="0"/>
+        <w:jc w:val="left"/>
+        <w:rPr>
+          <w:highlight w:val="lightGray"/>
+        </w:rPr>
+      </w:pPr>
+      <w:r>
+        <w:rPr>
+          <w:highlight w:val="lightGray"/>
+        </w:rPr>
+        <w:t>Reference 35 - 0.02% Coverage</w:t>
+      </w:r>
+    </w:p>
+    <w:p>
+      <w:pPr>
+        <w:pStyle w:val="TextBody"/>
+        <w:bidi w:val="0"/>
+        <w:spacing w:before="0" w:after="0"/>
+        <w:jc w:val="left"/>
+        <w:rPr/>
+      </w:pPr>
+      <w:r>
+        <w:rPr/>
+        <w:t>promoting economic opportunity</w:t>
+      </w:r>
+    </w:p>
+    <w:p>
+      <w:pPr>
+        <w:pStyle w:val="TextBody"/>
+        <w:bidi w:val="0"/>
+        <w:spacing w:before="113" w:after="113"/>
+        <w:ind w:left="113" w:right="113" w:hanging="0"/>
+        <w:jc w:val="left"/>
+        <w:rPr>
+          <w:highlight w:val="lightGray"/>
+        </w:rPr>
+      </w:pPr>
+      <w:r>
+        <w:rPr>
+          <w:highlight w:val="lightGray"/>
+        </w:rPr>
+        <w:t>Reference 36 - 0.01% Coverage</w:t>
+      </w:r>
+    </w:p>
+    <w:p>
+      <w:pPr>
+        <w:pStyle w:val="TextBody"/>
+        <w:bidi w:val="0"/>
+        <w:spacing w:before="0" w:after="0"/>
+        <w:jc w:val="left"/>
+        <w:rPr/>
+      </w:pPr>
+      <w:r>
+        <w:rPr/>
+        <w:t>increase prosperity</w:t>
+      </w:r>
+    </w:p>
+    <w:p>
+      <w:pPr>
+        <w:pStyle w:val="TextBody"/>
+        <w:bidi w:val="0"/>
+        <w:spacing w:before="113" w:after="113"/>
+        <w:ind w:left="113" w:right="113" w:hanging="0"/>
+        <w:jc w:val="left"/>
+        <w:rPr>
+          <w:highlight w:val="lightGray"/>
+        </w:rPr>
+      </w:pPr>
+      <w:r>
+        <w:rPr>
+          <w:highlight w:val="lightGray"/>
+        </w:rPr>
+        <w:t>Reference 37 - 0.05% Coverage</w:t>
+      </w:r>
+    </w:p>
+    <w:p>
+      <w:pPr>
+        <w:pStyle w:val="TextBody"/>
+        <w:bidi w:val="0"/>
+        <w:spacing w:before="0" w:after="0"/>
+        <w:jc w:val="left"/>
+        <w:rPr/>
+      </w:pPr>
+      <w:r>
+        <w:rPr/>
+        <w:t>the global economy suffers, compounding the growing costs of preparing and restoring infrastructure.</w:t>
+      </w:r>
+    </w:p>
+    <w:p>
+      <w:pPr>
+        <w:pStyle w:val="TextBody"/>
+        <w:bidi w:val="0"/>
+        <w:spacing w:before="113" w:after="113"/>
+        <w:ind w:left="113" w:right="113" w:hanging="0"/>
+        <w:jc w:val="left"/>
+        <w:rPr>
+          <w:highlight w:val="lightGray"/>
+        </w:rPr>
+      </w:pPr>
+      <w:r>
+        <w:rPr>
+          <w:highlight w:val="lightGray"/>
+        </w:rPr>
+        <w:t>Reference 38 - 0.08% Coverage</w:t>
+      </w:r>
+    </w:p>
+    <w:p>
+      <w:pPr>
+        <w:pStyle w:val="TextBody"/>
+        <w:bidi w:val="0"/>
+        <w:spacing w:before="0" w:after="0"/>
+        <w:jc w:val="left"/>
+        <w:rPr/>
+      </w:pPr>
+      <w:r>
+        <w:rPr/>
+        <w:t>cyber, space, air, and oceans—that enable the free flow of people, goods, services, and ideas. They are the arteries of the global economy and civil society</w:t>
+      </w:r>
+    </w:p>
+    <w:p>
+      <w:pPr>
+        <w:pStyle w:val="TextBody"/>
+        <w:bidi w:val="0"/>
+        <w:spacing w:before="113" w:after="113"/>
+        <w:ind w:left="113" w:right="113" w:hanging="0"/>
+        <w:jc w:val="left"/>
+        <w:rPr>
+          <w:highlight w:val="lightGray"/>
+        </w:rPr>
+      </w:pPr>
+      <w:r>
+        <w:rPr>
+          <w:highlight w:val="lightGray"/>
+        </w:rPr>
+        <w:t>Reference 39 - 0.05% Coverage</w:t>
+      </w:r>
+    </w:p>
+    <w:p>
+      <w:pPr>
+        <w:pStyle w:val="TextBody"/>
+        <w:bidi w:val="0"/>
+        <w:spacing w:before="0" w:after="0"/>
+        <w:jc w:val="left"/>
+        <w:rPr/>
+      </w:pPr>
+      <w:r>
+        <w:rPr/>
+        <w:t>Prosperity and security increasingly depend on an open, interoperable, secure, and reliable Internet.</w:t>
+      </w:r>
+    </w:p>
+    <w:p>
+      <w:pPr>
+        <w:pStyle w:val="TextBody"/>
+        <w:bidi w:val="0"/>
+        <w:spacing w:before="113" w:after="113"/>
+        <w:ind w:left="113" w:right="113" w:hanging="0"/>
+        <w:jc w:val="left"/>
+        <w:rPr>
+          <w:highlight w:val="lightGray"/>
+        </w:rPr>
+      </w:pPr>
+      <w:r>
+        <w:rPr>
+          <w:highlight w:val="lightGray"/>
+        </w:rPr>
+        <w:t>Reference 40 - 0.04% Coverage</w:t>
+      </w:r>
+    </w:p>
+    <w:p>
+      <w:pPr>
+        <w:pStyle w:val="TextBody"/>
+        <w:bidi w:val="0"/>
+        <w:spacing w:before="0" w:after="0"/>
+        <w:jc w:val="left"/>
+        <w:rPr/>
+      </w:pPr>
+      <w:r>
+        <w:rPr/>
+        <w:t>Our economy, safety, and health are linked through a networked infrastructure</w:t>
+      </w:r>
+    </w:p>
+    <w:p>
+      <w:pPr>
+        <w:pStyle w:val="TextBody"/>
+        <w:bidi w:val="0"/>
+        <w:spacing w:before="113" w:after="113"/>
+        <w:ind w:left="113" w:right="113" w:hanging="0"/>
+        <w:jc w:val="left"/>
+        <w:rPr>
+          <w:highlight w:val="lightGray"/>
+        </w:rPr>
+      </w:pPr>
+      <w:r>
+        <w:rPr>
+          <w:highlight w:val="lightGray"/>
+        </w:rPr>
+        <w:t>Reference 41 - 0.08% Coverage</w:t>
+      </w:r>
+    </w:p>
+    <w:p>
+      <w:pPr>
+        <w:pStyle w:val="TextBody"/>
+        <w:bidi w:val="0"/>
+        <w:spacing w:before="0" w:after="0"/>
+        <w:jc w:val="left"/>
+        <w:rPr/>
+      </w:pPr>
+      <w:r>
+        <w:rPr/>
+        <w:t>We will therefore maintain the capability to ensure the free flow of commerce, to respond quickly to those in need, and to deter those who might contemplate aggression.</w:t>
+      </w:r>
+    </w:p>
+    <w:p>
+      <w:pPr>
+        <w:pStyle w:val="TextBody"/>
+        <w:bidi w:val="0"/>
+        <w:spacing w:before="113" w:after="113"/>
+        <w:ind w:left="113" w:right="113" w:hanging="0"/>
+        <w:jc w:val="left"/>
+        <w:rPr>
+          <w:highlight w:val="lightGray"/>
+        </w:rPr>
+      </w:pPr>
+      <w:r>
+        <w:rPr>
+          <w:highlight w:val="lightGray"/>
+        </w:rPr>
+        <w:t>Reference 42 - 0.01% Coverage</w:t>
+      </w:r>
+    </w:p>
+    <w:p>
+      <w:pPr>
+        <w:pStyle w:val="TextBody"/>
+        <w:bidi w:val="0"/>
+        <w:spacing w:before="0" w:after="0"/>
+        <w:jc w:val="left"/>
+        <w:rPr/>
+      </w:pPr>
+      <w:r>
+        <w:rPr/>
+        <w:t>Prosperity</w:t>
+      </w:r>
+    </w:p>
+    <w:p>
+      <w:pPr>
+        <w:pStyle w:val="TextBody"/>
+        <w:bidi w:val="0"/>
+        <w:spacing w:before="113" w:after="113"/>
+        <w:ind w:left="113" w:right="113" w:hanging="0"/>
+        <w:jc w:val="left"/>
+        <w:rPr>
+          <w:highlight w:val="lightGray"/>
+        </w:rPr>
+      </w:pPr>
+      <w:r>
+        <w:rPr>
+          <w:highlight w:val="lightGray"/>
+        </w:rPr>
+        <w:t>Reference 43 - 0.07% Coverage</w:t>
+      </w:r>
+    </w:p>
+    <w:p>
+      <w:pPr>
+        <w:pStyle w:val="TextBody"/>
+        <w:bidi w:val="0"/>
+        <w:spacing w:before="0" w:after="0"/>
+        <w:jc w:val="left"/>
+        <w:rPr/>
+      </w:pPr>
+      <w:r>
+        <w:rPr/>
+        <w:t>Our economy is the largest, most open, and innovative in the world. Our leadership has also helped usher in a new era of unparalleled global prosperity.</w:t>
+      </w:r>
+    </w:p>
+    <w:p>
+      <w:pPr>
+        <w:pStyle w:val="TextBody"/>
+        <w:bidi w:val="0"/>
+        <w:spacing w:before="113" w:after="113"/>
+        <w:ind w:left="113" w:right="113" w:hanging="0"/>
+        <w:jc w:val="left"/>
+        <w:rPr>
+          <w:highlight w:val="lightGray"/>
+        </w:rPr>
+      </w:pPr>
+      <w:r>
+        <w:rPr>
+          <w:highlight w:val="lightGray"/>
+        </w:rPr>
+        <w:t>Reference 44 - 0.07% Coverage</w:t>
+      </w:r>
+    </w:p>
+    <w:p>
+      <w:pPr>
+        <w:pStyle w:val="TextBody"/>
+        <w:bidi w:val="0"/>
+        <w:spacing w:before="0" w:after="0"/>
+        <w:jc w:val="left"/>
+        <w:rPr/>
+      </w:pPr>
+      <w:r>
+        <w:rPr/>
+        <w:t>Sustaining our leadership depends on shaping an emerging global economic order that continues to reflect our interests and values.</w:t>
+      </w:r>
+    </w:p>
+    <w:p>
+      <w:pPr>
+        <w:pStyle w:val="TextBody"/>
+        <w:bidi w:val="0"/>
+        <w:spacing w:before="113" w:after="113"/>
+        <w:ind w:left="113" w:right="113" w:hanging="0"/>
+        <w:jc w:val="left"/>
+        <w:rPr>
+          <w:highlight w:val="lightGray"/>
+        </w:rPr>
+      </w:pPr>
+      <w:r>
+        <w:rPr>
+          <w:highlight w:val="lightGray"/>
+        </w:rPr>
+        <w:t>Reference 45 - 0.07% Coverage</w:t>
+      </w:r>
+    </w:p>
+    <w:p>
+      <w:pPr>
+        <w:pStyle w:val="TextBody"/>
+        <w:bidi w:val="0"/>
+        <w:spacing w:before="0" w:after="0"/>
+        <w:jc w:val="left"/>
+        <w:rPr/>
+      </w:pPr>
+      <w:r>
+        <w:rPr/>
+        <w:t>we must be strategic in the use of our economic strength to set new rules of the road, strengthen our partnerships, and promote inclusive development.</w:t>
+      </w:r>
+    </w:p>
+    <w:p>
+      <w:pPr>
+        <w:pStyle w:val="TextBody"/>
+        <w:bidi w:val="0"/>
+        <w:spacing w:before="113" w:after="113"/>
+        <w:ind w:left="113" w:right="113" w:hanging="0"/>
+        <w:jc w:val="left"/>
+        <w:rPr>
+          <w:highlight w:val="lightGray"/>
+        </w:rPr>
+      </w:pPr>
+      <w:r>
+        <w:rPr>
+          <w:highlight w:val="lightGray"/>
+        </w:rPr>
+        <w:t>Reference 46 - 0.07% Coverage</w:t>
+      </w:r>
+    </w:p>
+    <w:p>
+      <w:pPr>
+        <w:pStyle w:val="TextBody"/>
+        <w:bidi w:val="0"/>
+        <w:spacing w:before="0" w:after="0"/>
+        <w:jc w:val="left"/>
+        <w:rPr/>
+      </w:pPr>
+      <w:r>
+        <w:rPr/>
+        <w:t>By leveraging our improved economic and energy position, we will strengthen the global financial system and advance high-standard trade deals.</w:t>
+      </w:r>
+    </w:p>
+    <w:p>
+      <w:pPr>
+        <w:pStyle w:val="TextBody"/>
+        <w:bidi w:val="0"/>
+        <w:spacing w:before="113" w:after="113"/>
+        <w:ind w:left="113" w:right="113" w:hanging="0"/>
+        <w:jc w:val="left"/>
+        <w:rPr>
+          <w:highlight w:val="lightGray"/>
+        </w:rPr>
+      </w:pPr>
+      <w:r>
+        <w:rPr>
+          <w:highlight w:val="lightGray"/>
+        </w:rPr>
+        <w:t>Reference 47 - 0.07% Coverage</w:t>
+      </w:r>
+    </w:p>
+    <w:p>
+      <w:pPr>
+        <w:pStyle w:val="TextBody"/>
+        <w:bidi w:val="0"/>
+        <w:spacing w:before="0" w:after="0"/>
+        <w:jc w:val="left"/>
+        <w:rPr/>
+      </w:pPr>
+      <w:r>
+        <w:rPr/>
+        <w:t>Put Our Economy to Work The American economy is an engine for global economic growth and a source of stability for the international system.</w:t>
+      </w:r>
+    </w:p>
+    <w:p>
+      <w:pPr>
+        <w:pStyle w:val="TextBody"/>
+        <w:bidi w:val="0"/>
+        <w:spacing w:before="113" w:after="113"/>
+        <w:ind w:left="113" w:right="113" w:hanging="0"/>
+        <w:jc w:val="left"/>
+        <w:rPr>
+          <w:highlight w:val="lightGray"/>
+        </w:rPr>
+      </w:pPr>
+      <w:r>
+        <w:rPr>
+          <w:highlight w:val="lightGray"/>
+        </w:rPr>
+        <w:t>Reference 48 - 0.07% Coverage</w:t>
+      </w:r>
+    </w:p>
+    <w:p>
+      <w:pPr>
+        <w:pStyle w:val="TextBody"/>
+        <w:bidi w:val="0"/>
+        <w:spacing w:before="0" w:after="0"/>
+        <w:jc w:val="left"/>
+        <w:rPr/>
+      </w:pPr>
+      <w:r>
+        <w:rPr/>
+        <w:t>In addition to being a key measure of power and influence in its own right, it underwrites our military strength and diplomatic influence.</w:t>
+      </w:r>
+    </w:p>
+    <w:p>
+      <w:pPr>
+        <w:pStyle w:val="TextBody"/>
+        <w:bidi w:val="0"/>
+        <w:spacing w:before="113" w:after="113"/>
+        <w:ind w:left="113" w:right="113" w:hanging="0"/>
+        <w:jc w:val="left"/>
+        <w:rPr>
+          <w:highlight w:val="lightGray"/>
+        </w:rPr>
+      </w:pPr>
+      <w:r>
+        <w:rPr>
+          <w:highlight w:val="lightGray"/>
+        </w:rPr>
+        <w:t>Reference 49 - 0.07% Coverage</w:t>
+      </w:r>
+    </w:p>
+    <w:p>
+      <w:pPr>
+        <w:pStyle w:val="TextBody"/>
+        <w:bidi w:val="0"/>
+        <w:spacing w:before="0" w:after="0"/>
+        <w:jc w:val="left"/>
+        <w:rPr/>
+      </w:pPr>
+      <w:r>
+        <w:rPr/>
+        <w:t>A strong economy, combined with a prominent U.S. presence in the global financial system, creates opportunities to advance our security.</w:t>
+      </w:r>
+    </w:p>
+    <w:p>
+      <w:pPr>
+        <w:pStyle w:val="TextBody"/>
+        <w:bidi w:val="0"/>
+        <w:spacing w:before="113" w:after="113"/>
+        <w:ind w:left="113" w:right="113" w:hanging="0"/>
+        <w:jc w:val="left"/>
+        <w:rPr>
+          <w:highlight w:val="lightGray"/>
+        </w:rPr>
+      </w:pPr>
+      <w:r>
+        <w:rPr>
+          <w:highlight w:val="lightGray"/>
+        </w:rPr>
+        <w:t>Reference 50 - 0.07% Coverage</w:t>
+      </w:r>
+    </w:p>
+    <w:p>
+      <w:pPr>
+        <w:pStyle w:val="TextBody"/>
+        <w:bidi w:val="0"/>
+        <w:spacing w:before="0" w:after="0"/>
+        <w:jc w:val="left"/>
+        <w:rPr/>
+      </w:pPr>
+      <w:r>
+        <w:rPr/>
+        <w:t>To ensure our economic competitiveness, we are investing in a new foundation for sustained economic growth that creates good jobs and rising incomes.</w:t>
+      </w:r>
+    </w:p>
+    <w:p>
+      <w:pPr>
+        <w:pStyle w:val="TextBody"/>
+        <w:bidi w:val="0"/>
+        <w:spacing w:before="113" w:after="113"/>
+        <w:ind w:left="113" w:right="113" w:hanging="0"/>
+        <w:jc w:val="left"/>
+        <w:rPr>
+          <w:highlight w:val="lightGray"/>
+        </w:rPr>
+      </w:pPr>
+      <w:r>
+        <w:rPr>
+          <w:highlight w:val="lightGray"/>
+        </w:rPr>
+        <w:t>Reference 51 - 0.07% Coverage</w:t>
+      </w:r>
+    </w:p>
+    <w:p>
+      <w:pPr>
+        <w:pStyle w:val="TextBody"/>
+        <w:bidi w:val="0"/>
+        <w:spacing w:before="0" w:after="0"/>
+        <w:jc w:val="left"/>
+        <w:rPr/>
+      </w:pPr>
+      <w:r>
+        <w:rPr/>
+        <w:t>Because knowledge is the currency of today’s global economy, we must keep expanding access to early childhood and affordable higher education.</w:t>
+      </w:r>
+    </w:p>
+    <w:p>
+      <w:pPr>
+        <w:pStyle w:val="TextBody"/>
+        <w:bidi w:val="0"/>
+        <w:spacing w:before="113" w:after="113"/>
+        <w:ind w:left="113" w:right="113" w:hanging="0"/>
+        <w:jc w:val="left"/>
+        <w:rPr>
+          <w:highlight w:val="lightGray"/>
+        </w:rPr>
+      </w:pPr>
+      <w:r>
+        <w:rPr>
+          <w:highlight w:val="lightGray"/>
+        </w:rPr>
+        <w:t>Reference 52 - 0.09% Coverage</w:t>
+      </w:r>
+    </w:p>
+    <w:p>
+      <w:pPr>
+        <w:pStyle w:val="TextBody"/>
+        <w:bidi w:val="0"/>
+        <w:spacing w:before="0" w:after="0"/>
+        <w:jc w:val="left"/>
+        <w:rPr/>
+      </w:pPr>
+      <w:r>
+        <w:rPr/>
+        <w:t>We will also support job creation, strengthen the middle class, and spur economic growth by opening markets and leveling the playing field for American workers and businesses abroad.</w:t>
+      </w:r>
+    </w:p>
+    <w:p>
+      <w:pPr>
+        <w:pStyle w:val="TextBody"/>
+        <w:bidi w:val="0"/>
+        <w:spacing w:before="113" w:after="113"/>
+        <w:ind w:left="113" w:right="113" w:hanging="0"/>
+        <w:jc w:val="left"/>
+        <w:rPr>
+          <w:highlight w:val="lightGray"/>
+        </w:rPr>
+      </w:pPr>
+      <w:r>
+        <w:rPr>
+          <w:highlight w:val="lightGray"/>
+        </w:rPr>
+        <w:t>Reference 53 - 0.09% Coverage</w:t>
+      </w:r>
+    </w:p>
+    <w:p>
+      <w:pPr>
+        <w:pStyle w:val="TextBody"/>
+        <w:bidi w:val="0"/>
+        <w:spacing w:before="0" w:after="0"/>
+        <w:jc w:val="left"/>
+        <w:rPr/>
+      </w:pPr>
+      <w:r>
+        <w:rPr/>
+        <w:t>In addition to the positive benefits of trade and commerce, a strong and well-regulated economy positions the United States to lead international efforts to promote financial transparency</w:t>
+      </w:r>
+    </w:p>
+    <w:p>
+      <w:pPr>
+        <w:pStyle w:val="TextBody"/>
+        <w:bidi w:val="0"/>
+        <w:spacing w:before="113" w:after="113"/>
+        <w:ind w:left="113" w:right="113" w:hanging="0"/>
+        <w:jc w:val="left"/>
+        <w:rPr>
+          <w:highlight w:val="lightGray"/>
+        </w:rPr>
+      </w:pPr>
+      <w:r>
+        <w:rPr>
+          <w:highlight w:val="lightGray"/>
+        </w:rPr>
+        <w:t>Reference 54 - 0.03% Coverage</w:t>
+      </w:r>
+    </w:p>
+    <w:p>
+      <w:pPr>
+        <w:pStyle w:val="TextBody"/>
+        <w:bidi w:val="0"/>
+        <w:spacing w:before="0" w:after="0"/>
+        <w:jc w:val="left"/>
+        <w:rPr/>
+      </w:pPr>
+      <w:r>
+        <w:rPr/>
+        <w:t>helping others transition to low-carbon economies</w:t>
+      </w:r>
+    </w:p>
+    <w:p>
+      <w:pPr>
+        <w:pStyle w:val="TextBody"/>
+        <w:bidi w:val="0"/>
+        <w:spacing w:before="113" w:after="113"/>
+        <w:ind w:left="113" w:right="113" w:hanging="0"/>
+        <w:jc w:val="left"/>
+        <w:rPr>
+          <w:highlight w:val="lightGray"/>
+        </w:rPr>
+      </w:pPr>
+      <w:r>
+        <w:rPr>
+          <w:highlight w:val="lightGray"/>
+        </w:rPr>
+        <w:t>Reference 55 - 0.13% Coverage</w:t>
+      </w:r>
+    </w:p>
+    <w:p>
+      <w:pPr>
+        <w:pStyle w:val="TextBody"/>
+        <w:bidi w:val="0"/>
+        <w:spacing w:before="0" w:after="0"/>
+        <w:jc w:val="left"/>
+        <w:rPr/>
+      </w:pPr>
+      <w:r>
+        <w:rPr/>
+        <w:t>Seismic shifts in supply and demand are underway across the globe. Increasing global access to reliable and affordable energy is one of the most powerful ways to support social and economic development and to help build new markets for U.S. technology and investment.</w:t>
+      </w:r>
+    </w:p>
+    <w:p>
+      <w:pPr>
+        <w:pStyle w:val="TextBody"/>
+        <w:bidi w:val="0"/>
+        <w:spacing w:before="113" w:after="113"/>
+        <w:ind w:left="113" w:right="113" w:hanging="0"/>
+        <w:jc w:val="left"/>
+        <w:rPr>
+          <w:highlight w:val="lightGray"/>
+        </w:rPr>
+      </w:pPr>
+      <w:r>
+        <w:rPr>
+          <w:highlight w:val="lightGray"/>
+        </w:rPr>
+        <w:t>Reference 56 - 0.05% Coverage</w:t>
+      </w:r>
+    </w:p>
+    <w:p>
+      <w:pPr>
+        <w:pStyle w:val="TextBody"/>
+        <w:bidi w:val="0"/>
+        <w:spacing w:before="0" w:after="0"/>
+        <w:jc w:val="left"/>
+        <w:rPr/>
+      </w:pPr>
+      <w:r>
+        <w:rPr/>
+        <w:t>We are demonstrating that America can and will lead the global economy while reducing our emissions.</w:t>
+      </w:r>
+    </w:p>
+    <w:p>
+      <w:pPr>
+        <w:pStyle w:val="TextBody"/>
+        <w:bidi w:val="0"/>
+        <w:spacing w:before="113" w:after="113"/>
+        <w:ind w:left="113" w:right="113" w:hanging="0"/>
+        <w:jc w:val="left"/>
+        <w:rPr>
+          <w:highlight w:val="lightGray"/>
+        </w:rPr>
+      </w:pPr>
+      <w:r>
+        <w:rPr>
+          <w:highlight w:val="lightGray"/>
+        </w:rPr>
+        <w:t>Reference 57 - 0.10% Coverage</w:t>
+      </w:r>
+    </w:p>
+    <w:p>
+      <w:pPr>
+        <w:pStyle w:val="TextBody"/>
+        <w:bidi w:val="0"/>
+        <w:spacing w:before="0" w:after="0"/>
+        <w:jc w:val="left"/>
+        <w:rPr/>
+      </w:pPr>
+      <w:r>
+        <w:rPr/>
+        <w:t>Scientific discovery and technological innovation empower American leadership with a competitive edge that secures our military advantage, propels our economy, and improves the human condition.</w:t>
+      </w:r>
+    </w:p>
+    <w:p>
+      <w:pPr>
+        <w:pStyle w:val="TextBody"/>
+        <w:bidi w:val="0"/>
+        <w:spacing w:before="113" w:after="113"/>
+        <w:ind w:left="113" w:right="113" w:hanging="0"/>
+        <w:jc w:val="left"/>
+        <w:rPr>
+          <w:highlight w:val="lightGray"/>
+        </w:rPr>
+      </w:pPr>
+      <w:r>
+        <w:rPr>
+          <w:highlight w:val="lightGray"/>
+        </w:rPr>
+        <w:t>Reference 58 - 0.12% Coverage</w:t>
+      </w:r>
+    </w:p>
+    <w:p>
+      <w:pPr>
+        <w:pStyle w:val="TextBody"/>
+        <w:bidi w:val="0"/>
+        <w:spacing w:before="0" w:after="0"/>
+        <w:jc w:val="left"/>
+        <w:rPr/>
+      </w:pPr>
+      <w:r>
+        <w:rPr/>
+        <w:t>We will also keep our edge by opening our national labs to more commercial partnerships while tapping research and development in the private sector, including a wide range of start-ups and firms at the leading edge of America’s innovation economy.</w:t>
+      </w:r>
+    </w:p>
+    <w:p>
+      <w:pPr>
+        <w:pStyle w:val="TextBody"/>
+        <w:bidi w:val="0"/>
+        <w:spacing w:before="113" w:after="113"/>
+        <w:ind w:left="113" w:right="113" w:hanging="0"/>
+        <w:jc w:val="left"/>
+        <w:rPr>
+          <w:highlight w:val="lightGray"/>
+        </w:rPr>
+      </w:pPr>
+      <w:r>
+        <w:rPr>
+          <w:highlight w:val="lightGray"/>
+        </w:rPr>
+        <w:t>Reference 59 - 0.02% Coverage</w:t>
+      </w:r>
+    </w:p>
+    <w:p>
+      <w:pPr>
+        <w:pStyle w:val="TextBody"/>
+        <w:bidi w:val="0"/>
+        <w:spacing w:before="0" w:after="0"/>
+        <w:jc w:val="left"/>
+        <w:rPr/>
+      </w:pPr>
+      <w:r>
+        <w:rPr/>
+        <w:t>Shape the Global Economic Order</w:t>
+      </w:r>
+    </w:p>
+    <w:p>
+      <w:pPr>
+        <w:pStyle w:val="TextBody"/>
+        <w:bidi w:val="0"/>
+        <w:spacing w:before="113" w:after="113"/>
+        <w:ind w:left="113" w:right="113" w:hanging="0"/>
+        <w:jc w:val="left"/>
+        <w:rPr>
+          <w:highlight w:val="lightGray"/>
+        </w:rPr>
+      </w:pPr>
+      <w:r>
+        <w:rPr>
+          <w:highlight w:val="lightGray"/>
+        </w:rPr>
+        <w:t>Reference 60 - 0.07% Coverage</w:t>
+      </w:r>
+    </w:p>
+    <w:p>
+      <w:pPr>
+        <w:pStyle w:val="TextBody"/>
+        <w:bidi w:val="0"/>
+        <w:spacing w:before="0" w:after="0"/>
+        <w:jc w:val="left"/>
+        <w:rPr/>
+      </w:pPr>
+      <w:r>
+        <w:rPr/>
+        <w:t>We have recovered from the global economic crisis, but much remains to be done to shape the emerging economic order to avoid future crises</w:t>
+      </w:r>
+    </w:p>
+    <w:p>
+      <w:pPr>
+        <w:pStyle w:val="TextBody"/>
+        <w:bidi w:val="0"/>
+        <w:spacing w:before="113" w:after="113"/>
+        <w:ind w:left="113" w:right="113" w:hanging="0"/>
+        <w:jc w:val="left"/>
+        <w:rPr>
+          <w:highlight w:val="lightGray"/>
+        </w:rPr>
+      </w:pPr>
+      <w:r>
+        <w:rPr>
+          <w:highlight w:val="lightGray"/>
+        </w:rPr>
+        <w:t>Reference 61 - 0.08% Coverage</w:t>
+      </w:r>
+    </w:p>
+    <w:p>
+      <w:pPr>
+        <w:pStyle w:val="TextBody"/>
+        <w:bidi w:val="0"/>
+        <w:spacing w:before="0" w:after="0"/>
+        <w:jc w:val="left"/>
+        <w:rPr/>
+      </w:pPr>
+      <w:r>
+        <w:rPr/>
+        <w:t xml:space="preserve">In addition to securing our immediate economic interests, we must drive the inclu- </w:t>
+        <w:br/>
+        <w:t xml:space="preserve">★ 16 ★ </w:t>
+        <w:br/>
+        <w:t xml:space="preserve">I I I . PROSPERITY </w:t>
+        <w:br/>
+        <w:t>sive economic growth that creates demand for American exports</w:t>
+      </w:r>
+    </w:p>
+    <w:p>
+      <w:pPr>
+        <w:pStyle w:val="TextBody"/>
+        <w:bidi w:val="0"/>
+        <w:spacing w:before="113" w:after="113"/>
+        <w:ind w:left="113" w:right="113" w:hanging="0"/>
+        <w:jc w:val="left"/>
+        <w:rPr>
+          <w:highlight w:val="lightGray"/>
+        </w:rPr>
+      </w:pPr>
+      <w:r>
+        <w:rPr>
+          <w:highlight w:val="lightGray"/>
+        </w:rPr>
+        <w:t>Reference 62 - 0.05% Coverage</w:t>
+      </w:r>
+    </w:p>
+    <w:p>
+      <w:pPr>
+        <w:pStyle w:val="TextBody"/>
+        <w:bidi w:val="0"/>
+        <w:spacing w:before="0" w:after="0"/>
+        <w:jc w:val="left"/>
+        <w:rPr/>
+      </w:pPr>
+      <w:r>
+        <w:rPr/>
+        <w:t>addressing resurgent economic forces, from state capitalism to market-distorting free-riding.</w:t>
+      </w:r>
+    </w:p>
+    <w:p>
+      <w:pPr>
+        <w:pStyle w:val="TextBody"/>
+        <w:bidi w:val="0"/>
+        <w:spacing w:before="113" w:after="113"/>
+        <w:ind w:left="113" w:right="113" w:hanging="0"/>
+        <w:jc w:val="left"/>
+        <w:rPr>
+          <w:highlight w:val="lightGray"/>
+        </w:rPr>
+      </w:pPr>
+      <w:r>
+        <w:rPr>
+          <w:highlight w:val="lightGray"/>
+        </w:rPr>
+        <w:t>Reference 63 - 0.11% Coverage</w:t>
+      </w:r>
+    </w:p>
+    <w:p>
+      <w:pPr>
+        <w:pStyle w:val="TextBody"/>
+        <w:bidi w:val="0"/>
+        <w:spacing w:before="0" w:after="0"/>
+        <w:jc w:val="left"/>
+        <w:rPr/>
+      </w:pPr>
+      <w:r>
+        <w:rPr/>
+        <w:t>We will work through the G-20 to reinforce the core architecture of the international financial and economic system, including the World Trade Organization, to ensure it is positioned to foster both stability and growth.</w:t>
+      </w:r>
+    </w:p>
+    <w:p>
+      <w:pPr>
+        <w:pStyle w:val="TextBody"/>
+        <w:bidi w:val="0"/>
+        <w:spacing w:before="113" w:after="113"/>
+        <w:ind w:left="113" w:right="113" w:hanging="0"/>
+        <w:jc w:val="left"/>
+        <w:rPr>
+          <w:highlight w:val="lightGray"/>
+        </w:rPr>
+      </w:pPr>
+      <w:r>
+        <w:rPr>
+          <w:highlight w:val="lightGray"/>
+        </w:rPr>
+        <w:t>Reference 64 - 0.06% Coverage</w:t>
+      </w:r>
+    </w:p>
+    <w:p>
+      <w:pPr>
+        <w:pStyle w:val="TextBody"/>
+        <w:bidi w:val="0"/>
+        <w:spacing w:before="0" w:after="0"/>
+        <w:jc w:val="left"/>
+        <w:rPr/>
+      </w:pPr>
+      <w:r>
+        <w:rPr/>
+        <w:t>In so doing, we seek to ensure institutions reinforce, rather than undermine, an effective global financial system.</w:t>
+      </w:r>
+    </w:p>
+    <w:p>
+      <w:pPr>
+        <w:pStyle w:val="TextBody"/>
+        <w:bidi w:val="0"/>
+        <w:spacing w:before="113" w:after="113"/>
+        <w:ind w:left="113" w:right="113" w:hanging="0"/>
+        <w:jc w:val="left"/>
+        <w:rPr>
+          <w:highlight w:val="lightGray"/>
+        </w:rPr>
+      </w:pPr>
+      <w:r>
+        <w:rPr>
+          <w:highlight w:val="lightGray"/>
+        </w:rPr>
+        <w:t>Reference 65 - 0.04% Coverage</w:t>
+      </w:r>
+    </w:p>
+    <w:p>
+      <w:pPr>
+        <w:pStyle w:val="TextBody"/>
+        <w:bidi w:val="0"/>
+        <w:spacing w:before="0" w:after="0"/>
+        <w:jc w:val="left"/>
+        <w:rPr/>
+      </w:pPr>
+      <w:r>
+        <w:rPr/>
+        <w:t>We believe trade agreements have economic and strategic benefits for the United States</w:t>
+      </w:r>
+    </w:p>
+    <w:p>
+      <w:pPr>
+        <w:pStyle w:val="TextBody"/>
+        <w:bidi w:val="0"/>
+        <w:spacing w:before="113" w:after="113"/>
+        <w:ind w:left="113" w:right="113" w:hanging="0"/>
+        <w:jc w:val="left"/>
+        <w:rPr>
+          <w:highlight w:val="lightGray"/>
+        </w:rPr>
+      </w:pPr>
+      <w:r>
+        <w:rPr>
+          <w:highlight w:val="lightGray"/>
+        </w:rPr>
+        <w:t>Reference 66 - 0.03% Coverage</w:t>
+      </w:r>
+    </w:p>
+    <w:p>
+      <w:pPr>
+        <w:pStyle w:val="TextBody"/>
+        <w:bidi w:val="0"/>
+        <w:spacing w:before="0" w:after="0"/>
+        <w:jc w:val="left"/>
+        <w:rPr/>
+      </w:pPr>
+      <w:r>
+        <w:rPr/>
+        <w:t>The United States has one of the most open economies in the world.</w:t>
+      </w:r>
+    </w:p>
+    <w:p>
+      <w:pPr>
+        <w:pStyle w:val="TextBody"/>
+        <w:bidi w:val="0"/>
+        <w:spacing w:before="113" w:after="113"/>
+        <w:ind w:left="113" w:right="113" w:hanging="0"/>
+        <w:jc w:val="left"/>
+        <w:rPr>
+          <w:highlight w:val="lightGray"/>
+        </w:rPr>
+      </w:pPr>
+      <w:r>
+        <w:rPr>
+          <w:highlight w:val="lightGray"/>
+        </w:rPr>
+        <w:t>Reference 67 - 0.17% Coverage</w:t>
+      </w:r>
+    </w:p>
+    <w:p>
+      <w:pPr>
+        <w:pStyle w:val="TextBody"/>
+        <w:bidi w:val="0"/>
+        <w:spacing w:before="0" w:after="0"/>
+        <w:jc w:val="left"/>
+        <w:rPr/>
+      </w:pPr>
+      <w:r>
+        <w:rPr/>
+        <w:t>Through the Trans-Pacific Partnership (TPP) and Transatlantic Trade and Investment Partnership (T-TIP), we are setting the world’s highest standards for labor rights and environmental protection, while removing barriers to U.S. exports and putting the United States at the center of a free trade zone covering two-thirds of the global economy.</w:t>
+      </w:r>
+    </w:p>
+    <w:p>
+      <w:pPr>
+        <w:pStyle w:val="TextBody"/>
+        <w:bidi w:val="0"/>
+        <w:spacing w:before="113" w:after="113"/>
+        <w:ind w:left="113" w:right="113" w:hanging="0"/>
+        <w:jc w:val="left"/>
+        <w:rPr>
+          <w:highlight w:val="lightGray"/>
+        </w:rPr>
+      </w:pPr>
+      <w:r>
+        <w:rPr>
+          <w:highlight w:val="lightGray"/>
+        </w:rPr>
+        <w:t>Reference 68 - 0.06% Coverage</w:t>
+      </w:r>
+    </w:p>
+    <w:p>
+      <w:pPr>
+        <w:pStyle w:val="TextBody"/>
+        <w:bidi w:val="0"/>
+        <w:spacing w:before="0" w:after="0"/>
+        <w:jc w:val="left"/>
+        <w:rPr/>
+      </w:pPr>
+      <w:r>
+        <w:rPr/>
+        <w:t>And through our development initiatives—such as Power Africa, Trade Africa, Feed the Future, and the Open Government Partnership</w:t>
+      </w:r>
+    </w:p>
+    <w:p>
+      <w:pPr>
+        <w:pStyle w:val="TextBody"/>
+        <w:bidi w:val="0"/>
+        <w:spacing w:before="113" w:after="113"/>
+        <w:ind w:left="113" w:right="113" w:hanging="0"/>
+        <w:jc w:val="left"/>
+        <w:rPr>
+          <w:highlight w:val="lightGray"/>
+        </w:rPr>
+      </w:pPr>
+      <w:r>
+        <w:rPr>
+          <w:highlight w:val="lightGray"/>
+        </w:rPr>
+        <w:t>Reference 69 - 0.16% Coverage</w:t>
+      </w:r>
+    </w:p>
+    <w:p>
+      <w:pPr>
+        <w:pStyle w:val="TextBody"/>
+        <w:bidi w:val="0"/>
+        <w:spacing w:before="0" w:after="0"/>
+        <w:jc w:val="left"/>
+        <w:rPr/>
+      </w:pPr>
+      <w:r>
+        <w:rPr/>
+        <w:t>we will continue to work closely with governments, the private sector, and civil society to foster inclusive economic growth, reduce corruption, and build capacity at the local level. Investment in critical infrastructure and security will facilitate trade among countries, especially for developing and emerging economies.</w:t>
+      </w:r>
+    </w:p>
+    <w:p>
+      <w:pPr>
+        <w:pStyle w:val="TextBody"/>
+        <w:bidi w:val="0"/>
+        <w:spacing w:before="113" w:after="113"/>
+        <w:ind w:left="113" w:right="113" w:hanging="0"/>
+        <w:jc w:val="left"/>
+        <w:rPr>
+          <w:highlight w:val="lightGray"/>
+        </w:rPr>
+      </w:pPr>
+      <w:r>
+        <w:rPr>
+          <w:highlight w:val="lightGray"/>
+        </w:rPr>
+        <w:t>Reference 70 - 0.03% Coverage</w:t>
+      </w:r>
+    </w:p>
+    <w:p>
+      <w:pPr>
+        <w:pStyle w:val="TextBody"/>
+        <w:bidi w:val="0"/>
+        <w:spacing w:before="0" w:after="0"/>
+        <w:jc w:val="left"/>
+        <w:rPr/>
+      </w:pPr>
+      <w:r>
+        <w:rPr/>
+        <w:t>put our societies on a path of shared and sustained prosperity.</w:t>
+      </w:r>
+    </w:p>
+    <w:p>
+      <w:pPr>
+        <w:pStyle w:val="TextBody"/>
+        <w:bidi w:val="0"/>
+        <w:spacing w:before="113" w:after="113"/>
+        <w:ind w:left="113" w:right="113" w:hanging="0"/>
+        <w:jc w:val="left"/>
+        <w:rPr>
+          <w:highlight w:val="lightGray"/>
+        </w:rPr>
+      </w:pPr>
+      <w:r>
+        <w:rPr>
+          <w:highlight w:val="lightGray"/>
+        </w:rPr>
+        <w:t>Reference 71 - 0.06% Coverage</w:t>
+      </w:r>
+    </w:p>
+    <w:p>
+      <w:pPr>
+        <w:pStyle w:val="TextBody"/>
+        <w:bidi w:val="0"/>
+        <w:spacing w:before="0" w:after="0"/>
+        <w:jc w:val="left"/>
+        <w:rPr/>
+      </w:pPr>
+      <w:r>
+        <w:rPr/>
+        <w:t xml:space="preserve">Growth </w:t>
+        <w:br/>
+        <w:t xml:space="preserve">★ 17 ★ </w:t>
+        <w:br/>
+        <w:t xml:space="preserve">NATIONAL SECURITY STRATEGY </w:t>
+        <w:br/>
+        <w:t>in the global economy has lifted hundreds of millions out of extreme poverty.</w:t>
+      </w:r>
+    </w:p>
+    <w:p>
+      <w:pPr>
+        <w:pStyle w:val="TextBody"/>
+        <w:bidi w:val="0"/>
+        <w:spacing w:before="113" w:after="113"/>
+        <w:ind w:left="113" w:right="113" w:hanging="0"/>
+        <w:jc w:val="left"/>
+        <w:rPr>
+          <w:highlight w:val="lightGray"/>
+        </w:rPr>
+      </w:pPr>
+      <w:r>
+        <w:rPr>
+          <w:highlight w:val="lightGray"/>
+        </w:rPr>
+        <w:t>Reference 72 - 0.03% Coverage</w:t>
+      </w:r>
+    </w:p>
+    <w:p>
+      <w:pPr>
+        <w:pStyle w:val="TextBody"/>
+        <w:bidi w:val="0"/>
+        <w:spacing w:before="0" w:after="0"/>
+        <w:jc w:val="left"/>
+        <w:rPr/>
+      </w:pPr>
+      <w:r>
+        <w:rPr/>
+        <w:t>Trends in economic growth also signal what is possible</w:t>
+      </w:r>
+    </w:p>
+    <w:p>
+      <w:pPr>
+        <w:pStyle w:val="TextBody"/>
+        <w:bidi w:val="0"/>
+        <w:spacing w:before="113" w:after="113"/>
+        <w:ind w:left="113" w:right="113" w:hanging="0"/>
+        <w:jc w:val="left"/>
+        <w:rPr>
+          <w:highlight w:val="lightGray"/>
+        </w:rPr>
+      </w:pPr>
+      <w:r>
+        <w:rPr>
+          <w:highlight w:val="lightGray"/>
+        </w:rPr>
+        <w:t>Reference 73 - 0.03% Coverage</w:t>
+      </w:r>
+    </w:p>
+    <w:p>
+      <w:pPr>
+        <w:pStyle w:val="TextBody"/>
+        <w:bidi w:val="0"/>
+        <w:spacing w:before="0" w:after="0"/>
+        <w:jc w:val="left"/>
+        <w:rPr/>
+      </w:pPr>
+      <w:r>
+        <w:rPr/>
+        <w:t>We will use trade and investment to harness job-rich economic growth.</w:t>
+      </w:r>
+    </w:p>
+    <w:p>
+      <w:pPr>
+        <w:pStyle w:val="TextBody"/>
+        <w:bidi w:val="0"/>
+        <w:spacing w:before="113" w:after="113"/>
+        <w:ind w:left="113" w:right="113" w:hanging="0"/>
+        <w:jc w:val="left"/>
+        <w:rPr>
+          <w:highlight w:val="lightGray"/>
+        </w:rPr>
+      </w:pPr>
+      <w:r>
+        <w:rPr>
+          <w:highlight w:val="lightGray"/>
+        </w:rPr>
+        <w:t>Reference 74 - 0.03% Coverage</w:t>
+      </w:r>
+    </w:p>
+    <w:p>
+      <w:pPr>
+        <w:pStyle w:val="TextBody"/>
+        <w:bidi w:val="0"/>
+        <w:spacing w:before="0" w:after="0"/>
+        <w:jc w:val="left"/>
+        <w:rPr/>
+      </w:pPr>
+      <w:r>
+        <w:rPr/>
+        <w:t>reinforce the linkage between social and economic development.</w:t>
+      </w:r>
+    </w:p>
+    <w:p>
+      <w:pPr>
+        <w:pStyle w:val="TextBody"/>
+        <w:bidi w:val="0"/>
+        <w:spacing w:before="113" w:after="113"/>
+        <w:ind w:left="113" w:right="113" w:hanging="0"/>
+        <w:jc w:val="left"/>
+        <w:rPr>
+          <w:highlight w:val="lightGray"/>
+        </w:rPr>
+      </w:pPr>
+      <w:r>
+        <w:rPr>
+          <w:highlight w:val="lightGray"/>
+        </w:rPr>
+        <w:t>Reference 75 - 0.04% Coverage</w:t>
+      </w:r>
+    </w:p>
+    <w:p>
+      <w:pPr>
+        <w:pStyle w:val="TextBody"/>
+        <w:bidi w:val="0"/>
+        <w:spacing w:before="0" w:after="0"/>
+        <w:jc w:val="left"/>
+        <w:rPr/>
+      </w:pPr>
+      <w:r>
+        <w:rPr/>
+        <w:t>we are pressing for the political and economic participation of women and girls</w:t>
+      </w:r>
+    </w:p>
+    <w:p>
+      <w:pPr>
+        <w:pStyle w:val="TextBody"/>
+        <w:bidi w:val="0"/>
+        <w:spacing w:before="113" w:after="113"/>
+        <w:ind w:left="113" w:right="113" w:hanging="0"/>
+        <w:jc w:val="left"/>
+        <w:rPr>
+          <w:highlight w:val="lightGray"/>
+        </w:rPr>
+      </w:pPr>
+      <w:r>
+        <w:rPr>
+          <w:highlight w:val="lightGray"/>
+        </w:rPr>
+        <w:t>Reference 76 - 0.07% Coverage</w:t>
+      </w:r>
+    </w:p>
+    <w:p>
+      <w:pPr>
+        <w:pStyle w:val="TextBody"/>
+        <w:bidi w:val="0"/>
+        <w:spacing w:before="0" w:after="0"/>
+        <w:jc w:val="left"/>
+        <w:rPr/>
+      </w:pPr>
+      <w:r>
+        <w:rPr/>
+        <w:t>Our efforts include helping girls everywhere get the education they need to participate fully in the economy and realize their potential.</w:t>
+      </w:r>
+    </w:p>
+    <w:p>
+      <w:pPr>
+        <w:pStyle w:val="TextBody"/>
+        <w:bidi w:val="0"/>
+        <w:spacing w:before="113" w:after="113"/>
+        <w:ind w:left="113" w:right="113" w:hanging="0"/>
+        <w:jc w:val="left"/>
+        <w:rPr>
+          <w:highlight w:val="lightGray"/>
+        </w:rPr>
+      </w:pPr>
+      <w:r>
+        <w:rPr>
+          <w:highlight w:val="lightGray"/>
+        </w:rPr>
+        <w:t>Reference 77 - 0.01% Coverage</w:t>
+      </w:r>
+    </w:p>
+    <w:p>
+      <w:pPr>
+        <w:pStyle w:val="TextBody"/>
+        <w:bidi w:val="0"/>
+        <w:spacing w:before="0" w:after="0"/>
+        <w:jc w:val="left"/>
+        <w:rPr/>
+      </w:pPr>
+      <w:r>
+        <w:rPr/>
+        <w:t>economic,</w:t>
+      </w:r>
+    </w:p>
+    <w:p>
+      <w:pPr>
+        <w:pStyle w:val="TextBody"/>
+        <w:bidi w:val="0"/>
+        <w:spacing w:before="113" w:after="113"/>
+        <w:ind w:left="113" w:right="113" w:hanging="0"/>
+        <w:jc w:val="left"/>
+        <w:rPr>
+          <w:highlight w:val="lightGray"/>
+        </w:rPr>
+      </w:pPr>
+      <w:r>
+        <w:rPr>
+          <w:highlight w:val="lightGray"/>
+        </w:rPr>
+        <w:t>Reference 78 - 0.01% Coverage</w:t>
+      </w:r>
+    </w:p>
+    <w:p>
+      <w:pPr>
+        <w:pStyle w:val="TextBody"/>
+        <w:bidi w:val="0"/>
+        <w:spacing w:before="0" w:after="0"/>
+        <w:jc w:val="left"/>
+        <w:rPr/>
+      </w:pPr>
+      <w:r>
+        <w:rPr/>
+        <w:t>economic,</w:t>
+      </w:r>
+    </w:p>
+    <w:p>
+      <w:pPr>
+        <w:pStyle w:val="TextBody"/>
+        <w:bidi w:val="0"/>
+        <w:spacing w:before="113" w:after="113"/>
+        <w:ind w:left="113" w:right="113" w:hanging="0"/>
+        <w:jc w:val="left"/>
+        <w:rPr>
+          <w:highlight w:val="lightGray"/>
+        </w:rPr>
+      </w:pPr>
+      <w:r>
+        <w:rPr>
+          <w:highlight w:val="lightGray"/>
+        </w:rPr>
+        <w:t>Reference 79 - 0.06% Coverage</w:t>
+      </w:r>
+    </w:p>
+    <w:p>
+      <w:pPr>
+        <w:pStyle w:val="TextBody"/>
+        <w:bidi w:val="0"/>
+        <w:spacing w:before="0" w:after="0"/>
+        <w:jc w:val="left"/>
+        <w:rPr/>
+      </w:pPr>
+      <w:r>
+        <w:rPr/>
+        <w:t>And we are catalyzing economic growth and innovation within societies by lifting up and promoting entrepreneurship.</w:t>
+      </w:r>
+    </w:p>
+    <w:p>
+      <w:pPr>
+        <w:pStyle w:val="TextBody"/>
+        <w:bidi w:val="0"/>
+        <w:spacing w:before="113" w:after="113"/>
+        <w:ind w:left="113" w:right="113" w:hanging="0"/>
+        <w:jc w:val="left"/>
+        <w:rPr>
+          <w:highlight w:val="lightGray"/>
+        </w:rPr>
+      </w:pPr>
+      <w:r>
+        <w:rPr>
+          <w:highlight w:val="lightGray"/>
+        </w:rPr>
+        <w:t>Reference 80 - 0.01% Coverage</w:t>
+      </w:r>
+    </w:p>
+    <w:p>
+      <w:pPr>
+        <w:pStyle w:val="TextBody"/>
+        <w:bidi w:val="0"/>
+        <w:spacing w:before="0" w:after="0"/>
+        <w:jc w:val="left"/>
+        <w:rPr/>
+      </w:pPr>
+      <w:r>
+        <w:rPr/>
+        <w:t>prosperity,</w:t>
+      </w:r>
+    </w:p>
+    <w:p>
+      <w:pPr>
+        <w:pStyle w:val="TextBody"/>
+        <w:bidi w:val="0"/>
+        <w:spacing w:before="113" w:after="113"/>
+        <w:ind w:left="113" w:right="113" w:hanging="0"/>
+        <w:jc w:val="left"/>
+        <w:rPr>
+          <w:highlight w:val="lightGray"/>
+        </w:rPr>
+      </w:pPr>
+      <w:r>
+        <w:rPr>
+          <w:highlight w:val="lightGray"/>
+        </w:rPr>
+        <w:t>Reference 81 - 0.13% Coverage</w:t>
+      </w:r>
+    </w:p>
+    <w:p>
+      <w:pPr>
+        <w:pStyle w:val="TextBody"/>
+        <w:bidi w:val="0"/>
+        <w:spacing w:before="0" w:after="0"/>
+        <w:jc w:val="left"/>
+        <w:rPr/>
+      </w:pPr>
+      <w:r>
+        <w:rPr/>
+        <w:t>The modern-day international system currently relies heavily on an international legal architecture, economic and political institutions, as well as alliances and partnerships the United States and other like-minded nations established after World War II.</w:t>
+      </w:r>
+    </w:p>
+    <w:p>
+      <w:pPr>
+        <w:pStyle w:val="TextBody"/>
+        <w:bidi w:val="0"/>
+        <w:spacing w:before="113" w:after="113"/>
+        <w:ind w:left="113" w:right="113" w:hanging="0"/>
+        <w:jc w:val="left"/>
+        <w:rPr>
+          <w:highlight w:val="lightGray"/>
+        </w:rPr>
+      </w:pPr>
+      <w:r>
+        <w:rPr>
+          <w:highlight w:val="lightGray"/>
+        </w:rPr>
+        <w:t>Reference 82 - 0.03% Coverage</w:t>
+      </w:r>
+    </w:p>
+    <w:p>
+      <w:pPr>
+        <w:pStyle w:val="TextBody"/>
+        <w:bidi w:val="0"/>
+        <w:spacing w:before="0" w:after="0"/>
+        <w:jc w:val="left"/>
+        <w:rPr/>
+      </w:pPr>
+      <w:r>
+        <w:rPr/>
+        <w:t>enabled advances in human dignity and prosperity.</w:t>
+      </w:r>
+    </w:p>
+    <w:p>
+      <w:pPr>
+        <w:pStyle w:val="TextBody"/>
+        <w:bidi w:val="0"/>
+        <w:spacing w:before="113" w:after="113"/>
+        <w:ind w:left="113" w:right="113" w:hanging="0"/>
+        <w:jc w:val="left"/>
+        <w:rPr>
+          <w:highlight w:val="lightGray"/>
+        </w:rPr>
+      </w:pPr>
+      <w:r>
+        <w:rPr>
+          <w:highlight w:val="lightGray"/>
+        </w:rPr>
+        <w:t>Reference 83 - 0.13% Coverage</w:t>
+      </w:r>
+    </w:p>
+    <w:p>
+      <w:pPr>
+        <w:pStyle w:val="TextBody"/>
+        <w:bidi w:val="0"/>
+        <w:spacing w:before="0" w:after="0"/>
+        <w:jc w:val="left"/>
+        <w:rPr/>
+      </w:pPr>
+      <w:r>
+        <w:rPr/>
+        <w:t>Targeted economic sanctions remain an effective tool for imposing costs on those irresponsible actors whose military aggression, illicit proliferation, or unprovoked violence threaten both international rules and norms and the peace they were designed to preserve.</w:t>
+      </w:r>
+    </w:p>
+    <w:p>
+      <w:pPr>
+        <w:pStyle w:val="TextBody"/>
+        <w:bidi w:val="0"/>
+        <w:spacing w:before="113" w:after="113"/>
+        <w:ind w:left="113" w:right="113" w:hanging="0"/>
+        <w:jc w:val="left"/>
+        <w:rPr>
+          <w:highlight w:val="lightGray"/>
+        </w:rPr>
+      </w:pPr>
+      <w:r>
+        <w:rPr>
+          <w:highlight w:val="lightGray"/>
+        </w:rPr>
+        <w:t>Reference 84 - 0.10% Coverage</w:t>
+      </w:r>
+    </w:p>
+    <w:p>
+      <w:pPr>
+        <w:pStyle w:val="TextBody"/>
+        <w:bidi w:val="0"/>
+        <w:spacing w:before="0" w:after="0"/>
+        <w:jc w:val="left"/>
+        <w:rPr/>
+      </w:pPr>
+      <w:r>
+        <w:rPr/>
+        <w:t>Our sanctions will continue to be carefully designed and tailored to achieve clear aims while minimizing any unintended consequences for other economic actors, the global economy, and civilian populations.</w:t>
+      </w:r>
+    </w:p>
+    <w:p>
+      <w:pPr>
+        <w:pStyle w:val="TextBody"/>
+        <w:bidi w:val="0"/>
+        <w:spacing w:before="113" w:after="113"/>
+        <w:ind w:left="113" w:right="113" w:hanging="0"/>
+        <w:jc w:val="left"/>
+        <w:rPr>
+          <w:highlight w:val="lightGray"/>
+        </w:rPr>
+      </w:pPr>
+      <w:r>
+        <w:rPr>
+          <w:highlight w:val="lightGray"/>
+        </w:rPr>
+        <w:t>Reference 85 - 0.12% Coverage</w:t>
+      </w:r>
+    </w:p>
+    <w:p>
+      <w:pPr>
+        <w:pStyle w:val="TextBody"/>
+        <w:bidi w:val="0"/>
+        <w:spacing w:before="0" w:after="0"/>
+        <w:jc w:val="left"/>
+        <w:rPr/>
+      </w:pPr>
+      <w:r>
+        <w:rPr/>
+        <w:t>We are also working with our Asian partners to promote more open and transparent economies and regional support for international economic norms that are vital to maintaining it as an engine for global economic growth. The TPP is central to this effort.</w:t>
+      </w:r>
+    </w:p>
+    <w:p>
+      <w:pPr>
+        <w:pStyle w:val="TextBody"/>
+        <w:bidi w:val="0"/>
+        <w:spacing w:before="113" w:after="113"/>
+        <w:ind w:left="113" w:right="113" w:hanging="0"/>
+        <w:jc w:val="left"/>
+        <w:rPr>
+          <w:highlight w:val="lightGray"/>
+        </w:rPr>
+      </w:pPr>
+      <w:r>
+        <w:rPr>
+          <w:highlight w:val="lightGray"/>
+        </w:rPr>
+        <w:t>Reference 86 - 0.03% Coverage</w:t>
+      </w:r>
+    </w:p>
+    <w:p>
+      <w:pPr>
+        <w:pStyle w:val="TextBody"/>
+        <w:bidi w:val="0"/>
+        <w:spacing w:before="0" w:after="0"/>
+        <w:jc w:val="left"/>
+        <w:rPr/>
+      </w:pPr>
+      <w:r>
+        <w:rPr/>
+        <w:t>promotes security and prosperity in Asia and around the world.</w:t>
+      </w:r>
+    </w:p>
+    <w:p>
+      <w:pPr>
+        <w:pStyle w:val="TextBody"/>
+        <w:bidi w:val="0"/>
+        <w:spacing w:before="113" w:after="113"/>
+        <w:ind w:left="113" w:right="113" w:hanging="0"/>
+        <w:jc w:val="left"/>
+        <w:rPr>
+          <w:highlight w:val="lightGray"/>
+        </w:rPr>
+      </w:pPr>
+      <w:r>
+        <w:rPr>
+          <w:highlight w:val="lightGray"/>
+        </w:rPr>
+        <w:t>Reference 87 - 0.01% Coverage</w:t>
+      </w:r>
+    </w:p>
+    <w:p>
+      <w:pPr>
+        <w:pStyle w:val="TextBody"/>
+        <w:bidi w:val="0"/>
+        <w:spacing w:before="0" w:after="0"/>
+        <w:jc w:val="left"/>
+        <w:rPr/>
+      </w:pPr>
+      <w:r>
+        <w:rPr/>
+        <w:t>economic growth</w:t>
+      </w:r>
+    </w:p>
+    <w:p>
+      <w:pPr>
+        <w:pStyle w:val="TextBody"/>
+        <w:bidi w:val="0"/>
+        <w:spacing w:before="113" w:after="113"/>
+        <w:ind w:left="113" w:right="113" w:hanging="0"/>
+        <w:jc w:val="left"/>
+        <w:rPr>
+          <w:highlight w:val="lightGray"/>
+        </w:rPr>
+      </w:pPr>
+      <w:r>
+        <w:rPr>
+          <w:highlight w:val="lightGray"/>
+        </w:rPr>
+        <w:t>Reference 88 - 0.05% Coverage</w:t>
+      </w:r>
+    </w:p>
+    <w:p>
+      <w:pPr>
+        <w:pStyle w:val="TextBody"/>
+        <w:bidi w:val="0"/>
+        <w:spacing w:before="0" w:after="0"/>
+        <w:jc w:val="left"/>
+        <w:rPr/>
+      </w:pPr>
+      <w:r>
+        <w:rPr/>
+        <w:t>In South Asia, we continue to strengthen our strategic and economic partnership with India.</w:t>
+      </w:r>
+    </w:p>
+    <w:p>
+      <w:pPr>
+        <w:pStyle w:val="TextBody"/>
+        <w:bidi w:val="0"/>
+        <w:spacing w:before="113" w:after="113"/>
+        <w:ind w:left="113" w:right="113" w:hanging="0"/>
+        <w:jc w:val="left"/>
+        <w:rPr>
+          <w:highlight w:val="lightGray"/>
+        </w:rPr>
+      </w:pPr>
+      <w:r>
+        <w:rPr>
+          <w:highlight w:val="lightGray"/>
+        </w:rPr>
+        <w:t>Reference 89 - 0.03% Coverage</w:t>
+      </w:r>
+    </w:p>
+    <w:p>
+      <w:pPr>
+        <w:pStyle w:val="TextBody"/>
+        <w:bidi w:val="0"/>
+        <w:spacing w:before="0" w:after="0"/>
+        <w:jc w:val="left"/>
+        <w:rPr/>
+      </w:pPr>
+      <w:r>
+        <w:rPr/>
+        <w:t>advance regional economic integration in South and Central Asia.</w:t>
+      </w:r>
+    </w:p>
+    <w:p>
+      <w:pPr>
+        <w:pStyle w:val="TextBody"/>
+        <w:bidi w:val="0"/>
+        <w:spacing w:before="113" w:after="113"/>
+        <w:ind w:left="113" w:right="113" w:hanging="0"/>
+        <w:jc w:val="left"/>
+        <w:rPr>
+          <w:highlight w:val="lightGray"/>
+        </w:rPr>
+      </w:pPr>
+      <w:r>
+        <w:rPr>
+          <w:highlight w:val="lightGray"/>
+        </w:rPr>
+        <w:t>Reference 90 - 0.08% Coverage</w:t>
+      </w:r>
+    </w:p>
+    <w:p>
+      <w:pPr>
+        <w:pStyle w:val="TextBody"/>
+        <w:bidi w:val="0"/>
+        <w:spacing w:before="0" w:after="0"/>
+        <w:jc w:val="left"/>
+        <w:rPr/>
+      </w:pPr>
+      <w:r>
+        <w:rPr/>
+        <w:t>A strong Europe is our indispensable partner, including for tackling global security challenges, promoting prosperity, and upholding international norms.</w:t>
+      </w:r>
+    </w:p>
+    <w:p>
+      <w:pPr>
+        <w:pStyle w:val="TextBody"/>
+        <w:bidi w:val="0"/>
+        <w:spacing w:before="113" w:after="113"/>
+        <w:ind w:left="113" w:right="113" w:hanging="0"/>
+        <w:jc w:val="left"/>
+        <w:rPr>
+          <w:highlight w:val="lightGray"/>
+        </w:rPr>
+      </w:pPr>
+      <w:r>
+        <w:rPr>
+          <w:highlight w:val="lightGray"/>
+        </w:rPr>
+        <w:t>Reference 91 - 0.10% Coverage</w:t>
+      </w:r>
+    </w:p>
+    <w:p>
+      <w:pPr>
+        <w:pStyle w:val="TextBody"/>
+        <w:bidi w:val="0"/>
+        <w:spacing w:before="0" w:after="0"/>
+        <w:jc w:val="left"/>
+        <w:rPr/>
+      </w:pPr>
+      <w:r>
+        <w:rPr/>
+        <w:t>We will continue to deepen our relationship with the European Union (EU), which has helped to promote peace and prosperity across the region, and deepen NATO-EU ties to enhance transatlantic security.</w:t>
+      </w:r>
+    </w:p>
+    <w:p>
+      <w:pPr>
+        <w:pStyle w:val="TextBody"/>
+        <w:bidi w:val="0"/>
+        <w:spacing w:before="113" w:after="113"/>
+        <w:ind w:left="113" w:right="113" w:hanging="0"/>
+        <w:jc w:val="left"/>
+        <w:rPr>
+          <w:highlight w:val="lightGray"/>
+        </w:rPr>
+      </w:pPr>
+      <w:r>
+        <w:rPr>
+          <w:highlight w:val="lightGray"/>
+        </w:rPr>
+        <w:t>Reference 92 - 0.02% Coverage</w:t>
+      </w:r>
+    </w:p>
+    <w:p>
+      <w:pPr>
+        <w:pStyle w:val="TextBody"/>
+        <w:bidi w:val="0"/>
+        <w:spacing w:before="0" w:after="0"/>
+        <w:jc w:val="left"/>
+        <w:rPr/>
+      </w:pPr>
+      <w:r>
+        <w:rPr/>
+        <w:t>raise global standards for trade.</w:t>
+      </w:r>
+    </w:p>
+    <w:p>
+      <w:pPr>
+        <w:pStyle w:val="TextBody"/>
+        <w:bidi w:val="0"/>
+        <w:spacing w:before="113" w:after="113"/>
+        <w:ind w:left="113" w:right="113" w:hanging="0"/>
+        <w:jc w:val="left"/>
+        <w:rPr>
+          <w:highlight w:val="lightGray"/>
+        </w:rPr>
+      </w:pPr>
+      <w:r>
+        <w:rPr>
+          <w:highlight w:val="lightGray"/>
+        </w:rPr>
+        <w:t>Reference 93 - 0.05% Coverage</w:t>
+      </w:r>
+    </w:p>
+    <w:p>
+      <w:pPr>
+        <w:pStyle w:val="TextBody"/>
+        <w:bidi w:val="0"/>
+        <w:spacing w:before="0" w:after="0"/>
+        <w:jc w:val="left"/>
+        <w:rPr/>
+      </w:pPr>
+      <w:r>
+        <w:rPr/>
+        <w:t>support the Ukrainian people as they choose their own future and develop their democracy and economy</w:t>
+      </w:r>
+    </w:p>
+    <w:p>
+      <w:pPr>
+        <w:pStyle w:val="TextBody"/>
+        <w:bidi w:val="0"/>
+        <w:spacing w:before="113" w:after="113"/>
+        <w:ind w:left="113" w:right="113" w:hanging="0"/>
+        <w:jc w:val="left"/>
+        <w:rPr>
+          <w:highlight w:val="lightGray"/>
+        </w:rPr>
+      </w:pPr>
+      <w:r>
+        <w:rPr>
+          <w:highlight w:val="lightGray"/>
+        </w:rPr>
+        <w:t>Reference 94 - 0.08% Coverage</w:t>
+      </w:r>
+    </w:p>
+    <w:p>
+      <w:pPr>
+        <w:pStyle w:val="TextBody"/>
+        <w:bidi w:val="0"/>
+        <w:spacing w:before="0" w:after="0"/>
+        <w:jc w:val="left"/>
+        <w:rPr/>
+      </w:pPr>
+      <w:r>
+        <w:rPr/>
+        <w:t>We will help countries in transition make political and economic reforms and build state capacity to maintain security, law and order, and respect for universal rights.</w:t>
+      </w:r>
+    </w:p>
+    <w:p>
+      <w:pPr>
+        <w:pStyle w:val="TextBody"/>
+        <w:bidi w:val="0"/>
+        <w:spacing w:before="113" w:after="113"/>
+        <w:ind w:left="113" w:right="113" w:hanging="0"/>
+        <w:jc w:val="left"/>
+        <w:rPr>
+          <w:highlight w:val="lightGray"/>
+        </w:rPr>
+      </w:pPr>
+      <w:r>
+        <w:rPr>
+          <w:highlight w:val="lightGray"/>
+        </w:rPr>
+        <w:t>Reference 95 - 0.06% Coverage</w:t>
+      </w:r>
+    </w:p>
+    <w:p>
+      <w:pPr>
+        <w:pStyle w:val="TextBody"/>
+        <w:bidi w:val="0"/>
+        <w:spacing w:before="0" w:after="0"/>
+        <w:jc w:val="left"/>
+        <w:rPr/>
+      </w:pPr>
+      <w:r>
+        <w:rPr/>
+        <w:t>We will work with Tunisia to further progress on building democratic institutions and strengthening its economy</w:t>
+      </w:r>
+    </w:p>
+    <w:p>
+      <w:pPr>
+        <w:pStyle w:val="TextBody"/>
+        <w:bidi w:val="0"/>
+        <w:spacing w:before="113" w:after="113"/>
+        <w:ind w:left="113" w:right="113" w:hanging="0"/>
+        <w:jc w:val="left"/>
+        <w:rPr>
+          <w:highlight w:val="lightGray"/>
+        </w:rPr>
+      </w:pPr>
+      <w:r>
+        <w:rPr>
+          <w:highlight w:val="lightGray"/>
+        </w:rPr>
+        <w:t>Reference 96 - 0.09% Coverage</w:t>
+      </w:r>
+    </w:p>
+    <w:p>
+      <w:pPr>
+        <w:pStyle w:val="TextBody"/>
+        <w:bidi w:val="0"/>
+        <w:spacing w:before="0" w:after="0"/>
+        <w:jc w:val="left"/>
+        <w:rPr/>
+      </w:pPr>
+      <w:r>
+        <w:rPr/>
+        <w:t xml:space="preserve">Many countries in Africa are making steady progress in growing their economies, </w:t>
+        <w:br/>
+        <w:t>improving democratic governance and rule of law, and supporting human rights and basic freedoms.</w:t>
+      </w:r>
+    </w:p>
+    <w:p>
+      <w:pPr>
+        <w:pStyle w:val="TextBody"/>
+        <w:bidi w:val="0"/>
+        <w:spacing w:before="113" w:after="113"/>
+        <w:ind w:left="113" w:right="113" w:hanging="0"/>
+        <w:jc w:val="left"/>
+        <w:rPr>
+          <w:highlight w:val="lightGray"/>
+        </w:rPr>
+      </w:pPr>
+      <w:r>
+        <w:rPr>
+          <w:highlight w:val="lightGray"/>
+        </w:rPr>
+        <w:t>Reference 97 - 0.09% Coverage</w:t>
+      </w:r>
+    </w:p>
+    <w:p>
+      <w:pPr>
+        <w:pStyle w:val="TextBody"/>
+        <w:bidi w:val="0"/>
+        <w:spacing w:before="0" w:after="0"/>
+        <w:jc w:val="left"/>
+        <w:rPr/>
+      </w:pPr>
+      <w:r>
+        <w:rPr/>
+        <w:t>We will continue to support U.S. companies to deepen investment in what can be the world’s next major center of global growth, including through the Doing Business in Africa campaign.</w:t>
+      </w:r>
+    </w:p>
+    <w:p>
+      <w:pPr>
+        <w:pStyle w:val="TextBody"/>
+        <w:bidi w:val="0"/>
+        <w:spacing w:before="113" w:after="113"/>
+        <w:ind w:left="113" w:right="113" w:hanging="0"/>
+        <w:jc w:val="left"/>
+        <w:rPr>
+          <w:highlight w:val="lightGray"/>
+        </w:rPr>
+      </w:pPr>
+      <w:r>
+        <w:rPr>
+          <w:highlight w:val="lightGray"/>
+        </w:rPr>
+        <w:t>Reference 98 - 0.03% Coverage</w:t>
+      </w:r>
+    </w:p>
+    <w:p>
+      <w:pPr>
+        <w:pStyle w:val="TextBody"/>
+        <w:bidi w:val="0"/>
+        <w:spacing w:before="0" w:after="0"/>
+        <w:jc w:val="left"/>
+        <w:rPr/>
+      </w:pPr>
+      <w:r>
+        <w:rPr/>
+        <w:t>Deepen Economic and Security Cooperation in the Americas</w:t>
+      </w:r>
+    </w:p>
+    <w:p>
+      <w:pPr>
+        <w:pStyle w:val="TextBody"/>
+        <w:bidi w:val="0"/>
+        <w:spacing w:before="113" w:after="113"/>
+        <w:ind w:left="113" w:right="113" w:hanging="0"/>
+        <w:jc w:val="left"/>
+        <w:rPr>
+          <w:highlight w:val="lightGray"/>
+        </w:rPr>
+      </w:pPr>
+      <w:r>
+        <w:rPr>
+          <w:highlight w:val="lightGray"/>
+        </w:rPr>
+        <w:t>Reference 99 - 0.06% Coverage</w:t>
+      </w:r>
+    </w:p>
+    <w:p>
+      <w:pPr>
+        <w:pStyle w:val="TextBody"/>
+        <w:bidi w:val="0"/>
+        <w:spacing w:before="0" w:after="0"/>
+        <w:jc w:val="left"/>
+        <w:rPr/>
+      </w:pPr>
+      <w:r>
+        <w:rPr/>
+        <w:t>We will continue to advance a Western Hemisphere that is prosperous, secure, democratic, and plays a greater global role.</w:t>
+      </w:r>
+    </w:p>
+    <w:p>
+      <w:pPr>
+        <w:pStyle w:val="TextBody"/>
+        <w:bidi w:val="0"/>
+        <w:spacing w:before="113" w:after="113"/>
+        <w:ind w:left="113" w:right="113" w:hanging="0"/>
+        <w:jc w:val="left"/>
+        <w:rPr>
+          <w:highlight w:val="lightGray"/>
+        </w:rPr>
+      </w:pPr>
+      <w:r>
+        <w:rPr>
+          <w:highlight w:val="lightGray"/>
+        </w:rPr>
+        <w:t>Reference 100 - 0.02% Coverage</w:t>
+      </w:r>
+    </w:p>
+    <w:p>
+      <w:pPr>
+        <w:pStyle w:val="TextBody"/>
+        <w:bidi w:val="0"/>
+        <w:spacing w:before="0" w:after="0"/>
+        <w:jc w:val="left"/>
+        <w:rPr/>
+      </w:pPr>
+      <w:r>
+        <w:rPr/>
+        <w:t>lingering economic disparity</w:t>
+      </w:r>
+    </w:p>
+    <w:p>
+      <w:pPr>
+        <w:pStyle w:val="TextBody"/>
+        <w:bidi w:val="0"/>
+        <w:spacing w:before="113" w:after="113"/>
+        <w:ind w:left="113" w:right="113" w:hanging="0"/>
+        <w:jc w:val="left"/>
+        <w:rPr>
+          <w:highlight w:val="lightGray"/>
+        </w:rPr>
+      </w:pPr>
+      <w:r>
+        <w:rPr>
+          <w:highlight w:val="lightGray"/>
+        </w:rPr>
+        <w:t>Reference 101 - 0.08% Coverage</w:t>
+      </w:r>
+    </w:p>
+    <w:p>
+      <w:pPr>
+        <w:pStyle w:val="TextBody"/>
+        <w:bidi w:val="0"/>
+        <w:spacing w:before="0" w:after="0"/>
+        <w:jc w:val="left"/>
+        <w:rPr/>
+      </w:pPr>
+      <w:r>
+        <w:rPr/>
+        <w:t>To meet these challenges, we are working with Canada and Mexico to enhance our collective economic competitiveness while advancing prosperity in our hemisphere</w:t>
+      </w:r>
+    </w:p>
+    <w:p>
+      <w:pPr>
+        <w:pStyle w:val="TextBody"/>
+        <w:bidi w:val="0"/>
+        <w:spacing w:before="113" w:after="113"/>
+        <w:ind w:left="113" w:right="113" w:hanging="0"/>
+        <w:jc w:val="left"/>
+        <w:rPr>
+          <w:highlight w:val="lightGray"/>
+        </w:rPr>
+      </w:pPr>
+      <w:r>
+        <w:rPr>
+          <w:highlight w:val="lightGray"/>
+        </w:rPr>
+        <w:t>Reference 102 - 0.09% Coverage</w:t>
+      </w:r>
+    </w:p>
+    <w:p>
+      <w:pPr>
+        <w:pStyle w:val="TextBody"/>
+        <w:bidi w:val="0"/>
+        <w:spacing w:before="0" w:after="0"/>
+        <w:jc w:val="left"/>
+        <w:rPr/>
+      </w:pPr>
+      <w:r>
+        <w:rPr/>
+        <w:t>We seek to advance our economic partnership with Brazil, as it works to preserve gains in reducing poverty and deliver the higher standards of public services expected by the middle class.</w:t>
+      </w:r>
+    </w:p>
+    <w:p>
+      <w:pPr>
+        <w:pStyle w:val="TextBody"/>
+        <w:bidi w:val="0"/>
+        <w:spacing w:before="113" w:after="113"/>
+        <w:ind w:left="113" w:right="113" w:hanging="0"/>
+        <w:jc w:val="left"/>
+        <w:rPr>
+          <w:highlight w:val="lightGray"/>
+        </w:rPr>
+      </w:pPr>
+      <w:r>
+        <w:rPr>
+          <w:highlight w:val="lightGray"/>
+        </w:rPr>
+        <w:t>Reference 103 - 0.04% Coverage</w:t>
+      </w:r>
+    </w:p>
+    <w:p>
+      <w:pPr>
+        <w:pStyle w:val="TextBody"/>
+        <w:bidi w:val="0"/>
+        <w:spacing w:before="0" w:after="0"/>
+        <w:jc w:val="left"/>
+        <w:rPr/>
+      </w:pPr>
+      <w:r>
+        <w:rPr/>
+        <w:t>creating steady improvements in economic growth and democratic governance</w:t>
+      </w:r>
+    </w:p>
+    <w:p>
+      <w:pPr>
+        <w:pStyle w:val="TextBody"/>
+        <w:bidi w:val="0"/>
+        <w:spacing w:before="113" w:after="113"/>
+        <w:ind w:left="113" w:right="113" w:hanging="0"/>
+        <w:jc w:val="left"/>
+        <w:rPr>
+          <w:highlight w:val="lightGray"/>
+        </w:rPr>
+      </w:pPr>
+      <w:r>
+        <w:rPr>
+          <w:highlight w:val="lightGray"/>
+        </w:rPr>
+        <w:t>Reference 104 - 0.07% Coverage</w:t>
+      </w:r>
+    </w:p>
+    <w:p>
+      <w:pPr>
+        <w:pStyle w:val="TextBody"/>
+        <w:bidi w:val="0"/>
+        <w:spacing w:before="0" w:after="0"/>
+        <w:jc w:val="left"/>
+        <w:rPr/>
+      </w:pPr>
+      <w:r>
+        <w:rPr/>
+        <w:t>We confidently welcome the peaceful rise of other countries as partners to share the burdens for maintaining a more peaceful and prosperous world.</w:t>
+      </w:r>
+    </w:p>
+    <w:p>
+      <w:pPr>
+        <w:pStyle w:val="TextBody"/>
+        <w:bidi w:val="0"/>
+        <w:spacing w:before="113" w:after="113"/>
+        <w:ind w:left="113" w:right="113" w:hanging="0"/>
+        <w:jc w:val="left"/>
+        <w:rPr>
+          <w:highlight w:val="lightGray"/>
+        </w:rPr>
+      </w:pPr>
+      <w:r>
+        <w:rPr>
+          <w:highlight w:val="lightGray"/>
+        </w:rPr>
+        <w:t>Reference 105 - 0.03% Coverage</w:t>
+      </w:r>
+    </w:p>
+    <w:p>
+      <w:pPr>
+        <w:pStyle w:val="TextBody"/>
+        <w:bidi w:val="0"/>
+        <w:spacing w:before="0" w:after="0"/>
+        <w:jc w:val="left"/>
+        <w:rPr/>
+      </w:pPr>
+      <w:r>
+        <w:rPr/>
+        <w:t>even as we compete with them in economic and other realms.</w:t>
+      </w:r>
+    </w:p>
+    <w:p>
+      <w:pPr>
+        <w:pStyle w:val="TextBody"/>
+        <w:bidi w:val="0"/>
+        <w:spacing w:before="113" w:after="113"/>
+        <w:ind w:left="113" w:right="113" w:hanging="0"/>
+        <w:jc w:val="left"/>
+        <w:rPr>
+          <w:highlight w:val="lightGray"/>
+        </w:rPr>
+      </w:pPr>
+      <w:r>
+        <w:rPr>
+          <w:highlight w:val="lightGray"/>
+        </w:rPr>
+        <w:t>Files\\2015 Case Study\\Primary Sources_Policy_Strategies\\2015 WH Report on Cyber Deterrence Policy Final CLEAN - § 30 references coded [ 3.33% Coverage]</w:t>
+      </w:r>
+    </w:p>
+    <w:p>
+      <w:pPr>
+        <w:pStyle w:val="TextBody"/>
+        <w:bidi w:val="0"/>
+        <w:spacing w:before="113" w:after="113"/>
+        <w:ind w:left="113" w:right="113" w:hanging="0"/>
+        <w:jc w:val="left"/>
+        <w:rPr>
+          <w:highlight w:val="lightGray"/>
+        </w:rPr>
+      </w:pPr>
+      <w:r>
+        <w:rPr>
+          <w:highlight w:val="lightGray"/>
+        </w:rPr>
+        <w:t>Reference 1 - 0.12% Coverage</w:t>
+      </w:r>
+    </w:p>
+    <w:p>
+      <w:pPr>
+        <w:pStyle w:val="TextBody"/>
+        <w:bidi w:val="0"/>
+        <w:spacing w:before="0" w:after="0"/>
+        <w:jc w:val="left"/>
+        <w:rPr/>
+      </w:pPr>
+      <w:r>
+        <w:rPr/>
+        <w:t>Over the past 30 years, the United States has become increasingly dependent on cyberspace as a means of facilitating the global flow of goods and services</w:t>
+      </w:r>
+    </w:p>
+    <w:p>
+      <w:pPr>
+        <w:pStyle w:val="TextBody"/>
+        <w:bidi w:val="0"/>
+        <w:spacing w:before="113" w:after="113"/>
+        <w:ind w:left="113" w:right="113" w:hanging="0"/>
+        <w:jc w:val="left"/>
+        <w:rPr>
+          <w:highlight w:val="lightGray"/>
+        </w:rPr>
+      </w:pPr>
+      <w:r>
+        <w:rPr>
+          <w:highlight w:val="lightGray"/>
+        </w:rPr>
+        <w:t>Reference 2 - 0.18% Coverage</w:t>
+      </w:r>
+    </w:p>
+    <w:p>
+      <w:pPr>
+        <w:pStyle w:val="TextBody"/>
+        <w:bidi w:val="0"/>
+        <w:spacing w:before="0" w:after="0"/>
+        <w:jc w:val="left"/>
+        <w:rPr/>
+      </w:pPr>
+      <w:r>
+        <w:rPr/>
+        <w:t>While the Internet has brought unparalleled social and economic opportunities, it has also introduced difficult challenges for national and economic security and the security of sensitive corporate and personal information.</w:t>
+      </w:r>
+    </w:p>
+    <w:p>
+      <w:pPr>
+        <w:pStyle w:val="TextBody"/>
+        <w:bidi w:val="0"/>
+        <w:spacing w:before="113" w:after="113"/>
+        <w:ind w:left="113" w:right="113" w:hanging="0"/>
+        <w:jc w:val="left"/>
+        <w:rPr>
+          <w:highlight w:val="lightGray"/>
+        </w:rPr>
+      </w:pPr>
+      <w:r>
+        <w:rPr>
+          <w:highlight w:val="lightGray"/>
+        </w:rPr>
+        <w:t>Reference 3 - 0.01% Coverage</w:t>
+      </w:r>
+    </w:p>
+    <w:p>
+      <w:pPr>
+        <w:pStyle w:val="TextBody"/>
+        <w:bidi w:val="0"/>
+        <w:spacing w:before="0" w:after="0"/>
+        <w:jc w:val="left"/>
+        <w:rPr/>
+      </w:pPr>
+      <w:r>
+        <w:rPr/>
+        <w:t>economy</w:t>
+      </w:r>
+    </w:p>
+    <w:p>
+      <w:pPr>
+        <w:pStyle w:val="TextBody"/>
+        <w:bidi w:val="0"/>
+        <w:spacing w:before="113" w:after="113"/>
+        <w:ind w:left="113" w:right="113" w:hanging="0"/>
+        <w:jc w:val="left"/>
+        <w:rPr>
+          <w:highlight w:val="lightGray"/>
+        </w:rPr>
+      </w:pPr>
+      <w:r>
+        <w:rPr>
+          <w:highlight w:val="lightGray"/>
+        </w:rPr>
+        <w:t>Reference 4 - 0.25% Coverage</w:t>
+      </w:r>
+    </w:p>
+    <w:p>
+      <w:pPr>
+        <w:pStyle w:val="TextBody"/>
+        <w:bidi w:val="0"/>
+        <w:spacing w:before="0" w:after="0"/>
+        <w:jc w:val="left"/>
+        <w:rPr/>
+      </w:pPr>
+      <w:r>
+        <w:rPr/>
+        <w:t>cyber attacks and some kinds of malicious cyber activity2 – particularly those conducted by nation-states or highly capable non-state actors and which target critical infrastructures and key industries in the United States – can constitute a significant threat to U.S. national security and economic interests.</w:t>
+      </w:r>
+    </w:p>
+    <w:p>
+      <w:pPr>
+        <w:pStyle w:val="TextBody"/>
+        <w:bidi w:val="0"/>
+        <w:spacing w:before="113" w:after="113"/>
+        <w:ind w:left="113" w:right="113" w:hanging="0"/>
+        <w:jc w:val="left"/>
+        <w:rPr>
+          <w:highlight w:val="lightGray"/>
+        </w:rPr>
+      </w:pPr>
+      <w:r>
+        <w:rPr>
+          <w:highlight w:val="lightGray"/>
+        </w:rPr>
+        <w:t>Reference 5 - 0.13% Coverage</w:t>
+      </w:r>
+    </w:p>
+    <w:p>
+      <w:pPr>
+        <w:pStyle w:val="TextBody"/>
+        <w:bidi w:val="0"/>
+        <w:spacing w:before="0" w:after="0"/>
+        <w:jc w:val="left"/>
+        <w:rPr/>
+      </w:pPr>
+      <w:r>
+        <w:rPr/>
+        <w:t>And we will do so without undermining the open and interconnected qualities that have made the Internet such a powerful enabler of global economic and social progress.</w:t>
+      </w:r>
+    </w:p>
+    <w:p>
+      <w:pPr>
+        <w:pStyle w:val="TextBody"/>
+        <w:bidi w:val="0"/>
+        <w:spacing w:before="113" w:after="113"/>
+        <w:ind w:left="113" w:right="113" w:hanging="0"/>
+        <w:jc w:val="left"/>
+        <w:rPr>
+          <w:highlight w:val="lightGray"/>
+        </w:rPr>
+      </w:pPr>
+      <w:r>
+        <w:rPr>
+          <w:highlight w:val="lightGray"/>
+        </w:rPr>
+        <w:t>Reference 6 - 0.05% Coverage</w:t>
+      </w:r>
+    </w:p>
+    <w:p>
+      <w:pPr>
+        <w:pStyle w:val="TextBody"/>
+        <w:bidi w:val="0"/>
+        <w:spacing w:before="0" w:after="0"/>
+        <w:jc w:val="left"/>
+        <w:rPr/>
+      </w:pPr>
+      <w:r>
+        <w:rPr/>
+        <w:t>economic health or financial stability of the United States</w:t>
+      </w:r>
+    </w:p>
+    <w:p>
+      <w:pPr>
+        <w:pStyle w:val="TextBody"/>
+        <w:bidi w:val="0"/>
+        <w:spacing w:before="113" w:after="113"/>
+        <w:ind w:left="113" w:right="113" w:hanging="0"/>
+        <w:jc w:val="left"/>
+        <w:rPr>
+          <w:highlight w:val="lightGray"/>
+        </w:rPr>
+      </w:pPr>
+      <w:r>
+        <w:rPr>
+          <w:highlight w:val="lightGray"/>
+        </w:rPr>
+        <w:t>Reference 7 - 0.02% Coverage</w:t>
+      </w:r>
+    </w:p>
+    <w:p>
+      <w:pPr>
+        <w:pStyle w:val="TextBody"/>
+        <w:bidi w:val="0"/>
+        <w:spacing w:before="0" w:after="0"/>
+        <w:jc w:val="left"/>
+        <w:rPr/>
+      </w:pPr>
+      <w:r>
+        <w:rPr/>
+        <w:t>economic security</w:t>
+      </w:r>
+    </w:p>
+    <w:p>
+      <w:pPr>
+        <w:pStyle w:val="TextBody"/>
+        <w:bidi w:val="0"/>
+        <w:spacing w:before="113" w:after="113"/>
+        <w:ind w:left="113" w:right="113" w:hanging="0"/>
+        <w:jc w:val="left"/>
+        <w:rPr>
+          <w:highlight w:val="lightGray"/>
+        </w:rPr>
+      </w:pPr>
+      <w:r>
+        <w:rPr>
+          <w:highlight w:val="lightGray"/>
+        </w:rPr>
+        <w:t>Reference 8 - 0.03% Coverage</w:t>
+      </w:r>
+    </w:p>
+    <w:p>
+      <w:pPr>
+        <w:pStyle w:val="TextBody"/>
+        <w:bidi w:val="0"/>
+        <w:spacing w:before="0" w:after="0"/>
+        <w:jc w:val="left"/>
+        <w:rPr/>
+      </w:pPr>
+      <w:r>
+        <w:rPr/>
+        <w:t>orderly operation of financial markets</w:t>
+      </w:r>
+    </w:p>
+    <w:p>
+      <w:pPr>
+        <w:pStyle w:val="TextBody"/>
+        <w:bidi w:val="0"/>
+        <w:spacing w:before="113" w:after="113"/>
+        <w:ind w:left="113" w:right="113" w:hanging="0"/>
+        <w:jc w:val="left"/>
+        <w:rPr>
+          <w:highlight w:val="lightGray"/>
+        </w:rPr>
+      </w:pPr>
+      <w:r>
+        <w:rPr>
+          <w:highlight w:val="lightGray"/>
+        </w:rPr>
+        <w:t>Reference 9 - 0.04% Coverage</w:t>
+      </w:r>
+    </w:p>
+    <w:p>
+      <w:pPr>
+        <w:pStyle w:val="TextBody"/>
+        <w:bidi w:val="0"/>
+        <w:spacing w:before="0" w:after="0"/>
+        <w:jc w:val="left"/>
+        <w:rPr/>
+      </w:pPr>
+      <w:r>
+        <w:rPr/>
+        <w:t>economic consequences for the United States</w:t>
+      </w:r>
+    </w:p>
+    <w:p>
+      <w:pPr>
+        <w:pStyle w:val="TextBody"/>
+        <w:bidi w:val="0"/>
+        <w:spacing w:before="113" w:after="113"/>
+        <w:ind w:left="113" w:right="113" w:hanging="0"/>
+        <w:jc w:val="left"/>
+        <w:rPr>
+          <w:highlight w:val="lightGray"/>
+        </w:rPr>
+      </w:pPr>
+      <w:r>
+        <w:rPr>
+          <w:highlight w:val="lightGray"/>
+        </w:rPr>
+        <w:t>Reference 10 - 0.29% Coverage</w:t>
+      </w:r>
+    </w:p>
+    <w:p>
+      <w:pPr>
+        <w:pStyle w:val="TextBody"/>
+        <w:bidi w:val="0"/>
+        <w:spacing w:before="0" w:after="0"/>
+        <w:jc w:val="left"/>
+        <w:rPr/>
+      </w:pPr>
+      <w:r>
+        <w:rPr/>
+        <w:t>Malicious cyber activity that undermines national economic security through cyberenabled economic espionage or sabotage. Such activity undermines the fairness and transparency of global commerce as U.S. competitors steal developing technologies, win contracts unfairly, or steal information to manipulate markets and benefit their companies directly.</w:t>
+      </w:r>
+    </w:p>
+    <w:p>
+      <w:pPr>
+        <w:pStyle w:val="TextBody"/>
+        <w:bidi w:val="0"/>
+        <w:spacing w:before="113" w:after="113"/>
+        <w:ind w:left="113" w:right="113" w:hanging="0"/>
+        <w:jc w:val="left"/>
+        <w:rPr>
+          <w:highlight w:val="lightGray"/>
+        </w:rPr>
+      </w:pPr>
+      <w:r>
+        <w:rPr>
+          <w:highlight w:val="lightGray"/>
+        </w:rPr>
+        <w:t>Reference 11 - 0.04% Coverage</w:t>
+      </w:r>
+    </w:p>
+    <w:p>
+      <w:pPr>
+        <w:pStyle w:val="TextBody"/>
+        <w:bidi w:val="0"/>
+        <w:spacing w:before="0" w:after="0"/>
+        <w:jc w:val="left"/>
+        <w:rPr/>
+      </w:pPr>
+      <w:r>
+        <w:rPr/>
+        <w:t>critical national security and economic functions</w:t>
+      </w:r>
+    </w:p>
+    <w:p>
+      <w:pPr>
+        <w:pStyle w:val="TextBody"/>
+        <w:bidi w:val="0"/>
+        <w:spacing w:before="113" w:after="113"/>
+        <w:ind w:left="113" w:right="113" w:hanging="0"/>
+        <w:jc w:val="left"/>
+        <w:rPr>
+          <w:highlight w:val="lightGray"/>
+        </w:rPr>
+      </w:pPr>
+      <w:r>
+        <w:rPr>
+          <w:highlight w:val="lightGray"/>
+        </w:rPr>
+        <w:t>Reference 12 - 0.01% Coverage</w:t>
+      </w:r>
+    </w:p>
+    <w:p>
+      <w:pPr>
+        <w:pStyle w:val="TextBody"/>
+        <w:bidi w:val="0"/>
+        <w:spacing w:before="0" w:after="0"/>
+        <w:jc w:val="left"/>
+        <w:rPr/>
+      </w:pPr>
+      <w:r>
+        <w:rPr/>
+        <w:t>economic,</w:t>
+      </w:r>
+    </w:p>
+    <w:p>
+      <w:pPr>
+        <w:pStyle w:val="TextBody"/>
+        <w:bidi w:val="0"/>
+        <w:spacing w:before="113" w:after="113"/>
+        <w:ind w:left="113" w:right="113" w:hanging="0"/>
+        <w:jc w:val="left"/>
+        <w:rPr>
+          <w:highlight w:val="lightGray"/>
+        </w:rPr>
+      </w:pPr>
+      <w:r>
+        <w:rPr>
+          <w:highlight w:val="lightGray"/>
+        </w:rPr>
+        <w:t>Reference 13 - 0.02% Coverage</w:t>
+      </w:r>
+    </w:p>
+    <w:p>
+      <w:pPr>
+        <w:pStyle w:val="TextBody"/>
+        <w:bidi w:val="0"/>
+        <w:spacing w:before="0" w:after="0"/>
+        <w:jc w:val="left"/>
+        <w:rPr/>
+      </w:pPr>
+      <w:r>
+        <w:rPr/>
+        <w:t>economic security</w:t>
+      </w:r>
+    </w:p>
+    <w:p>
+      <w:pPr>
+        <w:pStyle w:val="TextBody"/>
+        <w:bidi w:val="0"/>
+        <w:spacing w:before="113" w:after="113"/>
+        <w:ind w:left="113" w:right="113" w:hanging="0"/>
+        <w:jc w:val="left"/>
+        <w:rPr>
+          <w:highlight w:val="lightGray"/>
+        </w:rPr>
+      </w:pPr>
+      <w:r>
+        <w:rPr>
+          <w:highlight w:val="lightGray"/>
+        </w:rPr>
+        <w:t>Reference 14 - 0.02% Coverage</w:t>
+      </w:r>
+    </w:p>
+    <w:p>
+      <w:pPr>
+        <w:pStyle w:val="TextBody"/>
+        <w:bidi w:val="0"/>
+        <w:spacing w:before="0" w:after="0"/>
+        <w:jc w:val="left"/>
+        <w:rPr/>
+      </w:pPr>
+      <w:r>
+        <w:rPr/>
+        <w:t>economic security</w:t>
+      </w:r>
+    </w:p>
+    <w:p>
+      <w:pPr>
+        <w:pStyle w:val="TextBody"/>
+        <w:bidi w:val="0"/>
+        <w:spacing w:before="113" w:after="113"/>
+        <w:ind w:left="113" w:right="113" w:hanging="0"/>
+        <w:jc w:val="left"/>
+        <w:rPr>
+          <w:highlight w:val="lightGray"/>
+        </w:rPr>
+      </w:pPr>
+      <w:r>
+        <w:rPr>
+          <w:highlight w:val="lightGray"/>
+        </w:rPr>
+        <w:t>Reference 15 - 0.09% Coverage</w:t>
+      </w:r>
+    </w:p>
+    <w:p>
+      <w:pPr>
+        <w:pStyle w:val="TextBody"/>
+        <w:bidi w:val="0"/>
+        <w:spacing w:before="0" w:after="0"/>
+        <w:jc w:val="left"/>
+        <w:rPr/>
+      </w:pPr>
+      <w:r>
+        <w:rPr/>
+        <w:t>U.S. companies have begun to adopt and implement the Framework across many different sectors of the economy</w:t>
+      </w:r>
+    </w:p>
+    <w:p>
+      <w:pPr>
+        <w:pStyle w:val="TextBody"/>
+        <w:bidi w:val="0"/>
+        <w:spacing w:before="113" w:after="113"/>
+        <w:ind w:left="113" w:right="113" w:hanging="0"/>
+        <w:jc w:val="left"/>
+        <w:rPr>
+          <w:highlight w:val="lightGray"/>
+        </w:rPr>
+      </w:pPr>
+      <w:r>
+        <w:rPr>
+          <w:highlight w:val="lightGray"/>
+        </w:rPr>
+        <w:t>Reference 16 - 0.06% Coverage</w:t>
+      </w:r>
+    </w:p>
+    <w:p>
+      <w:pPr>
+        <w:pStyle w:val="TextBody"/>
+        <w:bidi w:val="0"/>
+        <w:spacing w:before="0" w:after="0"/>
+        <w:jc w:val="left"/>
+        <w:rPr/>
+      </w:pPr>
+      <w:r>
+        <w:rPr/>
+        <w:t>Developing options to impose economic costs on malicious cyber actors.</w:t>
+      </w:r>
+    </w:p>
+    <w:p>
+      <w:pPr>
+        <w:pStyle w:val="TextBody"/>
+        <w:bidi w:val="0"/>
+        <w:spacing w:before="113" w:after="113"/>
+        <w:ind w:left="113" w:right="113" w:hanging="0"/>
+        <w:jc w:val="left"/>
+        <w:rPr>
+          <w:highlight w:val="lightGray"/>
+        </w:rPr>
+      </w:pPr>
+      <w:r>
+        <w:rPr>
+          <w:highlight w:val="lightGray"/>
+        </w:rPr>
+        <w:t>Reference 17 - 0.01% Coverage</w:t>
+      </w:r>
+    </w:p>
+    <w:p>
+      <w:pPr>
+        <w:pStyle w:val="TextBody"/>
+        <w:bidi w:val="0"/>
+        <w:spacing w:before="0" w:after="0"/>
+        <w:jc w:val="left"/>
+        <w:rPr/>
+      </w:pPr>
+      <w:r>
+        <w:rPr/>
+        <w:t>economic</w:t>
+      </w:r>
+    </w:p>
+    <w:p>
+      <w:pPr>
+        <w:pStyle w:val="TextBody"/>
+        <w:bidi w:val="0"/>
+        <w:spacing w:before="113" w:after="113"/>
+        <w:ind w:left="113" w:right="113" w:hanging="0"/>
+        <w:jc w:val="left"/>
+        <w:rPr>
+          <w:highlight w:val="lightGray"/>
+        </w:rPr>
+      </w:pPr>
+      <w:r>
+        <w:rPr>
+          <w:highlight w:val="lightGray"/>
+        </w:rPr>
+        <w:t>Reference 18 - 0.28% Coverage</w:t>
+      </w:r>
+    </w:p>
+    <w:p>
+      <w:pPr>
+        <w:pStyle w:val="TextBody"/>
+        <w:bidi w:val="0"/>
+        <w:spacing w:before="0" w:after="0"/>
+        <w:jc w:val="left"/>
+        <w:rPr/>
+      </w:pPr>
+      <w:r>
+        <w:rPr/>
+        <w:t xml:space="preserve">Measures to Impose Economic Costs on Malicious Cyber Actors </w:t>
+        <w:br/>
+        <w:t>Economic tools may offer options for imposing costs on malicious cyber actors and deterring certain cyber threats, particularly from adversaries who seek to undermine U.S. economic security by illicitly obtaining trade secrets, including intellectual property, or controlled technology.</w:t>
+      </w:r>
+    </w:p>
+    <w:p>
+      <w:pPr>
+        <w:pStyle w:val="TextBody"/>
+        <w:bidi w:val="0"/>
+        <w:spacing w:before="113" w:after="113"/>
+        <w:ind w:left="113" w:right="113" w:hanging="0"/>
+        <w:jc w:val="left"/>
+        <w:rPr>
+          <w:highlight w:val="lightGray"/>
+        </w:rPr>
+      </w:pPr>
+      <w:r>
+        <w:rPr>
+          <w:highlight w:val="lightGray"/>
+        </w:rPr>
+        <w:t>Reference 19 - 0.23% Coverage</w:t>
+      </w:r>
+    </w:p>
+    <w:p>
+      <w:pPr>
+        <w:pStyle w:val="TextBody"/>
+        <w:bidi w:val="0"/>
+        <w:spacing w:before="0" w:after="0"/>
+        <w:jc w:val="left"/>
+        <w:rPr/>
+      </w:pPr>
+      <w:r>
+        <w:rPr/>
+        <w:t>When appropriate and warranted, the Administration will pursue actions to impose economic costs on the malicious cyber actors responsible for such activity, including when such activity constitutes a violation of international trade rules or the rules of the World Trade Organization.</w:t>
+      </w:r>
+    </w:p>
+    <w:p>
+      <w:pPr>
+        <w:pStyle w:val="TextBody"/>
+        <w:bidi w:val="0"/>
+        <w:spacing w:before="113" w:after="113"/>
+        <w:ind w:left="113" w:right="113" w:hanging="0"/>
+        <w:jc w:val="left"/>
+        <w:rPr>
+          <w:highlight w:val="lightGray"/>
+        </w:rPr>
+      </w:pPr>
+      <w:r>
+        <w:rPr>
+          <w:highlight w:val="lightGray"/>
+        </w:rPr>
+        <w:t>Reference 20 - 0.05% Coverage</w:t>
+      </w:r>
+    </w:p>
+    <w:p>
+      <w:pPr>
+        <w:pStyle w:val="TextBody"/>
+        <w:bidi w:val="0"/>
+        <w:spacing w:before="0" w:after="0"/>
+        <w:jc w:val="left"/>
+        <w:rPr/>
+      </w:pPr>
+      <w:r>
+        <w:rPr/>
+        <w:t>economic health or financial stability of the United States</w:t>
+      </w:r>
+    </w:p>
+    <w:p>
+      <w:pPr>
+        <w:pStyle w:val="TextBody"/>
+        <w:bidi w:val="0"/>
+        <w:spacing w:before="113" w:after="113"/>
+        <w:ind w:left="113" w:right="113" w:hanging="0"/>
+        <w:jc w:val="left"/>
+        <w:rPr>
+          <w:highlight w:val="lightGray"/>
+        </w:rPr>
+      </w:pPr>
+      <w:r>
+        <w:rPr>
+          <w:highlight w:val="lightGray"/>
+        </w:rPr>
+        <w:t>Reference 21 - 0.18% Coverage</w:t>
+      </w:r>
+    </w:p>
+    <w:p>
+      <w:pPr>
+        <w:pStyle w:val="TextBody"/>
+        <w:bidi w:val="0"/>
+        <w:spacing w:before="0" w:after="0"/>
+        <w:jc w:val="left"/>
+        <w:rPr/>
+      </w:pPr>
+      <w:r>
+        <w:rPr/>
+        <w:t>In establishing this new policy, the Administration is creating a means of imposing economic costs against not just those that conduct cyber attacks, but those responsible for supporting, enabling, or ordering such attacks.</w:t>
+      </w:r>
+    </w:p>
+    <w:p>
+      <w:pPr>
+        <w:pStyle w:val="TextBody"/>
+        <w:bidi w:val="0"/>
+        <w:spacing w:before="113" w:after="113"/>
+        <w:ind w:left="113" w:right="113" w:hanging="0"/>
+        <w:jc w:val="left"/>
+        <w:rPr>
+          <w:highlight w:val="lightGray"/>
+        </w:rPr>
+      </w:pPr>
+      <w:r>
+        <w:rPr>
+          <w:highlight w:val="lightGray"/>
+        </w:rPr>
+        <w:t>Reference 22 - 0.02% Coverage</w:t>
+      </w:r>
+    </w:p>
+    <w:p>
+      <w:pPr>
+        <w:pStyle w:val="TextBody"/>
+        <w:bidi w:val="0"/>
+        <w:spacing w:before="0" w:after="0"/>
+        <w:jc w:val="left"/>
+        <w:rPr/>
+      </w:pPr>
+      <w:r>
+        <w:rPr/>
+        <w:t>economic espionage</w:t>
+      </w:r>
+    </w:p>
+    <w:p>
+      <w:pPr>
+        <w:pStyle w:val="TextBody"/>
+        <w:bidi w:val="0"/>
+        <w:spacing w:before="113" w:after="113"/>
+        <w:ind w:left="113" w:right="113" w:hanging="0"/>
+        <w:jc w:val="left"/>
+        <w:rPr>
+          <w:highlight w:val="lightGray"/>
+        </w:rPr>
+      </w:pPr>
+      <w:r>
+        <w:rPr>
+          <w:highlight w:val="lightGray"/>
+        </w:rPr>
+        <w:t>Reference 23 - 0.26% Coverage</w:t>
+      </w:r>
+    </w:p>
+    <w:p>
+      <w:pPr>
+        <w:pStyle w:val="TextBody"/>
+        <w:bidi w:val="0"/>
+        <w:spacing w:before="0" w:after="0"/>
+        <w:jc w:val="left"/>
+        <w:rPr/>
+      </w:pPr>
+      <w:r>
+        <w:rPr/>
+        <w:t>Collectively, the Administration’s efforts are making headway in building the cooperative relationships necessary to pursue criminal cyber actors wherever they reside and bring them to justice, thus adding another deterrent to those who constitute a significant threat to our national security and economic interests.</w:t>
+      </w:r>
+    </w:p>
+    <w:p>
+      <w:pPr>
+        <w:pStyle w:val="TextBody"/>
+        <w:bidi w:val="0"/>
+        <w:spacing w:before="113" w:after="113"/>
+        <w:ind w:left="113" w:right="113" w:hanging="0"/>
+        <w:jc w:val="left"/>
+        <w:rPr>
+          <w:highlight w:val="lightGray"/>
+        </w:rPr>
+      </w:pPr>
+      <w:r>
+        <w:rPr>
+          <w:highlight w:val="lightGray"/>
+        </w:rPr>
+        <w:t>Reference 24 - 0.01% Coverage</w:t>
+      </w:r>
+    </w:p>
+    <w:p>
+      <w:pPr>
+        <w:pStyle w:val="TextBody"/>
+        <w:bidi w:val="0"/>
+        <w:spacing w:before="0" w:after="0"/>
+        <w:jc w:val="left"/>
+        <w:rPr/>
+      </w:pPr>
+      <w:r>
+        <w:rPr/>
+        <w:t>economic actions</w:t>
+      </w:r>
+    </w:p>
+    <w:p>
+      <w:pPr>
+        <w:pStyle w:val="TextBody"/>
+        <w:bidi w:val="0"/>
+        <w:spacing w:before="113" w:after="113"/>
+        <w:ind w:left="113" w:right="113" w:hanging="0"/>
+        <w:jc w:val="left"/>
+        <w:rPr>
+          <w:highlight w:val="lightGray"/>
+        </w:rPr>
+      </w:pPr>
+      <w:r>
+        <w:rPr>
+          <w:highlight w:val="lightGray"/>
+        </w:rPr>
+        <w:t>Reference 25 - 0.28% Coverage</w:t>
+      </w:r>
+    </w:p>
+    <w:p>
+      <w:pPr>
+        <w:pStyle w:val="TextBody"/>
+        <w:bidi w:val="0"/>
+        <w:spacing w:before="0" w:after="0"/>
+        <w:jc w:val="left"/>
+        <w:rPr/>
+      </w:pPr>
+      <w:r>
+        <w:rPr/>
+        <w:t>Economic agencies, including the Department of Commerce, the Department of the Treasury, the Office of the United States Trade Representative can leverage their understanding of economic and market forces, as well as their respective authorities, to enact economic sanctions, enforce trade laws, and take other actions against malicious actors.</w:t>
+      </w:r>
+    </w:p>
+    <w:p>
+      <w:pPr>
+        <w:pStyle w:val="TextBody"/>
+        <w:bidi w:val="0"/>
+        <w:spacing w:before="113" w:after="113"/>
+        <w:ind w:left="113" w:right="113" w:hanging="0"/>
+        <w:jc w:val="left"/>
+        <w:rPr>
+          <w:highlight w:val="lightGray"/>
+        </w:rPr>
+      </w:pPr>
+      <w:r>
+        <w:rPr>
+          <w:highlight w:val="lightGray"/>
+        </w:rPr>
+        <w:t>Reference 26 - 0.11% Coverage</w:t>
+      </w:r>
+    </w:p>
+    <w:p>
+      <w:pPr>
+        <w:pStyle w:val="TextBody"/>
+        <w:bidi w:val="0"/>
+        <w:spacing w:before="0" w:after="0"/>
+        <w:jc w:val="left"/>
+        <w:rPr/>
+      </w:pPr>
+      <w:r>
+        <w:rPr/>
+        <w:t>And Sector-Specific Agencies have unique insight into sectors of the economy that could be threatened by malicious cyber activities</w:t>
+      </w:r>
+    </w:p>
+    <w:p>
+      <w:pPr>
+        <w:pStyle w:val="TextBody"/>
+        <w:bidi w:val="0"/>
+        <w:spacing w:before="113" w:after="113"/>
+        <w:ind w:left="113" w:right="113" w:hanging="0"/>
+        <w:jc w:val="left"/>
+        <w:rPr>
+          <w:highlight w:val="lightGray"/>
+        </w:rPr>
+      </w:pPr>
+      <w:r>
+        <w:rPr>
+          <w:highlight w:val="lightGray"/>
+        </w:rPr>
+        <w:t>Reference 27 - 0.12% Coverage</w:t>
+      </w:r>
+    </w:p>
+    <w:p>
+      <w:pPr>
+        <w:pStyle w:val="TextBody"/>
+        <w:bidi w:val="0"/>
+        <w:spacing w:before="0" w:after="0"/>
+        <w:jc w:val="left"/>
+        <w:rPr/>
+      </w:pPr>
+      <w:r>
+        <w:rPr/>
+        <w:t>The United States Government will continue to use its intelligence capabilities in a way that optimally protects U.S. national and economic security</w:t>
+      </w:r>
+    </w:p>
+    <w:p>
+      <w:pPr>
+        <w:pStyle w:val="TextBody"/>
+        <w:bidi w:val="0"/>
+        <w:spacing w:before="113" w:after="113"/>
+        <w:ind w:left="113" w:right="113" w:hanging="0"/>
+        <w:jc w:val="left"/>
+        <w:rPr>
+          <w:highlight w:val="lightGray"/>
+        </w:rPr>
+      </w:pPr>
+      <w:r>
+        <w:rPr>
+          <w:highlight w:val="lightGray"/>
+        </w:rPr>
+        <w:t>Reference 28 - 0.20% Coverage</w:t>
+      </w:r>
+    </w:p>
+    <w:p>
+      <w:pPr>
+        <w:pStyle w:val="TextBody"/>
+        <w:bidi w:val="0"/>
+        <w:spacing w:before="0" w:after="0"/>
+        <w:jc w:val="left"/>
+        <w:rPr/>
+      </w:pPr>
+      <w:r>
+        <w:rPr/>
+        <w:t>In taking these actions, the United States intends to form a group of like-minded states that together seek to deter cyber aggression and to enhance global economic security while sustaining an open and interoperable global Internet for all users.</w:t>
+      </w:r>
+    </w:p>
+    <w:p>
+      <w:pPr>
+        <w:pStyle w:val="TextBody"/>
+        <w:bidi w:val="0"/>
+        <w:spacing w:before="113" w:after="113"/>
+        <w:ind w:left="113" w:right="113" w:hanging="0"/>
+        <w:jc w:val="left"/>
+        <w:rPr>
+          <w:highlight w:val="lightGray"/>
+        </w:rPr>
+      </w:pPr>
+      <w:r>
+        <w:rPr>
+          <w:highlight w:val="lightGray"/>
+        </w:rPr>
+        <w:t>Reference 29 - 0.11% Coverage</w:t>
+      </w:r>
+    </w:p>
+    <w:p>
+      <w:pPr>
+        <w:pStyle w:val="TextBody"/>
+        <w:bidi w:val="0"/>
+        <w:spacing w:before="0" w:after="0"/>
+        <w:jc w:val="left"/>
+        <w:rPr/>
+      </w:pPr>
+      <w:r>
+        <w:rPr/>
+        <w:t>Thirty years ago, few understood that the free flow of information in cyberspace would be vital to innovation and global prosperity.</w:t>
+      </w:r>
+    </w:p>
+    <w:p>
+      <w:pPr>
+        <w:pStyle w:val="TextBody"/>
+        <w:bidi w:val="0"/>
+        <w:spacing w:before="113" w:after="113"/>
+        <w:ind w:left="113" w:right="113" w:hanging="0"/>
+        <w:jc w:val="left"/>
+        <w:rPr>
+          <w:highlight w:val="lightGray"/>
+        </w:rPr>
+      </w:pPr>
+      <w:r>
+        <w:rPr>
+          <w:highlight w:val="lightGray"/>
+        </w:rPr>
+        <w:t>Reference 30 - 0.14% Coverage</w:t>
+      </w:r>
+    </w:p>
+    <w:p>
+      <w:pPr>
+        <w:pStyle w:val="TextBody"/>
+        <w:bidi w:val="0"/>
+        <w:spacing w:before="0" w:after="0"/>
+        <w:jc w:val="left"/>
+        <w:rPr/>
+      </w:pPr>
+      <w:r>
+        <w:rPr/>
+        <w:t>Nor was it obvious that malicious activity conducted through cyberspace could threaten public safety and welfare and the United States’ national and economic security.</w:t>
       </w:r>
     </w:p>
     <w:sectPr>
